--- a/Semester A/Machine Learning/notes/Week 2/Week 2 - Session 2.docx
+++ b/Semester A/Machine Learning/notes/Week 2/Week 2 - Session 2.docx
@@ -5,6 +5,7 @@
     <w:p>
       <w:pPr>
         <w:rPr>
+          <w:rFonts w:eastAsiaTheme="minorEastAsia"/>
           <w:b/>
           <w:bCs/>
           <w:lang w:val="en-US"/>
@@ -12,6 +13,7 @@
       </w:pPr>
       <w:r>
         <w:rPr>
+          <w:rFonts w:eastAsiaTheme="minorEastAsia"/>
           <w:b/>
           <w:bCs/>
           <w:lang w:val="en-US"/>
@@ -22,24 +24,18 @@
     <w:p>
       <w:pPr>
         <w:rPr>
-          <w:lang w:val="en-US"/>
-        </w:rPr>
-      </w:pPr>
-      <w:r>
-        <w:rPr>
+          <w:rFonts w:eastAsiaTheme="minorEastAsia"/>
+          <w:lang w:val="en-US"/>
+        </w:rPr>
+      </w:pPr>
+      <w:r>
+        <w:rPr>
+          <w:rFonts w:eastAsiaTheme="minorEastAsia"/>
           <w:b/>
           <w:bCs/>
           <w:lang w:val="en-US"/>
         </w:rPr>
-        <w:t xml:space="preserve">Session </w:t>
-      </w:r>
-      <w:r>
-        <w:rPr>
-          <w:b/>
-          <w:bCs/>
-          <w:lang w:val="en-US"/>
-        </w:rPr>
-        <w:t>2</w:t>
+        <w:t>Session 2</w:t>
       </w:r>
     </w:p>
     <w:p>
@@ -50,116 +46,147 @@
           <w:numId w:val="6"/>
         </w:numPr>
         <w:rPr>
-          <w:lang w:val="en-US"/>
-        </w:rPr>
-      </w:pPr>
-      <w:r>
-        <w:rPr>
+          <w:rFonts w:eastAsiaTheme="minorEastAsia"/>
+          <w:lang w:val="en-US"/>
+        </w:rPr>
+      </w:pPr>
+      <w:r>
+        <w:rPr>
+          <w:rFonts w:eastAsiaTheme="minorEastAsia"/>
           <w:b/>
           <w:bCs/>
           <w:lang w:val="en-US"/>
         </w:rPr>
-        <w:t>Probability</w:t>
-      </w:r>
-      <w:r>
-        <w:rPr>
+        <w:t>Probability Theory</w:t>
+      </w:r>
+      <w:r>
+        <w:rPr>
+          <w:rFonts w:eastAsiaTheme="minorEastAsia"/>
+          <w:lang w:val="en-US"/>
+        </w:rPr>
+        <w:t>: A</w:t>
+      </w:r>
+      <w:r>
+        <w:rPr>
+          <w:rFonts w:eastAsiaTheme="minorEastAsia"/>
+        </w:rPr>
+        <w:t xml:space="preserve"> branch of mathematics concerned with the analysis of random phenomena.</w:t>
+      </w:r>
+      <w:r>
+        <w:rPr>
+          <w:rFonts w:eastAsiaTheme="minorEastAsia"/>
+        </w:rPr>
+        <w:br/>
+      </w:r>
+      <w:r>
+        <w:rPr>
+          <w:rFonts w:eastAsiaTheme="minorEastAsia"/>
+        </w:rPr>
+        <w:br/>
+      </w:r>
+      <w:r>
+        <w:rPr>
+          <w:rFonts w:eastAsiaTheme="minorEastAsia"/>
+          <w:lang w:val="en-US"/>
+        </w:rPr>
+        <w:t>Probability of an event occurring</w:t>
+      </w:r>
+      <w:r>
+        <w:rPr>
+          <w:rFonts w:eastAsiaTheme="minorEastAsia"/>
+          <w:lang w:val="en-US"/>
+        </w:rPr>
+        <w:t xml:space="preserve"> </w:t>
+      </w:r>
+      <w:r>
+        <w:rPr>
+          <w:rFonts w:eastAsiaTheme="minorEastAsia"/>
+          <w:lang w:val="en-US"/>
+        </w:rPr>
+        <w:t>=</w:t>
+      </w:r>
+      <w:r>
+        <w:rPr>
+          <w:rFonts w:eastAsiaTheme="minorEastAsia"/>
+          <w:lang w:val="en-US"/>
+        </w:rPr>
+        <w:t xml:space="preserve"> </w:t>
+      </w:r>
+      <w:r>
+        <w:rPr>
+          <w:rFonts w:eastAsiaTheme="minorEastAsia"/>
+          <w:iCs/>
+          <w:lang w:val="en-US"/>
+        </w:rPr>
+        <w:t>(</w:t>
+      </w:r>
+      <w:r>
+        <w:rPr>
+          <w:rFonts w:eastAsiaTheme="minorEastAsia"/>
+          <w:lang w:val="en-US"/>
+        </w:rPr>
+        <w:t>No. of ways it can occur</w:t>
+      </w:r>
+      <w:r>
+        <w:rPr>
+          <w:rFonts w:eastAsiaTheme="minorEastAsia"/>
+          <w:iCs/>
+          <w:lang w:val="en-US"/>
+        </w:rPr>
+        <w:t>)</w:t>
+      </w:r>
+      <w:r>
+        <w:rPr>
+          <w:rFonts w:eastAsiaTheme="minorEastAsia"/>
+          <w:iCs/>
+          <w:lang w:val="en-US"/>
+        </w:rPr>
+        <w:t xml:space="preserve"> divided by </w:t>
+      </w:r>
+      <w:r>
+        <w:rPr>
+          <w:rFonts w:eastAsiaTheme="minorEastAsia"/>
+          <w:iCs/>
+          <w:lang w:val="en-US"/>
+        </w:rPr>
+        <w:t>(</w:t>
+      </w:r>
+      <w:r>
+        <w:rPr>
+          <w:rFonts w:eastAsiaTheme="minorEastAsia"/>
+          <w:lang w:val="en-US"/>
+        </w:rPr>
+        <w:t>Total number of outcomes</w:t>
+      </w:r>
+      <w:r>
+        <w:rPr>
+          <w:rFonts w:eastAsiaTheme="minorEastAsia"/>
+          <w:iCs/>
+          <w:lang w:val="en-US"/>
+        </w:rPr>
+        <w:t>)</w:t>
+      </w:r>
+    </w:p>
+    <w:p>
+      <w:pPr>
+        <w:pStyle w:val="ListParagraph"/>
+        <w:rPr>
+          <w:rFonts w:eastAsiaTheme="minorEastAsia"/>
+          <w:lang w:val="en-US"/>
+        </w:rPr>
+      </w:pPr>
+      <w:r>
+        <w:rPr>
+          <w:rFonts w:eastAsiaTheme="minorEastAsia"/>
           <w:b/>
           <w:bCs/>
           <w:lang w:val="en-US"/>
         </w:rPr>
-        <w:t xml:space="preserve"> Theory</w:t>
-      </w:r>
-      <w:r>
-        <w:rPr>
-          <w:lang w:val="en-US"/>
-        </w:rPr>
-        <w:t>:</w:t>
-      </w:r>
-      <w:r>
-        <w:rPr>
-          <w:lang w:val="en-US"/>
-        </w:rPr>
-        <w:t xml:space="preserve"> A</w:t>
-      </w:r>
-      <w:r>
-        <w:t xml:space="preserve"> branch of mathematics concerned with the analysis of random phenomena</w:t>
-      </w:r>
-      <w:r>
-        <w:t>.</w:t>
-      </w:r>
-      <w:r>
         <w:br/>
       </w:r>
       <w:r>
-        <w:br/>
-      </w:r>
-      <m:oMathPara>
-        <m:oMath>
-          <m:r>
-            <m:rPr>
-              <m:sty m:val="p"/>
-            </m:rPr>
-            <w:rPr>
-              <w:rFonts w:ascii="Cambria Math" w:hAnsi="Cambria Math"/>
-              <w:lang w:val="en-US"/>
-            </w:rPr>
-            <m:t>Probability of an event occurring=</m:t>
-          </m:r>
-          <m:f>
-            <m:fPr>
-              <m:ctrlPr>
-                <w:rPr>
-                  <w:rFonts w:ascii="Cambria Math" w:hAnsi="Cambria Math"/>
-                  <w:iCs/>
-                  <w:lang w:val="en-US"/>
-                </w:rPr>
-              </m:ctrlPr>
-            </m:fPr>
-            <m:num>
-              <m:r>
-                <m:rPr>
-                  <m:sty m:val="p"/>
-                </m:rPr>
-                <w:rPr>
-                  <w:rFonts w:ascii="Cambria Math" w:hAnsi="Cambria Math"/>
-                  <w:lang w:val="en-US"/>
-                </w:rPr>
-                <m:t>No. of ways it can occur</m:t>
-              </m:r>
-            </m:num>
-            <m:den>
-              <m:r>
-                <m:rPr>
-                  <m:sty m:val="p"/>
-                </m:rPr>
-                <w:rPr>
-                  <w:rFonts w:ascii="Cambria Math" w:hAnsi="Cambria Math"/>
-                  <w:lang w:val="en-US"/>
-                </w:rPr>
-                <m:t>Total number of outcomes</m:t>
-              </m:r>
-            </m:den>
-          </m:f>
-        </m:oMath>
-      </m:oMathPara>
-    </w:p>
-    <w:p>
-      <w:pPr>
-        <w:pStyle w:val="ListParagraph"/>
-        <w:rPr>
-          <w:lang w:val="en-US"/>
-        </w:rPr>
-      </w:pPr>
-      <w:r>
-        <w:rPr>
-          <w:b/>
-          <w:bCs/>
-          <w:lang w:val="en-US"/>
-        </w:rPr>
-        <w:br/>
-      </w:r>
-      <w:r>
-        <w:rPr>
+        <w:rPr>
+          <w:rFonts w:eastAsiaTheme="minorEastAsia"/>
           <w:lang w:val="en-US"/>
         </w:rPr>
         <w:t>A probability space consists of three elements:</w:t>
@@ -174,12 +201,13 @@
         </w:numPr>
         <w:jc w:val="both"/>
         <w:rPr>
-          <w:lang w:val="en-US"/>
-        </w:rPr>
-      </w:pPr>
-      <w:r>
-        <w:rPr>
-          <w:i/>
+          <w:rFonts w:eastAsiaTheme="minorEastAsia"/>
+          <w:lang w:val="en-US"/>
+        </w:rPr>
+      </w:pPr>
+      <w:r>
+        <w:rPr>
+          <w:rFonts w:eastAsiaTheme="minorEastAsia"/>
           <w:iCs/>
           <w:lang w:val="en-US"/>
         </w:rPr>
@@ -187,35 +215,10 @@
       </w:r>
       <w:r>
         <w:rPr>
-          <w:lang w:val="en-US"/>
-        </w:rPr>
-        <w:t xml:space="preserve"> </w:t>
-      </w:r>
-      <m:oMath>
-        <m:r>
-          <w:rPr>
-            <w:rFonts w:ascii="Cambria Math" w:hAnsi="Cambria Math"/>
-            <w:lang w:val="en-US"/>
-          </w:rPr>
-          <m:t>(</m:t>
-        </m:r>
-        <m:r>
-          <m:rPr>
-            <m:sty m:val="p"/>
-          </m:rPr>
-          <w:rPr>
-            <w:rFonts w:ascii="Cambria Math" w:hAnsi="Cambria Math"/>
-            <w:lang w:val="en-US"/>
-          </w:rPr>
-          <m:t>Ω)</m:t>
-        </m:r>
-      </m:oMath>
-      <w:r>
-        <w:rPr>
-          <w:rFonts w:eastAsiaTheme="minorEastAsia"/>
-          <w:lang w:val="en-US"/>
-        </w:rPr>
-        <w:t>: set of all possible outcomes.</w:t>
+          <w:rFonts w:eastAsiaTheme="minorEastAsia"/>
+          <w:lang w:val="en-US"/>
+        </w:rPr>
+        <w:t xml:space="preserve"> (Ω): set of all possible outcomes.</w:t>
       </w:r>
     </w:p>
     <w:p>
@@ -227,55 +230,30 @@
         </w:numPr>
         <w:jc w:val="both"/>
         <w:rPr>
-          <w:lang w:val="en-US"/>
-        </w:rPr>
-      </w:pPr>
-      <w:r>
-        <w:rPr>
-          <w:i/>
+          <w:rFonts w:eastAsiaTheme="minorEastAsia"/>
+          <w:lang w:val="en-US"/>
+        </w:rPr>
+      </w:pPr>
+      <w:r>
+        <w:rPr>
+          <w:rFonts w:eastAsiaTheme="minorEastAsia"/>
           <w:iCs/>
           <w:lang w:val="en-US"/>
         </w:rPr>
         <w:t xml:space="preserve">Event space </w:t>
       </w:r>
-      <m:oMath>
-        <m:r>
-          <w:rPr>
-            <w:rFonts w:ascii="Cambria Math" w:hAnsi="Cambria Math"/>
-            <w:lang w:val="en-US"/>
-          </w:rPr>
-          <m:t>(</m:t>
-        </m:r>
-        <m:r>
-          <m:rPr>
-            <m:scr m:val="script"/>
-            <m:sty m:val="p"/>
-          </m:rPr>
-          <w:rPr>
-            <w:rFonts w:ascii="Cambria Math" w:hAnsi="Cambria Math"/>
-            <w:lang w:val="en-US"/>
-          </w:rPr>
-          <m:t>A)</m:t>
-        </m:r>
-      </m:oMath>
-      <w:r>
-        <w:rPr>
-          <w:rFonts w:eastAsiaTheme="minorEastAsia"/>
-          <w:lang w:val="en-US"/>
-        </w:rPr>
-        <w:t xml:space="preserve">: </w:t>
-      </w:r>
-      <w:r>
-        <w:rPr>
-          <w:rFonts w:eastAsiaTheme="minorEastAsia"/>
-        </w:rPr>
-        <w:t>an event being a set of outcomes in the sample space</w:t>
-      </w:r>
-      <w:r>
-        <w:rPr>
-          <w:rFonts w:eastAsiaTheme="minorEastAsia"/>
-        </w:rPr>
-        <w:t>.</w:t>
+      <w:r>
+        <w:rPr>
+          <w:rFonts w:eastAsiaTheme="minorEastAsia"/>
+          <w:lang w:val="en-US"/>
+        </w:rPr>
+        <w:t xml:space="preserve">(A): </w:t>
+      </w:r>
+      <w:r>
+        <w:rPr>
+          <w:rFonts w:eastAsiaTheme="minorEastAsia"/>
+        </w:rPr>
+        <w:t>an event being a set of outcomes in the sample space.</w:t>
       </w:r>
     </w:p>
     <w:p>
@@ -287,50 +265,37 @@
         </w:numPr>
         <w:jc w:val="both"/>
         <w:rPr>
-          <w:lang w:val="en-US"/>
-        </w:rPr>
-      </w:pPr>
-      <w:r>
-        <w:rPr>
-          <w:i/>
+          <w:rFonts w:eastAsiaTheme="minorEastAsia"/>
+          <w:lang w:val="en-US"/>
+        </w:rPr>
+      </w:pPr>
+      <w:r>
+        <w:rPr>
+          <w:rFonts w:eastAsiaTheme="minorEastAsia"/>
           <w:iCs/>
           <w:lang w:val="en-US"/>
         </w:rPr>
         <w:t xml:space="preserve">Probability function </w:t>
       </w:r>
-      <m:oMath>
-        <m:r>
-          <w:rPr>
-            <w:rFonts w:ascii="Cambria Math" w:hAnsi="Cambria Math"/>
-            <w:lang w:val="en-US"/>
-          </w:rPr>
-          <m:t>(P)</m:t>
-        </m:r>
-      </m:oMath>
-      <w:r>
-        <w:rPr>
-          <w:rFonts w:eastAsiaTheme="minorEastAsia"/>
-          <w:lang w:val="en-US"/>
-        </w:rPr>
-        <w:t xml:space="preserve">: </w:t>
-      </w:r>
-      <w:r>
-        <w:rPr>
-          <w:rFonts w:eastAsiaTheme="minorEastAsia"/>
-        </w:rPr>
-        <w:t>assigns each event in the event space a probability, which is a number between 0 and 1</w:t>
-      </w:r>
-      <w:r>
-        <w:rPr>
-          <w:rFonts w:eastAsiaTheme="minorEastAsia"/>
-        </w:rPr>
-        <w:t>.</w:t>
+      <w:r>
+        <w:rPr>
+          <w:rFonts w:eastAsiaTheme="minorEastAsia"/>
+          <w:lang w:val="en-US"/>
+        </w:rPr>
+        <w:t xml:space="preserve">(P): </w:t>
+      </w:r>
+      <w:r>
+        <w:rPr>
+          <w:rFonts w:eastAsiaTheme="minorEastAsia"/>
+        </w:rPr>
+        <w:t>assigns each event in the event space a probability, which is a number between 0 and 1.</w:t>
       </w:r>
     </w:p>
     <w:p>
       <w:pPr>
         <w:pStyle w:val="ListParagraph"/>
         <w:rPr>
+          <w:rFonts w:eastAsiaTheme="minorEastAsia"/>
           <w:lang w:val="en-US"/>
         </w:rPr>
       </w:pPr>
@@ -343,11 +308,13 @@
           <w:numId w:val="6"/>
         </w:numPr>
         <w:rPr>
-          <w:lang w:val="en-US"/>
-        </w:rPr>
-      </w:pPr>
-      <w:r>
-        <w:rPr>
+          <w:rFonts w:eastAsiaTheme="minorEastAsia"/>
+          <w:lang w:val="en-US"/>
+        </w:rPr>
+      </w:pPr>
+      <w:r>
+        <w:rPr>
+          <w:rFonts w:eastAsiaTheme="minorEastAsia"/>
           <w:b/>
           <w:bCs/>
           <w:lang w:val="en-US"/>
@@ -356,6 +323,7 @@
       </w:r>
       <w:r>
         <w:rPr>
+          <w:rFonts w:eastAsiaTheme="minorEastAsia"/>
           <w:lang w:val="en-US"/>
         </w:rPr>
         <w:t>:</w:t>
@@ -369,24 +337,30 @@
           <w:numId w:val="6"/>
         </w:numPr>
         <w:rPr>
-          <w:lang w:val="en-US"/>
-        </w:rPr>
-      </w:pPr>
-      <m:oMath>
-        <m:r>
-          <w:rPr>
-            <w:rFonts w:ascii="Cambria Math" w:hAnsi="Cambria Math"/>
-            <w:lang w:val="en-US"/>
-          </w:rPr>
-          <m:t>P(A)≥0</m:t>
-        </m:r>
-      </m:oMath>
-      <w:r>
-        <w:rPr>
-          <w:rFonts w:eastAsiaTheme="minorEastAsia"/>
-          <w:lang w:val="en-US"/>
-        </w:rPr>
-        <w:t>: The probability of an event happening is always more than or equal to zero.</w:t>
+          <w:rFonts w:eastAsiaTheme="minorEastAsia"/>
+          <w:lang w:val="en-US"/>
+        </w:rPr>
+      </w:pPr>
+      <w:r>
+        <w:rPr>
+          <w:rFonts w:eastAsiaTheme="minorEastAsia"/>
+          <w:lang w:val="en-US"/>
+        </w:rPr>
+        <w:t>P(A)</w:t>
+      </w:r>
+      <w:r>
+        <w:rPr>
+          <w:rFonts w:eastAsiaTheme="minorEastAsia"/>
+          <w:lang w:val="en-US"/>
+        </w:rPr>
+        <w:t xml:space="preserve"> more than or equal to </w:t>
+      </w:r>
+      <w:r>
+        <w:rPr>
+          <w:rFonts w:eastAsiaTheme="minorEastAsia"/>
+          <w:lang w:val="en-US"/>
+        </w:rPr>
+        <w:t>0: The probability of an event happening is always more than or equal to zero.</w:t>
       </w:r>
     </w:p>
     <w:p>
@@ -397,66 +371,50 @@
           <w:numId w:val="6"/>
         </w:numPr>
         <w:rPr>
-          <w:lang w:val="en-US"/>
-        </w:rPr>
-      </w:pPr>
-      <m:oMath>
-        <m:r>
-          <w:rPr>
-            <w:rFonts w:ascii="Cambria Math" w:hAnsi="Cambria Math"/>
-            <w:lang w:val="en-US"/>
-          </w:rPr>
-          <m:t>P</m:t>
-        </m:r>
-        <m:d>
-          <m:dPr>
-            <m:ctrlPr>
-              <w:rPr>
-                <w:rFonts w:ascii="Cambria Math" w:hAnsi="Cambria Math"/>
-                <w:i/>
-                <w:lang w:val="en-US"/>
-              </w:rPr>
-            </m:ctrlPr>
-          </m:dPr>
-          <m:e>
-            <m:r>
-              <m:rPr>
-                <m:sty m:val="p"/>
-              </m:rPr>
-              <w:rPr>
-                <w:rFonts w:ascii="Cambria Math" w:hAnsi="Cambria Math"/>
-                <w:lang w:val="en-US"/>
-              </w:rPr>
-              <m:t>Ω</m:t>
-            </m:r>
-          </m:e>
-        </m:d>
-        <m:r>
-          <w:rPr>
-            <w:rFonts w:ascii="Cambria Math" w:hAnsi="Cambria Math"/>
-            <w:lang w:val="en-US"/>
-          </w:rPr>
-          <m:t>=1</m:t>
-        </m:r>
-      </m:oMath>
-      <w:r>
-        <w:rPr>
-          <w:rFonts w:eastAsiaTheme="minorEastAsia"/>
-          <w:lang w:val="en-US"/>
-        </w:rPr>
-        <w:t xml:space="preserve">: </w:t>
-      </w:r>
-      <w:r>
-        <w:rPr>
-          <w:rFonts w:eastAsiaTheme="minorEastAsia"/>
-        </w:rPr>
-        <w:t>The probability that at least one of all the possible outcomes of a process (such as rolling a die) will occur is 1</w:t>
-      </w:r>
-      <w:r>
-        <w:rPr>
-          <w:rFonts w:eastAsiaTheme="minorEastAsia"/>
-        </w:rPr>
-        <w:t>.</w:t>
+          <w:rFonts w:eastAsiaTheme="minorEastAsia"/>
+          <w:lang w:val="en-US"/>
+        </w:rPr>
+      </w:pPr>
+      <w:r>
+        <w:rPr>
+          <w:rFonts w:eastAsiaTheme="minorEastAsia"/>
+          <w:lang w:val="en-US"/>
+        </w:rPr>
+        <w:t>P(Ω)</w:t>
+      </w:r>
+      <w:r>
+        <w:rPr>
+          <w:rFonts w:eastAsiaTheme="minorEastAsia"/>
+          <w:lang w:val="en-US"/>
+        </w:rPr>
+        <w:t xml:space="preserve"> </w:t>
+      </w:r>
+      <w:r>
+        <w:rPr>
+          <w:rFonts w:eastAsiaTheme="minorEastAsia"/>
+          <w:lang w:val="en-US"/>
+        </w:rPr>
+        <w:t>=</w:t>
+      </w:r>
+      <w:r>
+        <w:rPr>
+          <w:rFonts w:eastAsiaTheme="minorEastAsia"/>
+          <w:lang w:val="en-US"/>
+        </w:rPr>
+        <w:t xml:space="preserve"> </w:t>
+      </w:r>
+      <w:r>
+        <w:rPr>
+          <w:rFonts w:eastAsiaTheme="minorEastAsia"/>
+          <w:lang w:val="en-US"/>
+        </w:rPr>
+        <w:t xml:space="preserve">1: </w:t>
+      </w:r>
+      <w:r>
+        <w:rPr>
+          <w:rFonts w:eastAsiaTheme="minorEastAsia"/>
+        </w:rPr>
+        <w:t>The probability that at least one of all the possible outcomes of a process (such as rolling a die) will occur is 1.</w:t>
       </w:r>
     </w:p>
     <w:p>
@@ -467,78 +425,102 @@
           <w:numId w:val="6"/>
         </w:numPr>
         <w:rPr>
-          <w:lang w:val="en-US"/>
-        </w:rPr>
-      </w:pPr>
-      <m:oMath>
-        <m:r>
-          <w:rPr>
-            <w:rFonts w:ascii="Cambria Math" w:hAnsi="Cambria Math"/>
-            <w:lang w:val="en-US"/>
-          </w:rPr>
-          <m:t>P</m:t>
-        </m:r>
-        <m:d>
-          <m:dPr>
-            <m:ctrlPr>
-              <w:rPr>
-                <w:rFonts w:ascii="Cambria Math" w:hAnsi="Cambria Math"/>
-                <w:i/>
-                <w:lang w:val="en-US"/>
-              </w:rPr>
-            </m:ctrlPr>
-          </m:dPr>
-          <m:e>
-            <m:r>
-              <w:rPr>
-                <w:rFonts w:ascii="Cambria Math" w:hAnsi="Cambria Math"/>
-                <w:lang w:val="en-US"/>
-              </w:rPr>
-              <m:t>A∪B</m:t>
-            </m:r>
-          </m:e>
-        </m:d>
-        <m:r>
-          <w:rPr>
-            <w:rFonts w:ascii="Cambria Math" w:hAnsi="Cambria Math"/>
-            <w:lang w:val="en-US"/>
-          </w:rPr>
-          <m:t>=P</m:t>
-        </m:r>
-        <m:d>
-          <m:dPr>
-            <m:ctrlPr>
-              <w:rPr>
-                <w:rFonts w:ascii="Cambria Math" w:hAnsi="Cambria Math"/>
-                <w:i/>
-                <w:lang w:val="en-US"/>
-              </w:rPr>
-            </m:ctrlPr>
-          </m:dPr>
-          <m:e>
-            <m:r>
-              <w:rPr>
-                <w:rFonts w:ascii="Cambria Math" w:hAnsi="Cambria Math"/>
-                <w:lang w:val="en-US"/>
-              </w:rPr>
-              <m:t>A</m:t>
-            </m:r>
-          </m:e>
-        </m:d>
-        <m:r>
-          <w:rPr>
-            <w:rFonts w:ascii="Cambria Math" w:hAnsi="Cambria Math"/>
-            <w:lang w:val="en-US"/>
-          </w:rPr>
-          <m:t>+P(B)</m:t>
-        </m:r>
-      </m:oMath>
-      <w:r>
-        <w:rPr>
-          <w:rFonts w:eastAsiaTheme="minorEastAsia"/>
-          <w:lang w:val="en-US"/>
-        </w:rPr>
-        <w:t xml:space="preserve">: </w:t>
+          <w:rFonts w:eastAsiaTheme="minorEastAsia"/>
+          <w:lang w:val="en-US"/>
+        </w:rPr>
+      </w:pPr>
+      <w:proofErr w:type="gramStart"/>
+      <w:r>
+        <w:rPr>
+          <w:rFonts w:eastAsiaTheme="minorEastAsia"/>
+          <w:lang w:val="en-US"/>
+        </w:rPr>
+        <w:t>P(</w:t>
+      </w:r>
+      <w:proofErr w:type="gramEnd"/>
+      <w:r>
+        <w:rPr>
+          <w:rFonts w:eastAsiaTheme="minorEastAsia"/>
+          <w:lang w:val="en-US"/>
+        </w:rPr>
+        <w:t>A</w:t>
+      </w:r>
+      <w:r>
+        <w:rPr>
+          <w:rFonts w:eastAsiaTheme="minorEastAsia"/>
+          <w:lang w:val="en-US"/>
+        </w:rPr>
+        <w:t xml:space="preserve"> </w:t>
+      </w:r>
+      <w:r>
+        <w:rPr>
+          <w:rFonts w:ascii="Cambria Math" w:eastAsiaTheme="minorEastAsia" w:hAnsi="Cambria Math" w:cs="Cambria Math"/>
+          <w:lang w:val="en-US"/>
+        </w:rPr>
+        <w:t xml:space="preserve">union </w:t>
+      </w:r>
+      <w:r>
+        <w:rPr>
+          <w:rFonts w:eastAsiaTheme="minorEastAsia"/>
+          <w:lang w:val="en-US"/>
+        </w:rPr>
+        <w:t>B)</w:t>
+      </w:r>
+      <w:r>
+        <w:rPr>
+          <w:rFonts w:eastAsiaTheme="minorEastAsia"/>
+          <w:lang w:val="en-US"/>
+        </w:rPr>
+        <w:t xml:space="preserve"> </w:t>
+      </w:r>
+      <w:r>
+        <w:rPr>
+          <w:rFonts w:eastAsiaTheme="minorEastAsia"/>
+          <w:lang w:val="en-US"/>
+        </w:rPr>
+        <w:t>=</w:t>
+      </w:r>
+      <w:r>
+        <w:rPr>
+          <w:rFonts w:eastAsiaTheme="minorEastAsia"/>
+          <w:lang w:val="en-US"/>
+        </w:rPr>
+        <w:t xml:space="preserve"> </w:t>
+      </w:r>
+      <w:r>
+        <w:rPr>
+          <w:rFonts w:eastAsiaTheme="minorEastAsia"/>
+          <w:lang w:val="en-US"/>
+        </w:rPr>
+        <w:t>P(A)</w:t>
+      </w:r>
+      <w:r>
+        <w:rPr>
+          <w:rFonts w:eastAsiaTheme="minorEastAsia"/>
+          <w:lang w:val="en-US"/>
+        </w:rPr>
+        <w:t xml:space="preserve"> </w:t>
+      </w:r>
+      <w:r>
+        <w:rPr>
+          <w:rFonts w:eastAsiaTheme="minorEastAsia"/>
+          <w:lang w:val="en-US"/>
+        </w:rPr>
+        <w:t>+</w:t>
+      </w:r>
+      <w:r>
+        <w:rPr>
+          <w:rFonts w:eastAsiaTheme="minorEastAsia"/>
+          <w:lang w:val="en-US"/>
+        </w:rPr>
+        <w:t xml:space="preserve"> </w:t>
+      </w:r>
+      <w:r>
+        <w:rPr>
+          <w:rFonts w:eastAsiaTheme="minorEastAsia"/>
+          <w:lang w:val="en-US"/>
+        </w:rPr>
+        <w:t xml:space="preserve">P(B): </w:t>
       </w:r>
       <w:r>
         <w:rPr>
@@ -549,7 +531,6 @@
       <w:r>
         <w:rPr>
           <w:rFonts w:eastAsiaTheme="minorEastAsia"/>
-          <w:i/>
           <w:iCs/>
         </w:rPr>
         <w:t>A</w:t>
@@ -563,7 +544,6 @@
       <w:r>
         <w:rPr>
           <w:rFonts w:eastAsiaTheme="minorEastAsia"/>
-          <w:i/>
           <w:iCs/>
         </w:rPr>
         <w:t>B</w:t>
@@ -591,7 +571,6 @@
       <w:r>
         <w:rPr>
           <w:rFonts w:eastAsiaTheme="minorEastAsia"/>
-          <w:i/>
           <w:iCs/>
         </w:rPr>
         <w:t>A</w:t>
@@ -605,7 +584,6 @@
       <w:r>
         <w:rPr>
           <w:rFonts w:eastAsiaTheme="minorEastAsia"/>
-          <w:i/>
           <w:iCs/>
         </w:rPr>
         <w:t>B</w:t>
@@ -619,7 +597,6 @@
       <w:r>
         <w:rPr>
           <w:rFonts w:eastAsiaTheme="minorEastAsia"/>
-          <w:i/>
           <w:iCs/>
         </w:rPr>
         <w:t>A</w:t>
@@ -633,7 +610,6 @@
       <w:r>
         <w:rPr>
           <w:rFonts w:eastAsiaTheme="minorEastAsia"/>
-          <w:i/>
           <w:iCs/>
         </w:rPr>
         <w:t>B</w:t>
@@ -642,25 +618,7 @@
         <w:rPr>
           <w:rFonts w:eastAsiaTheme="minorEastAsia"/>
         </w:rPr>
-        <w:t> occurring.</w:t>
-      </w:r>
-      <w:r>
-        <w:rPr>
-          <w:rFonts w:eastAsiaTheme="minorEastAsia"/>
-        </w:rPr>
-        <w:t xml:space="preserve"> </w:t>
-      </w:r>
-      <w:r>
-        <w:rPr>
-          <w:rFonts w:eastAsiaTheme="minorEastAsia"/>
-        </w:rPr>
-        <w:t>Mutually exclusive means that events A and B cannot both occur at once</w:t>
-      </w:r>
-      <w:r>
-        <w:rPr>
-          <w:rFonts w:eastAsiaTheme="minorEastAsia"/>
-        </w:rPr>
-        <w:t>.</w:t>
+        <w:t> occurring. Mutually exclusive means that events A and B cannot both occur at once.</w:t>
       </w:r>
     </w:p>
     <w:p>
@@ -668,6 +626,7 @@
         <w:pStyle w:val="ListParagraph"/>
         <w:ind w:left="1440"/>
         <w:rPr>
+          <w:rFonts w:eastAsiaTheme="minorEastAsia"/>
           <w:lang w:val="en-US"/>
         </w:rPr>
       </w:pPr>
@@ -680,11 +639,13 @@
           <w:numId w:val="6"/>
         </w:numPr>
         <w:rPr>
-          <w:lang w:val="en-US"/>
-        </w:rPr>
-      </w:pPr>
-      <w:r>
-        <w:rPr>
+          <w:rFonts w:eastAsiaTheme="minorEastAsia"/>
+          <w:lang w:val="en-US"/>
+        </w:rPr>
+      </w:pPr>
+      <w:r>
+        <w:rPr>
+          <w:rFonts w:eastAsiaTheme="minorEastAsia"/>
           <w:b/>
           <w:bCs/>
           <w:lang w:val="en-US"/>
@@ -693,6 +654,7 @@
       </w:r>
       <w:r>
         <w:rPr>
+          <w:rFonts w:eastAsiaTheme="minorEastAsia"/>
           <w:lang w:val="en-US"/>
         </w:rPr>
         <w:t>:</w:t>
@@ -706,178 +668,153 @@
           <w:numId w:val="6"/>
         </w:numPr>
         <w:rPr>
-          <w:lang w:val="en-US"/>
-        </w:rPr>
-      </w:pPr>
-      <m:oMath>
-        <m:r>
-          <w:rPr>
-            <w:rFonts w:ascii="Cambria Math" w:hAnsi="Cambria Math"/>
-            <w:lang w:val="en-US"/>
-          </w:rPr>
-          <m:t>P</m:t>
-        </m:r>
-        <m:d>
-          <m:dPr>
-            <m:ctrlPr>
-              <w:rPr>
-                <w:rFonts w:ascii="Cambria Math" w:hAnsi="Cambria Math"/>
-                <w:i/>
-                <w:lang w:val="en-US"/>
-              </w:rPr>
-            </m:ctrlPr>
-          </m:dPr>
-          <m:e>
-            <m:r>
-              <w:rPr>
-                <w:rFonts w:ascii="Cambria Math" w:hAnsi="Cambria Math"/>
-                <w:lang w:val="en-US"/>
-              </w:rPr>
-              <m:t>A∪B</m:t>
-            </m:r>
-          </m:e>
-        </m:d>
-        <m:r>
-          <w:rPr>
-            <w:rFonts w:ascii="Cambria Math" w:hAnsi="Cambria Math"/>
-            <w:lang w:val="en-US"/>
-          </w:rPr>
-          <m:t>=P</m:t>
-        </m:r>
-        <m:d>
-          <m:dPr>
-            <m:ctrlPr>
-              <w:rPr>
-                <w:rFonts w:ascii="Cambria Math" w:hAnsi="Cambria Math"/>
-                <w:i/>
-                <w:lang w:val="en-US"/>
-              </w:rPr>
-            </m:ctrlPr>
-          </m:dPr>
-          <m:e>
-            <m:r>
-              <w:rPr>
-                <w:rFonts w:ascii="Cambria Math" w:hAnsi="Cambria Math"/>
-                <w:lang w:val="en-US"/>
-              </w:rPr>
-              <m:t>A</m:t>
-            </m:r>
-          </m:e>
-        </m:d>
-        <m:r>
-          <w:rPr>
-            <w:rFonts w:ascii="Cambria Math" w:hAnsi="Cambria Math"/>
-            <w:lang w:val="en-US"/>
-          </w:rPr>
-          <m:t>+P</m:t>
-        </m:r>
-        <m:d>
-          <m:dPr>
-            <m:ctrlPr>
-              <w:rPr>
-                <w:rFonts w:ascii="Cambria Math" w:hAnsi="Cambria Math"/>
-                <w:i/>
-                <w:lang w:val="en-US"/>
-              </w:rPr>
-            </m:ctrlPr>
-          </m:dPr>
-          <m:e>
-            <m:r>
-              <w:rPr>
-                <w:rFonts w:ascii="Cambria Math" w:hAnsi="Cambria Math"/>
-                <w:lang w:val="en-US"/>
-              </w:rPr>
-              <m:t>B</m:t>
-            </m:r>
-          </m:e>
-        </m:d>
-        <m:r>
-          <w:rPr>
-            <w:rFonts w:ascii="Cambria Math" w:hAnsi="Cambria Math"/>
-            <w:lang w:val="en-US"/>
-          </w:rPr>
-          <m:t>-</m:t>
-        </m:r>
-        <m:r>
-          <w:rPr>
-            <w:rFonts w:ascii="Cambria Math" w:hAnsi="Cambria Math"/>
-            <w:lang w:val="en-US"/>
-          </w:rPr>
-          <m:t>P</m:t>
-        </m:r>
-        <m:d>
-          <m:dPr>
-            <m:ctrlPr>
-              <w:rPr>
-                <w:rFonts w:ascii="Cambria Math" w:hAnsi="Cambria Math"/>
-                <w:i/>
-                <w:lang w:val="en-US"/>
-              </w:rPr>
-            </m:ctrlPr>
-          </m:dPr>
-          <m:e>
-            <m:r>
-              <w:rPr>
-                <w:rFonts w:ascii="Cambria Math" w:hAnsi="Cambria Math"/>
-                <w:lang w:val="en-US"/>
-              </w:rPr>
-              <m:t>A</m:t>
-            </m:r>
-            <m:r>
-              <w:rPr>
-                <w:rFonts w:ascii="Cambria Math" w:hAnsi="Cambria Math"/>
-                <w:lang w:val="en-US"/>
-              </w:rPr>
-              <m:t>∩</m:t>
-            </m:r>
-            <m:r>
-              <w:rPr>
-                <w:rFonts w:ascii="Cambria Math" w:hAnsi="Cambria Math"/>
-                <w:lang w:val="en-US"/>
-              </w:rPr>
-              <m:t>B</m:t>
-            </m:r>
-          </m:e>
-        </m:d>
-      </m:oMath>
-      <w:r>
-        <w:rPr>
-          <w:rFonts w:eastAsiaTheme="minorEastAsia"/>
-          <w:lang w:val="en-US"/>
-        </w:rPr>
-        <w:t>: T</w:t>
-      </w:r>
-      <w:r>
-        <w:rPr>
-          <w:rFonts w:eastAsiaTheme="minorEastAsia"/>
-        </w:rPr>
-        <w:t>he sum rule</w:t>
-      </w:r>
-      <w:r>
-        <w:rPr>
-          <w:rFonts w:eastAsiaTheme="minorEastAsia"/>
-        </w:rPr>
-        <w:t>. T</w:t>
-      </w:r>
-      <w:r>
-        <w:rPr>
-          <w:rFonts w:eastAsiaTheme="minorEastAsia"/>
-        </w:rPr>
-        <w:t>he probability that an event in </w:t>
+          <w:rFonts w:eastAsiaTheme="minorEastAsia"/>
+          <w:lang w:val="en-US"/>
+        </w:rPr>
+      </w:pPr>
+      <w:proofErr w:type="gramStart"/>
+      <w:r>
+        <w:rPr>
+          <w:rFonts w:eastAsiaTheme="minorEastAsia"/>
+          <w:lang w:val="en-US"/>
+        </w:rPr>
+        <w:t>P(</w:t>
+      </w:r>
+      <w:proofErr w:type="gramEnd"/>
+      <w:r>
+        <w:rPr>
+          <w:rFonts w:eastAsiaTheme="minorEastAsia"/>
+          <w:lang w:val="en-US"/>
+        </w:rPr>
+        <w:t>A</w:t>
+      </w:r>
+      <w:r>
+        <w:rPr>
+          <w:rFonts w:eastAsiaTheme="minorEastAsia"/>
+          <w:lang w:val="en-US"/>
+        </w:rPr>
+        <w:t xml:space="preserve"> </w:t>
+      </w:r>
+      <w:r>
+        <w:rPr>
+          <w:rFonts w:ascii="Cambria Math" w:eastAsiaTheme="minorEastAsia" w:hAnsi="Cambria Math" w:cs="Cambria Math"/>
+          <w:lang w:val="en-US"/>
+        </w:rPr>
+        <w:t xml:space="preserve">union </w:t>
+      </w:r>
+      <w:r>
+        <w:rPr>
+          <w:rFonts w:eastAsiaTheme="minorEastAsia"/>
+          <w:lang w:val="en-US"/>
+        </w:rPr>
+        <w:t>B)</w:t>
+      </w:r>
+      <w:r>
+        <w:rPr>
+          <w:rFonts w:eastAsiaTheme="minorEastAsia"/>
+          <w:lang w:val="en-US"/>
+        </w:rPr>
+        <w:t xml:space="preserve"> </w:t>
+      </w:r>
+      <w:r>
+        <w:rPr>
+          <w:rFonts w:eastAsiaTheme="minorEastAsia"/>
+          <w:lang w:val="en-US"/>
+        </w:rPr>
+        <w:t>=</w:t>
+      </w:r>
+      <w:r>
+        <w:rPr>
+          <w:rFonts w:eastAsiaTheme="minorEastAsia"/>
+          <w:lang w:val="en-US"/>
+        </w:rPr>
+        <w:t xml:space="preserve"> </w:t>
+      </w:r>
+      <w:r>
+        <w:rPr>
+          <w:rFonts w:eastAsiaTheme="minorEastAsia"/>
+          <w:lang w:val="en-US"/>
+        </w:rPr>
+        <w:t>P(A)</w:t>
+      </w:r>
+      <w:r>
+        <w:rPr>
+          <w:rFonts w:eastAsiaTheme="minorEastAsia"/>
+          <w:lang w:val="en-US"/>
+        </w:rPr>
+        <w:t xml:space="preserve"> </w:t>
+      </w:r>
+      <w:r>
+        <w:rPr>
+          <w:rFonts w:eastAsiaTheme="minorEastAsia"/>
+          <w:lang w:val="en-US"/>
+        </w:rPr>
+        <w:t>+</w:t>
+      </w:r>
+      <w:r>
+        <w:rPr>
+          <w:rFonts w:eastAsiaTheme="minorEastAsia"/>
+          <w:lang w:val="en-US"/>
+        </w:rPr>
+        <w:t xml:space="preserve"> </w:t>
+      </w:r>
+      <w:r>
+        <w:rPr>
+          <w:rFonts w:eastAsiaTheme="minorEastAsia"/>
+          <w:lang w:val="en-US"/>
+        </w:rPr>
+        <w:t>P(B)</w:t>
+      </w:r>
+      <w:r>
+        <w:rPr>
+          <w:rFonts w:eastAsiaTheme="minorEastAsia"/>
+          <w:lang w:val="en-US"/>
+        </w:rPr>
+        <w:t xml:space="preserve"> </w:t>
+      </w:r>
+      <w:r>
+        <w:rPr>
+          <w:rFonts w:eastAsiaTheme="minorEastAsia"/>
+          <w:lang w:val="en-US"/>
+        </w:rPr>
+        <w:t>-</w:t>
+      </w:r>
+      <w:r>
+        <w:rPr>
+          <w:rFonts w:eastAsiaTheme="minorEastAsia"/>
+          <w:lang w:val="en-US"/>
+        </w:rPr>
+        <w:t xml:space="preserve"> </w:t>
+      </w:r>
+      <w:r>
+        <w:rPr>
+          <w:rFonts w:eastAsiaTheme="minorEastAsia"/>
+          <w:lang w:val="en-US"/>
+        </w:rPr>
+        <w:t>P(A</w:t>
+      </w:r>
+      <w:r>
+        <w:rPr>
+          <w:rFonts w:eastAsiaTheme="minorEastAsia"/>
+          <w:lang w:val="en-US"/>
+        </w:rPr>
+        <w:t xml:space="preserve"> intersection </w:t>
+      </w:r>
+      <w:r>
+        <w:rPr>
+          <w:rFonts w:eastAsiaTheme="minorEastAsia"/>
+          <w:lang w:val="en-US"/>
+        </w:rPr>
+        <w:t xml:space="preserve">B): </w:t>
       </w:r>
       <w:r>
         <w:rPr>
           <w:rFonts w:eastAsiaTheme="minorEastAsia"/>
           <w:i/>
           <w:iCs/>
-        </w:rPr>
-        <w:t>A</w:t>
-      </w:r>
-      <w:r>
-        <w:rPr>
-          <w:rFonts w:eastAsiaTheme="minorEastAsia"/>
-        </w:rPr>
-        <w:t> </w:t>
+          <w:lang w:val="en-US"/>
+        </w:rPr>
+        <w:t>T</w:t>
       </w:r>
       <w:r>
         <w:rPr>
@@ -885,6 +822,32 @@
           <w:i/>
           <w:iCs/>
         </w:rPr>
+        <w:t>he sum rule</w:t>
+      </w:r>
+      <w:r>
+        <w:rPr>
+          <w:rFonts w:eastAsiaTheme="minorEastAsia"/>
+        </w:rPr>
+        <w:t>. The probability that an event in </w:t>
+      </w:r>
+      <w:r>
+        <w:rPr>
+          <w:rFonts w:eastAsiaTheme="minorEastAsia"/>
+          <w:iCs/>
+        </w:rPr>
+        <w:t>A</w:t>
+      </w:r>
+      <w:r>
+        <w:rPr>
+          <w:rFonts w:eastAsiaTheme="minorEastAsia"/>
+        </w:rPr>
+        <w:t> </w:t>
+      </w:r>
+      <w:r>
+        <w:rPr>
+          <w:rFonts w:eastAsiaTheme="minorEastAsia"/>
+          <w:iCs/>
+        </w:rPr>
         <w:t>or</w:t>
       </w:r>
       <w:r>
@@ -896,7 +859,6 @@
       <w:r>
         <w:rPr>
           <w:rFonts w:eastAsiaTheme="minorEastAsia"/>
-          <w:i/>
           <w:iCs/>
         </w:rPr>
         <w:t>B</w:t>
@@ -910,7 +872,6 @@
       <w:r>
         <w:rPr>
           <w:rFonts w:eastAsiaTheme="minorEastAsia"/>
-          <w:i/>
           <w:iCs/>
         </w:rPr>
         <w:t>A</w:t>
@@ -919,74 +880,56 @@
         <w:rPr>
           <w:rFonts w:eastAsiaTheme="minorEastAsia"/>
         </w:rPr>
-        <w:t xml:space="preserve"> and </w:t>
-      </w:r>
-      <w:bookmarkStart w:id="0" w:name="_Hlk84171634"/>
-      <w:r>
-        <w:rPr>
-          <w:rFonts w:eastAsiaTheme="minorEastAsia"/>
-        </w:rPr>
-        <w:t>the probability of an event in </w:t>
-      </w:r>
-      <w:r>
-        <w:rPr>
-          <w:rFonts w:eastAsiaTheme="minorEastAsia"/>
-          <w:i/>
+        <w:t> and the probability of an event in </w:t>
+      </w:r>
+      <w:r>
+        <w:rPr>
+          <w:rFonts w:eastAsiaTheme="minorEastAsia"/>
           <w:iCs/>
         </w:rPr>
         <w:t>B</w:t>
       </w:r>
+      <w:r>
+        <w:rPr>
+          <w:rFonts w:eastAsiaTheme="minorEastAsia"/>
+        </w:rPr>
+        <w:t>, minus the probability of an event that is in both </w:t>
+      </w:r>
+      <w:bookmarkStart w:id="0" w:name="_Hlk84171617"/>
+      <w:r>
+        <w:rPr>
+          <w:rFonts w:eastAsiaTheme="minorEastAsia"/>
+          <w:iCs/>
+        </w:rPr>
+        <w:t>A</w:t>
+      </w:r>
+      <w:r>
+        <w:rPr>
+          <w:rFonts w:eastAsiaTheme="minorEastAsia"/>
+        </w:rPr>
+        <w:t> </w:t>
+      </w:r>
+      <w:r>
+        <w:rPr>
+          <w:rFonts w:eastAsiaTheme="minorEastAsia"/>
+          <w:iCs/>
+        </w:rPr>
+        <w:t>and</w:t>
+      </w:r>
+      <w:r>
+        <w:rPr>
+          <w:rFonts w:eastAsiaTheme="minorEastAsia"/>
+        </w:rPr>
+        <w:t> </w:t>
+      </w:r>
+      <w:r>
+        <w:rPr>
+          <w:rFonts w:eastAsiaTheme="minorEastAsia"/>
+          <w:iCs/>
+        </w:rPr>
+        <w:t>B</w:t>
+      </w:r>
       <w:bookmarkEnd w:id="0"/>
-      <w:r>
-        <w:rPr>
-          <w:rFonts w:eastAsiaTheme="minorEastAsia"/>
-        </w:rPr>
-        <w:t xml:space="preserve">, minus the probability of </w:t>
-      </w:r>
-      <w:bookmarkStart w:id="1" w:name="_Hlk84171617"/>
-      <w:r>
-        <w:rPr>
-          <w:rFonts w:eastAsiaTheme="minorEastAsia"/>
-        </w:rPr>
-        <w:t>an event that is in both </w:t>
-      </w:r>
-      <w:r>
-        <w:rPr>
-          <w:rFonts w:eastAsiaTheme="minorEastAsia"/>
-          <w:i/>
-          <w:iCs/>
-        </w:rPr>
-        <w:t>A</w:t>
-      </w:r>
-      <w:r>
-        <w:rPr>
-          <w:rFonts w:eastAsiaTheme="minorEastAsia"/>
-        </w:rPr>
-        <w:t> </w:t>
-      </w:r>
-      <w:r>
-        <w:rPr>
-          <w:rFonts w:eastAsiaTheme="minorEastAsia"/>
-          <w:i/>
-          <w:iCs/>
-        </w:rPr>
-        <w:t>and</w:t>
-      </w:r>
-      <w:r>
-        <w:rPr>
-          <w:rFonts w:eastAsiaTheme="minorEastAsia"/>
-        </w:rPr>
-        <w:t> </w:t>
-      </w:r>
-      <w:r>
-        <w:rPr>
-          <w:rFonts w:eastAsiaTheme="minorEastAsia"/>
-          <w:i/>
-          <w:iCs/>
-        </w:rPr>
-        <w:t>B</w:t>
-      </w:r>
-      <w:bookmarkEnd w:id="1"/>
       <w:r>
         <w:rPr>
           <w:rFonts w:eastAsiaTheme="minorEastAsia"/>
@@ -1002,103 +945,120 @@
           <w:numId w:val="6"/>
         </w:numPr>
         <w:rPr>
-          <w:lang w:val="en-US"/>
-        </w:rPr>
-      </w:pPr>
-      <m:oMath>
-        <m:r>
-          <w:rPr>
-            <w:rFonts w:ascii="Cambria Math" w:hAnsi="Cambria Math"/>
-            <w:lang w:val="en-US"/>
-          </w:rPr>
-          <m:t>P(A</m:t>
-        </m:r>
-        <m:r>
-          <w:rPr>
-            <w:rFonts w:ascii="Cambria Math" w:hAnsi="Cambria Math"/>
-            <w:lang w:val="en-US"/>
-          </w:rPr>
-          <m:t>∩</m:t>
-        </m:r>
-        <m:r>
-          <w:rPr>
-            <w:rFonts w:ascii="Cambria Math" w:hAnsi="Cambria Math"/>
-            <w:lang w:val="en-US"/>
-          </w:rPr>
-          <m:t>B</m:t>
-        </m:r>
-        <m:r>
-          <w:rPr>
-            <w:rFonts w:ascii="Cambria Math" w:hAnsi="Cambria Math"/>
-            <w:lang w:val="en-US"/>
-          </w:rPr>
-          <m:t>)</m:t>
-        </m:r>
-        <m:r>
-          <w:rPr>
-            <w:rFonts w:ascii="Cambria Math" w:hAnsi="Cambria Math"/>
-            <w:lang w:val="en-US"/>
-          </w:rPr>
-          <m:t>=P</m:t>
-        </m:r>
-        <m:d>
-          <m:dPr>
-            <m:ctrlPr>
-              <w:rPr>
-                <w:rFonts w:ascii="Cambria Math" w:hAnsi="Cambria Math"/>
-                <w:i/>
-                <w:lang w:val="en-US"/>
-              </w:rPr>
-            </m:ctrlPr>
-          </m:dPr>
-          <m:e>
-            <m:r>
-              <w:rPr>
-                <w:rFonts w:ascii="Cambria Math" w:hAnsi="Cambria Math"/>
-                <w:lang w:val="en-US"/>
-              </w:rPr>
-              <m:t>A</m:t>
-            </m:r>
-          </m:e>
-        </m:d>
-        <m:r>
-          <w:rPr>
-            <w:rFonts w:ascii="Cambria Math" w:hAnsi="Cambria Math"/>
-            <w:lang w:val="en-US"/>
-          </w:rPr>
-          <m:t> ⋅P(B|A)</m:t>
-        </m:r>
-      </m:oMath>
-      <w:r>
-        <w:rPr>
-          <w:lang w:val="en-US"/>
-        </w:rPr>
-        <w:t xml:space="preserve">: </w:t>
-      </w:r>
-      <w:r>
-        <w:rPr>
-          <w:lang w:val="en-US"/>
-        </w:rPr>
-        <w:t>The vertical bar in </w:t>
-      </w:r>
-      <m:oMath>
-        <m:r>
-          <w:rPr>
-            <w:rFonts w:ascii="Cambria Math" w:hAnsi="Cambria Math"/>
-            <w:lang w:val="en-US"/>
-          </w:rPr>
-          <m:t>P(B|A)</m:t>
-        </m:r>
-      </m:oMath>
-      <w:r>
-        <w:rPr>
-          <w:lang w:val="en-US"/>
-        </w:rPr>
-        <w:t>, means "given," so this could also be read as "the probability that B occurs </w:t>
-      </w:r>
-      <w:r>
-        <w:rPr>
-          <w:i/>
+          <w:rFonts w:eastAsiaTheme="minorEastAsia"/>
+          <w:lang w:val="en-US"/>
+        </w:rPr>
+      </w:pPr>
+      <w:proofErr w:type="gramStart"/>
+      <w:r>
+        <w:rPr>
+          <w:rFonts w:eastAsiaTheme="minorEastAsia"/>
+          <w:lang w:val="en-US"/>
+        </w:rPr>
+        <w:t>P(</w:t>
+      </w:r>
+      <w:proofErr w:type="gramEnd"/>
+      <w:r>
+        <w:rPr>
+          <w:rFonts w:eastAsiaTheme="minorEastAsia"/>
+          <w:lang w:val="en-US"/>
+        </w:rPr>
+        <w:t>A</w:t>
+      </w:r>
+      <w:r>
+        <w:rPr>
+          <w:rFonts w:eastAsiaTheme="minorEastAsia"/>
+          <w:lang w:val="en-US"/>
+        </w:rPr>
+        <w:t xml:space="preserve"> intersection </w:t>
+      </w:r>
+      <w:r>
+        <w:rPr>
+          <w:rFonts w:eastAsiaTheme="minorEastAsia"/>
+          <w:lang w:val="en-US"/>
+        </w:rPr>
+        <w:t>B)</w:t>
+      </w:r>
+      <w:r>
+        <w:rPr>
+          <w:rFonts w:eastAsiaTheme="minorEastAsia"/>
+          <w:lang w:val="en-US"/>
+        </w:rPr>
+        <w:t xml:space="preserve"> </w:t>
+      </w:r>
+      <w:r>
+        <w:rPr>
+          <w:rFonts w:eastAsiaTheme="minorEastAsia"/>
+          <w:lang w:val="en-US"/>
+        </w:rPr>
+        <w:t>=</w:t>
+      </w:r>
+      <w:r>
+        <w:rPr>
+          <w:rFonts w:eastAsiaTheme="minorEastAsia"/>
+          <w:lang w:val="en-US"/>
+        </w:rPr>
+        <w:t xml:space="preserve"> </w:t>
+      </w:r>
+      <w:r>
+        <w:rPr>
+          <w:rFonts w:eastAsiaTheme="minorEastAsia"/>
+          <w:lang w:val="en-US"/>
+        </w:rPr>
+        <w:t>P(A) </w:t>
+      </w:r>
+      <w:r>
+        <w:rPr>
+          <w:rFonts w:ascii="Cambria Math" w:eastAsiaTheme="minorEastAsia" w:hAnsi="Cambria Math" w:cs="Cambria Math"/>
+          <w:lang w:val="en-US"/>
+        </w:rPr>
+        <w:t xml:space="preserve">multiplied by </w:t>
+      </w:r>
+      <w:r>
+        <w:rPr>
+          <w:rFonts w:eastAsiaTheme="minorEastAsia"/>
+          <w:lang w:val="en-US"/>
+        </w:rPr>
+        <w:t>P(B</w:t>
+      </w:r>
+      <w:r>
+        <w:rPr>
+          <w:rFonts w:eastAsiaTheme="minorEastAsia"/>
+          <w:lang w:val="en-US"/>
+        </w:rPr>
+        <w:t xml:space="preserve"> given </w:t>
+      </w:r>
+      <w:r>
+        <w:rPr>
+          <w:rFonts w:eastAsiaTheme="minorEastAsia"/>
+          <w:lang w:val="en-US"/>
+        </w:rPr>
+        <w:t xml:space="preserve">A): </w:t>
+      </w:r>
+      <w:r>
+        <w:rPr>
+          <w:rFonts w:eastAsiaTheme="minorEastAsia"/>
+          <w:lang w:val="en-US"/>
+        </w:rPr>
+        <w:t>T</w:t>
+      </w:r>
+      <w:r>
+        <w:rPr>
+          <w:rFonts w:eastAsiaTheme="minorEastAsia"/>
+          <w:lang w:val="en-US"/>
+        </w:rPr>
+        <w:t>he probability that B occurs</w:t>
+      </w:r>
+      <w:r>
+        <w:rPr>
+          <w:rFonts w:ascii="Calibri" w:eastAsiaTheme="minorEastAsia" w:hAnsi="Calibri" w:cs="Calibri"/>
+          <w:lang w:val="en-US"/>
+        </w:rPr>
+        <w:t> </w:t>
+      </w:r>
+      <w:r>
+        <w:rPr>
+          <w:rFonts w:eastAsiaTheme="minorEastAsia"/>
           <w:iCs/>
           <w:lang w:val="en-US"/>
         </w:rPr>
@@ -1106,9 +1066,10 @@
       </w:r>
       <w:r>
         <w:rPr>
-          <w:lang w:val="en-US"/>
-        </w:rPr>
-        <w:t> that A has occurred."</w:t>
+          <w:rFonts w:eastAsiaTheme="minorEastAsia"/>
+          <w:lang w:val="en-US"/>
+        </w:rPr>
+        <w:t> that A has occurred.</w:t>
       </w:r>
     </w:p>
     <w:p>
@@ -1116,6 +1077,7 @@
         <w:pStyle w:val="ListParagraph"/>
         <w:ind w:left="1440"/>
         <w:rPr>
+          <w:rFonts w:eastAsiaTheme="minorEastAsia"/>
           <w:lang w:val="en-US"/>
         </w:rPr>
       </w:pPr>
@@ -1125,11 +1087,13 @@
         <w:pStyle w:val="ListParagraph"/>
         <w:ind w:left="1440"/>
         <w:rPr>
-          <w:lang w:val="en-US"/>
-        </w:rPr>
-      </w:pPr>
-      <w:r>
-        <w:rPr>
+          <w:rFonts w:eastAsiaTheme="minorEastAsia"/>
+          <w:lang w:val="en-US"/>
+        </w:rPr>
+      </w:pPr>
+      <w:r>
+        <w:rPr>
+          <w:rFonts w:eastAsiaTheme="minorEastAsia"/>
           <w:lang w:val="en-US"/>
         </w:rPr>
         <w:t>This formula says that we can multiply the probabilities of two events, but we need to take the first event into account when considering the probability of the second event.</w:t>
@@ -1140,6 +1104,7 @@
         <w:pStyle w:val="ListParagraph"/>
         <w:ind w:left="1440"/>
         <w:rPr>
+          <w:rFonts w:eastAsiaTheme="minorEastAsia"/>
           <w:lang w:val="en-US"/>
         </w:rPr>
       </w:pPr>
@@ -1155,61 +1120,96 @@
       </w:pPr>
       <w:r>
         <w:rPr>
+          <w:rFonts w:eastAsiaTheme="minorEastAsia"/>
           <w:lang w:val="en-US"/>
         </w:rPr>
         <w:t>If the events are independent, one happening doesn't impact the probability of the other, and in that case, </w:t>
       </w:r>
-      <m:oMath>
-        <m:r>
-          <w:rPr>
-            <w:rFonts w:ascii="Cambria Math" w:hAnsi="Cambria Math"/>
-            <w:lang w:val="en-US"/>
-          </w:rPr>
-          <m:t>P</m:t>
-        </m:r>
-        <m:d>
-          <m:dPr>
-            <m:ctrlPr>
-              <w:rPr>
-                <w:rFonts w:ascii="Cambria Math" w:hAnsi="Cambria Math"/>
-                <w:i/>
-                <w:lang w:val="en-US"/>
-              </w:rPr>
-            </m:ctrlPr>
-          </m:dPr>
-          <m:e>
-            <m:r>
-              <w:rPr>
-                <w:rFonts w:ascii="Cambria Math" w:hAnsi="Cambria Math"/>
-                <w:lang w:val="en-US"/>
-              </w:rPr>
-              <m:t>B</m:t>
-            </m:r>
-          </m:e>
-          <m:e>
-            <m:r>
-              <w:rPr>
-                <w:rFonts w:ascii="Cambria Math" w:hAnsi="Cambria Math"/>
-                <w:lang w:val="en-US"/>
-              </w:rPr>
-              <m:t>A</m:t>
-            </m:r>
-          </m:e>
-        </m:d>
-        <m:r>
-          <w:rPr>
-            <w:rFonts w:ascii="Cambria Math" w:hAnsi="Cambria Math"/>
-            <w:lang w:val="en-US"/>
-          </w:rPr>
-          <m:t>=P(B)</m:t>
-        </m:r>
-      </m:oMath>
-      <w:r>
-        <w:rPr>
-          <w:rFonts w:eastAsiaTheme="minorEastAsia"/>
-          <w:lang w:val="en-US"/>
-        </w:rPr>
-        <w:t>.</w:t>
+      <w:proofErr w:type="gramStart"/>
+      <w:r>
+        <w:rPr>
+          <w:rFonts w:eastAsiaTheme="minorEastAsia"/>
+          <w:lang w:val="en-US"/>
+        </w:rPr>
+        <w:t>P(</w:t>
+      </w:r>
+      <w:proofErr w:type="gramEnd"/>
+      <w:r>
+        <w:rPr>
+          <w:rFonts w:eastAsiaTheme="minorEastAsia"/>
+          <w:lang w:val="en-US"/>
+        </w:rPr>
+        <w:t>B</w:t>
+      </w:r>
+      <w:r>
+        <w:rPr>
+          <w:rFonts w:eastAsiaTheme="minorEastAsia"/>
+          <w:lang w:val="en-US"/>
+        </w:rPr>
+        <w:t xml:space="preserve"> given </w:t>
+      </w:r>
+      <w:r>
+        <w:rPr>
+          <w:rFonts w:eastAsiaTheme="minorEastAsia"/>
+          <w:lang w:val="en-US"/>
+        </w:rPr>
+        <w:t>A)=</w:t>
+      </w:r>
+      <w:r>
+        <w:rPr>
+          <w:rFonts w:eastAsiaTheme="minorEastAsia"/>
+          <w:lang w:val="en-US"/>
+        </w:rPr>
+        <w:t xml:space="preserve"> </w:t>
+      </w:r>
+      <w:r>
+        <w:rPr>
+          <w:rFonts w:eastAsiaTheme="minorEastAsia"/>
+          <w:lang w:val="en-US"/>
+        </w:rPr>
+        <w:t>P(B).</w:t>
+      </w:r>
+      <w:r>
+        <w:rPr>
+          <w:rFonts w:eastAsiaTheme="minorEastAsia"/>
+          <w:lang w:val="en-US"/>
+        </w:rPr>
+        <w:br/>
+      </w:r>
+      <w:r>
+        <w:rPr>
+          <w:rFonts w:eastAsiaTheme="minorEastAsia"/>
+          <w:lang w:val="en-US"/>
+        </w:rPr>
+        <w:br/>
+      </w:r>
+      <w:r>
+        <w:rPr>
+          <w:rFonts w:eastAsiaTheme="minorEastAsia"/>
+          <w:lang w:val="en-US"/>
+        </w:rPr>
+        <w:br/>
+      </w:r>
+      <w:r>
+        <w:rPr>
+          <w:rFonts w:eastAsiaTheme="minorEastAsia"/>
+          <w:lang w:val="en-US"/>
+        </w:rPr>
+        <w:br/>
+      </w:r>
+      <w:r>
+        <w:rPr>
+          <w:rFonts w:eastAsiaTheme="minorEastAsia"/>
+          <w:lang w:val="en-US"/>
+        </w:rPr>
+        <w:br/>
+      </w:r>
+      <w:r>
+        <w:rPr>
+          <w:rFonts w:eastAsiaTheme="minorEastAsia"/>
+          <w:lang w:val="en-US"/>
+        </w:rPr>
+        <w:br/>
       </w:r>
     </w:p>
     <w:p>
@@ -1230,199 +1230,191 @@
           <w:numId w:val="6"/>
         </w:numPr>
         <w:rPr>
-          <w:lang w:val="en-US"/>
-        </w:rPr>
-      </w:pPr>
-      <w:r>
-        <w:rPr>
+          <w:rFonts w:eastAsiaTheme="minorEastAsia"/>
+          <w:lang w:val="en-US"/>
+        </w:rPr>
+      </w:pPr>
+      <w:r>
+        <w:rPr>
+          <w:rFonts w:eastAsiaTheme="minorEastAsia"/>
           <w:b/>
           <w:bCs/>
           <w:lang w:val="en-US"/>
         </w:rPr>
+        <w:lastRenderedPageBreak/>
         <w:t>Conditional probability</w:t>
       </w:r>
       <w:r>
         <w:rPr>
-          <w:lang w:val="en-US"/>
-        </w:rPr>
-        <w:t xml:space="preserve">: </w:t>
-      </w:r>
-      <w:r>
-        <w:rPr>
-          <w:lang w:val="en-US"/>
+          <w:rFonts w:eastAsiaTheme="minorEastAsia"/>
+          <w:lang w:val="en-US"/>
+        </w:rPr>
+        <w:t>: A</w:t>
+      </w:r>
+      <w:r>
+        <w:rPr>
+          <w:rFonts w:eastAsiaTheme="minorEastAsia"/>
+        </w:rPr>
+        <w:t xml:space="preserve"> measure of the probability of an event occurring, given that another event has already occurred. The mathematical formula is given as the probability an event that is in both </w:t>
+      </w:r>
+      <w:r>
+        <w:rPr>
+          <w:rFonts w:eastAsiaTheme="minorEastAsia"/>
+          <w:iCs/>
         </w:rPr>
         <w:t>A</w:t>
       </w:r>
       <w:r>
-        <w:t xml:space="preserve"> measure of the probability of an event occurring, given that another event</w:t>
-      </w:r>
-      <w:r>
+        <w:rPr>
+          <w:rFonts w:eastAsiaTheme="minorEastAsia"/>
+        </w:rPr>
+        <w:t> </w:t>
+      </w:r>
+      <w:r>
+        <w:rPr>
+          <w:rFonts w:eastAsiaTheme="minorEastAsia"/>
+          <w:iCs/>
+        </w:rPr>
+        <w:t>and</w:t>
+      </w:r>
+      <w:r>
+        <w:rPr>
+          <w:rFonts w:eastAsiaTheme="minorEastAsia"/>
+        </w:rPr>
+        <w:t> </w:t>
+      </w:r>
+      <w:r>
+        <w:rPr>
+          <w:rFonts w:eastAsiaTheme="minorEastAsia"/>
+          <w:iCs/>
+        </w:rPr>
+        <w:t>B</w:t>
+      </w:r>
+      <w:r>
+        <w:rPr>
+          <w:rFonts w:eastAsiaTheme="minorEastAsia"/>
+        </w:rPr>
+        <w:t xml:space="preserve"> divided by the probability of an event in </w:t>
+      </w:r>
+      <w:r>
+        <w:rPr>
+          <w:rFonts w:eastAsiaTheme="minorEastAsia"/>
+          <w:iCs/>
+        </w:rPr>
+        <w:t>B</w:t>
+      </w:r>
+      <w:r>
+        <w:rPr>
+          <w:rFonts w:eastAsiaTheme="minorEastAsia"/>
+        </w:rPr>
+        <w:t>.</w:t>
+      </w:r>
+      <w:r>
+        <w:rPr>
+          <w:rFonts w:eastAsiaTheme="minorEastAsia"/>
+        </w:rPr>
+        <w:br/>
+      </w:r>
+      <w:proofErr w:type="gramStart"/>
+      <w:r>
+        <w:rPr>
+          <w:rFonts w:eastAsiaTheme="minorEastAsia"/>
+          <w:lang w:val="en-US"/>
+        </w:rPr>
+        <w:t>P(</w:t>
+      </w:r>
+      <w:proofErr w:type="gramEnd"/>
+      <w:r>
+        <w:rPr>
+          <w:rFonts w:eastAsiaTheme="minorEastAsia"/>
+          <w:lang w:val="en-US"/>
+        </w:rPr>
+        <w:t>A</w:t>
+      </w:r>
+      <w:r>
+        <w:rPr>
+          <w:rFonts w:eastAsiaTheme="minorEastAsia"/>
+          <w:lang w:val="en-US"/>
+        </w:rPr>
+        <w:t xml:space="preserve"> given </w:t>
+      </w:r>
+      <w:r>
+        <w:rPr>
+          <w:rFonts w:eastAsiaTheme="minorEastAsia"/>
+          <w:lang w:val="en-US"/>
+        </w:rPr>
+        <w:t>B)</w:t>
+      </w:r>
+      <w:r>
+        <w:rPr>
+          <w:rFonts w:eastAsiaTheme="minorEastAsia"/>
+          <w:lang w:val="en-US"/>
+        </w:rPr>
         <w:t xml:space="preserve"> </w:t>
       </w:r>
       <w:r>
-        <w:t>has already occurred</w:t>
-      </w:r>
-      <w:r>
-        <w:t>.</w:t>
-      </w:r>
-      <w:r>
+        <w:rPr>
+          <w:rFonts w:eastAsiaTheme="minorEastAsia"/>
+          <w:lang w:val="en-US"/>
+        </w:rPr>
+        <w:t>=</w:t>
+      </w:r>
+      <w:r>
+        <w:rPr>
+          <w:rFonts w:eastAsiaTheme="minorEastAsia"/>
+          <w:lang w:val="en-US"/>
+        </w:rPr>
         <w:t xml:space="preserve"> </w:t>
       </w:r>
       <w:r>
-        <w:t xml:space="preserve">The mathematical formula is given as the probability </w:t>
-      </w:r>
-      <w:r>
-        <w:t>an event that is in both </w:t>
-      </w:r>
-      <w:r>
-        <w:rPr>
-          <w:i/>
-          <w:iCs/>
-        </w:rPr>
-        <w:t>A</w:t>
-      </w:r>
-      <w:r>
-        <w:t> </w:t>
-      </w:r>
-      <w:r>
-        <w:rPr>
-          <w:i/>
-          <w:iCs/>
-        </w:rPr>
-        <w:t>and</w:t>
-      </w:r>
-      <w:r>
-        <w:t> </w:t>
-      </w:r>
-      <w:r>
-        <w:rPr>
-          <w:i/>
-          <w:iCs/>
-        </w:rPr>
-        <w:t>B</w:t>
-      </w:r>
-      <w:r>
-        <w:t xml:space="preserve"> divided by the </w:t>
-      </w:r>
-      <w:r>
-        <w:t>probability of an event in </w:t>
-      </w:r>
-      <w:r>
-        <w:rPr>
-          <w:i/>
-          <w:iCs/>
-        </w:rPr>
-        <w:t>B</w:t>
-      </w:r>
-      <w:r>
-        <w:t>.</w:t>
-      </w:r>
-      <w:r>
-        <w:br/>
-      </w:r>
-      <m:oMathPara>
-        <m:oMath>
-          <m:r>
-            <w:rPr>
-              <w:rFonts w:ascii="Cambria Math" w:hAnsi="Cambria Math"/>
-              <w:lang w:val="en-US"/>
-            </w:rPr>
-            <m:t>P</m:t>
-          </m:r>
-          <m:d>
-            <m:dPr>
-              <m:ctrlPr>
-                <w:rPr>
-                  <w:rFonts w:ascii="Cambria Math" w:hAnsi="Cambria Math"/>
-                  <w:i/>
-                  <w:lang w:val="en-US"/>
-                </w:rPr>
-              </m:ctrlPr>
-            </m:dPr>
-            <m:e>
-              <m:r>
-                <w:rPr>
-                  <w:rFonts w:ascii="Cambria Math" w:hAnsi="Cambria Math"/>
-                  <w:lang w:val="en-US"/>
-                </w:rPr>
-                <m:t>A</m:t>
-              </m:r>
-            </m:e>
-            <m:e>
-              <m:r>
-                <w:rPr>
-                  <w:rFonts w:ascii="Cambria Math" w:hAnsi="Cambria Math"/>
-                  <w:lang w:val="en-US"/>
-                </w:rPr>
-                <m:t>B</m:t>
-              </m:r>
-            </m:e>
-          </m:d>
-          <m:r>
-            <w:rPr>
-              <w:rFonts w:ascii="Cambria Math" w:hAnsi="Cambria Math"/>
-              <w:lang w:val="en-US"/>
-            </w:rPr>
-            <m:t>=</m:t>
-          </m:r>
-          <m:f>
-            <m:fPr>
-              <m:ctrlPr>
-                <w:rPr>
-                  <w:rFonts w:ascii="Cambria Math" w:eastAsiaTheme="minorEastAsia" w:hAnsi="Cambria Math"/>
-                  <w:i/>
-                  <w:lang w:val="en-US"/>
-                </w:rPr>
-              </m:ctrlPr>
-            </m:fPr>
-            <m:num>
-              <m:r>
-                <w:rPr>
-                  <w:rFonts w:ascii="Cambria Math" w:hAnsi="Cambria Math"/>
-                  <w:lang w:val="en-US"/>
-                </w:rPr>
-                <m:t>P</m:t>
-              </m:r>
-              <m:d>
-                <m:dPr>
-                  <m:ctrlPr>
-                    <w:rPr>
-                      <w:rFonts w:ascii="Cambria Math" w:hAnsi="Cambria Math"/>
-                      <w:i/>
-                      <w:lang w:val="en-US"/>
-                    </w:rPr>
-                  </m:ctrlPr>
-                </m:dPr>
-                <m:e>
-                  <m:r>
-                    <w:rPr>
-                      <w:rFonts w:ascii="Cambria Math" w:hAnsi="Cambria Math"/>
-                      <w:lang w:val="en-US"/>
-                    </w:rPr>
-                    <m:t>A∩B</m:t>
-                  </m:r>
-                </m:e>
-              </m:d>
-              <m:ctrlPr>
-                <w:rPr>
-                  <w:rFonts w:ascii="Cambria Math" w:hAnsi="Cambria Math"/>
-                  <w:i/>
-                  <w:lang w:val="en-US"/>
-                </w:rPr>
-              </m:ctrlPr>
-            </m:num>
-            <m:den>
-              <m:r>
-                <w:rPr>
-                  <w:rFonts w:ascii="Cambria Math" w:hAnsi="Cambria Math"/>
-                  <w:lang w:val="en-US"/>
-                </w:rPr>
-                <m:t>P(B)</m:t>
-              </m:r>
-            </m:den>
-          </m:f>
-        </m:oMath>
-      </m:oMathPara>
+        <w:rPr>
+          <w:rFonts w:eastAsiaTheme="minorEastAsia"/>
+          <w:lang w:val="en-US"/>
+        </w:rPr>
+        <w:t>P(A</w:t>
+      </w:r>
+      <w:r>
+        <w:rPr>
+          <w:rFonts w:eastAsiaTheme="minorEastAsia"/>
+          <w:lang w:val="en-US"/>
+        </w:rPr>
+        <w:t xml:space="preserve"> intersection </w:t>
+      </w:r>
+      <w:r>
+        <w:rPr>
+          <w:rFonts w:eastAsiaTheme="minorEastAsia"/>
+          <w:lang w:val="en-US"/>
+        </w:rPr>
+        <w:t>B)</w:t>
+      </w:r>
+      <w:r>
+        <w:rPr>
+          <w:rFonts w:eastAsiaTheme="minorEastAsia"/>
+          <w:lang w:val="en-US"/>
+        </w:rPr>
+        <w:t xml:space="preserve"> </w:t>
+      </w:r>
+      <w:r>
+        <w:rPr>
+          <w:rFonts w:eastAsiaTheme="minorEastAsia"/>
+          <w:lang w:val="en-US"/>
+        </w:rPr>
+        <w:t>/</w:t>
+      </w:r>
+      <w:r>
+        <w:rPr>
+          <w:rFonts w:eastAsiaTheme="minorEastAsia"/>
+          <w:lang w:val="en-US"/>
+        </w:rPr>
+        <w:t xml:space="preserve"> </w:t>
+      </w:r>
+      <w:r>
+        <w:rPr>
+          <w:rFonts w:eastAsiaTheme="minorEastAsia"/>
+          <w:lang w:val="en-US"/>
+        </w:rPr>
+        <w:t>(P(B))</w:t>
+      </w:r>
     </w:p>
     <w:p>
       <w:pPr>
@@ -1432,11 +1424,13 @@
           <w:numId w:val="6"/>
         </w:numPr>
         <w:rPr>
-          <w:lang w:val="en-US"/>
-        </w:rPr>
-      </w:pPr>
-      <w:r>
-        <w:rPr>
+          <w:rFonts w:eastAsiaTheme="minorEastAsia"/>
+          <w:lang w:val="en-US"/>
+        </w:rPr>
+      </w:pPr>
+      <w:r>
+        <w:rPr>
+          <w:rFonts w:eastAsiaTheme="minorEastAsia"/>
           <w:b/>
           <w:bCs/>
           <w:lang w:val="en-US"/>
@@ -1445,25 +1439,38 @@
       </w:r>
       <w:r>
         <w:rPr>
+          <w:rFonts w:eastAsiaTheme="minorEastAsia"/>
           <w:lang w:val="en-US"/>
         </w:rPr>
         <w:t xml:space="preserve">: </w:t>
       </w:r>
       <w:r>
+        <w:rPr>
+          <w:rFonts w:eastAsiaTheme="minorEastAsia"/>
+        </w:rPr>
         <w:t>The rule states that if the probability of an event is unknown, it can be calculated using the known probabilities of several distinct events.</w:t>
       </w:r>
       <w:r>
+        <w:rPr>
+          <w:rFonts w:eastAsiaTheme="minorEastAsia"/>
+        </w:rPr>
         <w:br/>
       </w:r>
       <w:r>
+        <w:rPr>
+          <w:rFonts w:eastAsiaTheme="minorEastAsia"/>
+        </w:rPr>
         <w:br/>
       </w:r>
       <w:r>
-        <w:lastRenderedPageBreak/>
+        <w:rPr>
+          <w:rFonts w:eastAsiaTheme="minorEastAsia"/>
+        </w:rPr>
         <w:t>For example, t</w:t>
       </w:r>
       <w:r>
         <w:rPr>
+          <w:rFonts w:eastAsiaTheme="minorEastAsia"/>
           <w:lang w:val="en-US"/>
         </w:rPr>
         <w:t>here are three events: A, B, and C. Events B and C are distinct from each other while event A intersects with both events. We do not know the probability of event A. However, we know the probability of event A under condition B and the probability of event A under condition C.</w:t>
@@ -1474,17 +1481,20 @@
         <w:pStyle w:val="ListParagraph"/>
         <w:ind w:left="1440"/>
         <w:rPr>
-          <w:lang w:val="en-US"/>
-        </w:rPr>
-      </w:pPr>
-      <w:r>
-        <w:rPr>
+          <w:rFonts w:eastAsiaTheme="minorEastAsia"/>
+          <w:lang w:val="en-US"/>
+        </w:rPr>
+      </w:pPr>
+      <w:r>
+        <w:rPr>
+          <w:rFonts w:eastAsiaTheme="minorEastAsia"/>
           <w:lang w:val="en-US"/>
         </w:rPr>
         <w:br/>
       </w:r>
       <w:r>
         <w:rPr>
+          <w:rFonts w:eastAsiaTheme="minorEastAsia"/>
           <w:lang w:val="en-US"/>
         </w:rPr>
         <w:t>The total probability rule states that by using the two conditional probabilities, we can find the probability of event A.</w:t>
@@ -1495,6 +1505,7 @@
         <w:pStyle w:val="ListParagraph"/>
         <w:ind w:left="1440"/>
         <w:rPr>
+          <w:rFonts w:eastAsiaTheme="minorEastAsia"/>
           <w:lang w:val="en-US"/>
         </w:rPr>
       </w:pPr>
@@ -1503,148 +1514,126 @@
       <w:pPr>
         <w:pStyle w:val="ListParagraph"/>
         <w:ind w:left="1440"/>
-        <w:rPr>
-          <w:rFonts w:eastAsiaTheme="minorEastAsia"/>
-          <w:lang w:val="en-US"/>
-        </w:rPr>
-      </w:pPr>
-      <m:oMathPara>
-        <m:oMath>
-          <m:r>
-            <w:rPr>
-              <w:rFonts w:ascii="Cambria Math" w:hAnsi="Cambria Math"/>
-              <w:lang w:val="en-US"/>
-            </w:rPr>
-            <m:t>P</m:t>
-          </m:r>
-          <m:d>
-            <m:dPr>
-              <m:ctrlPr>
-                <w:rPr>
-                  <w:rFonts w:ascii="Cambria Math" w:hAnsi="Cambria Math"/>
-                  <w:i/>
-                  <w:lang w:val="en-US"/>
-                </w:rPr>
-              </m:ctrlPr>
-            </m:dPr>
-            <m:e>
-              <m:r>
-                <w:rPr>
-                  <w:rFonts w:ascii="Cambria Math" w:hAnsi="Cambria Math"/>
-                  <w:lang w:val="en-US"/>
-                </w:rPr>
-                <m:t>A</m:t>
-              </m:r>
-            </m:e>
-          </m:d>
-          <m:r>
-            <w:rPr>
-              <w:rFonts w:ascii="Cambria Math" w:hAnsi="Cambria Math"/>
-              <w:lang w:val="en-US"/>
-            </w:rPr>
-            <m:t>=</m:t>
-          </m:r>
-          <m:r>
-            <w:rPr>
-              <w:rFonts w:ascii="Cambria Math" w:eastAsiaTheme="minorEastAsia" w:hAnsi="Cambria Math"/>
-              <w:lang w:val="en-US"/>
-            </w:rPr>
-            <m:t>∑P</m:t>
-          </m:r>
-          <m:d>
-            <m:dPr>
-              <m:ctrlPr>
-                <w:rPr>
-                  <w:rFonts w:ascii="Cambria Math" w:eastAsiaTheme="minorEastAsia" w:hAnsi="Cambria Math"/>
-                  <w:i/>
-                  <w:lang w:val="en-US"/>
-                </w:rPr>
-              </m:ctrlPr>
-            </m:dPr>
-            <m:e>
-              <m:r>
-                <w:rPr>
-                  <w:rFonts w:ascii="Cambria Math" w:eastAsiaTheme="minorEastAsia" w:hAnsi="Cambria Math"/>
-                  <w:lang w:val="en-US"/>
-                </w:rPr>
-                <m:t>A∪</m:t>
-              </m:r>
-              <m:sSub>
-                <m:sSubPr>
-                  <m:ctrlPr>
-                    <w:rPr>
-                      <w:rFonts w:ascii="Cambria Math" w:eastAsiaTheme="minorEastAsia" w:hAnsi="Cambria Math"/>
-                      <w:i/>
-                      <w:lang w:val="en-US"/>
-                    </w:rPr>
-                  </m:ctrlPr>
-                </m:sSubPr>
-                <m:e>
-                  <m:r>
-                    <w:rPr>
-                      <w:rFonts w:ascii="Cambria Math" w:eastAsiaTheme="minorEastAsia" w:hAnsi="Cambria Math"/>
-                      <w:lang w:val="en-US"/>
-                    </w:rPr>
-                    <m:t>B</m:t>
-                  </m:r>
-                </m:e>
-                <m:sub>
-                  <m:r>
-                    <w:rPr>
-                      <w:rFonts w:ascii="Cambria Math" w:eastAsiaTheme="minorEastAsia" w:hAnsi="Cambria Math"/>
-                      <w:lang w:val="en-US"/>
-                    </w:rPr>
-                    <m:t>n</m:t>
-                  </m:r>
-                </m:sub>
-              </m:sSub>
-            </m:e>
-          </m:d>
-          <m:r>
-            <w:rPr>
-              <w:rFonts w:ascii="Cambria Math" w:eastAsiaTheme="minorEastAsia" w:hAnsi="Cambria Math"/>
-              <w:lang w:val="en-US"/>
-            </w:rPr>
-            <m:t>=∑P</m:t>
-          </m:r>
-          <m:d>
-            <m:dPr>
-              <m:ctrlPr>
-                <w:rPr>
-                  <w:rFonts w:ascii="Cambria Math" w:eastAsiaTheme="minorEastAsia" w:hAnsi="Cambria Math"/>
-                  <w:i/>
-                  <w:lang w:val="en-US"/>
-                </w:rPr>
-              </m:ctrlPr>
-            </m:dPr>
-            <m:e>
-              <m:r>
-                <w:rPr>
-                  <w:rFonts w:ascii="Cambria Math" w:eastAsiaTheme="minorEastAsia" w:hAnsi="Cambria Math"/>
-                  <w:lang w:val="en-US"/>
-                </w:rPr>
-                <m:t>A</m:t>
-              </m:r>
-            </m:e>
-            <m:e>
-              <m:r>
-                <w:rPr>
-                  <w:rFonts w:ascii="Cambria Math" w:eastAsiaTheme="minorEastAsia" w:hAnsi="Cambria Math"/>
-                  <w:lang w:val="en-US"/>
-                </w:rPr>
-                <m:t>B</m:t>
-              </m:r>
-            </m:e>
-          </m:d>
-          <m:r>
-            <w:rPr>
-              <w:rFonts w:ascii="Cambria Math" w:eastAsiaTheme="minorEastAsia" w:hAnsi="Cambria Math"/>
-              <w:lang w:val="en-US"/>
-            </w:rPr>
-            <m:t>⋅P(B)</m:t>
-          </m:r>
-        </m:oMath>
-      </m:oMathPara>
+        <w:jc w:val="center"/>
+        <w:rPr>
+          <w:rFonts w:eastAsiaTheme="minorEastAsia"/>
+          <w:lang w:val="en-US"/>
+        </w:rPr>
+      </w:pPr>
+      <w:r>
+        <w:rPr>
+          <w:rFonts w:eastAsiaTheme="minorEastAsia"/>
+          <w:lang w:val="en-US"/>
+        </w:rPr>
+        <w:t>P(A</w:t>
+      </w:r>
+      <w:r>
+        <w:rPr>
+          <w:rFonts w:eastAsiaTheme="minorEastAsia"/>
+          <w:lang w:val="en-US"/>
+        </w:rPr>
+        <w:t xml:space="preserve">) </w:t>
+      </w:r>
+      <w:r>
+        <w:rPr>
+          <w:rFonts w:eastAsiaTheme="minorEastAsia"/>
+          <w:lang w:val="en-US"/>
+        </w:rPr>
+        <w:t>=</w:t>
+      </w:r>
+      <w:r>
+        <w:rPr>
+          <w:rFonts w:eastAsiaTheme="minorEastAsia"/>
+          <w:lang w:val="en-US"/>
+        </w:rPr>
+        <w:t xml:space="preserve"> summation of </w:t>
+      </w:r>
+      <w:proofErr w:type="gramStart"/>
+      <w:r>
+        <w:rPr>
+          <w:rFonts w:eastAsiaTheme="minorEastAsia"/>
+          <w:lang w:val="en-US"/>
+        </w:rPr>
+        <w:t>P(</w:t>
+      </w:r>
+      <w:proofErr w:type="gramEnd"/>
+      <w:r>
+        <w:rPr>
+          <w:rFonts w:eastAsiaTheme="minorEastAsia"/>
+          <w:lang w:val="en-US"/>
+        </w:rPr>
+        <w:t>A</w:t>
+      </w:r>
+      <w:r>
+        <w:rPr>
+          <w:rFonts w:ascii="Cambria Math" w:eastAsiaTheme="minorEastAsia" w:hAnsi="Cambria Math" w:cs="Cambria Math"/>
+          <w:lang w:val="en-US"/>
+        </w:rPr>
+        <w:t xml:space="preserve"> union </w:t>
+      </w:r>
+      <w:r>
+        <w:rPr>
+          <w:rFonts w:eastAsiaTheme="minorEastAsia"/>
+          <w:lang w:val="en-US"/>
+        </w:rPr>
+        <w:t>B)</w:t>
+      </w:r>
+      <w:r>
+        <w:rPr>
+          <w:rFonts w:eastAsiaTheme="minorEastAsia"/>
+          <w:lang w:val="en-US"/>
+        </w:rPr>
+        <w:t xml:space="preserve"> </w:t>
+      </w:r>
+      <w:r>
+        <w:rPr>
+          <w:rFonts w:eastAsiaTheme="minorEastAsia"/>
+          <w:lang w:val="en-US"/>
+        </w:rPr>
+        <w:t>=</w:t>
+      </w:r>
+      <w:r>
+        <w:rPr>
+          <w:rFonts w:eastAsiaTheme="minorEastAsia"/>
+          <w:lang w:val="en-US"/>
+        </w:rPr>
+        <w:t xml:space="preserve"> summation of </w:t>
+      </w:r>
+      <w:r>
+        <w:rPr>
+          <w:rFonts w:eastAsiaTheme="minorEastAsia"/>
+          <w:lang w:val="en-US"/>
+        </w:rPr>
+        <w:t>P(A</w:t>
+      </w:r>
+      <w:r>
+        <w:rPr>
+          <w:rFonts w:eastAsiaTheme="minorEastAsia"/>
+          <w:lang w:val="en-US"/>
+        </w:rPr>
+        <w:t xml:space="preserve"> given </w:t>
+      </w:r>
+      <w:r>
+        <w:rPr>
+          <w:rFonts w:eastAsiaTheme="minorEastAsia"/>
+          <w:lang w:val="en-US"/>
+        </w:rPr>
+        <w:t>B)</w:t>
+      </w:r>
+      <w:r>
+        <w:rPr>
+          <w:rFonts w:ascii="Cambria Math" w:eastAsiaTheme="minorEastAsia" w:hAnsi="Cambria Math" w:cs="Cambria Math"/>
+          <w:lang w:val="en-US"/>
+        </w:rPr>
+        <w:t xml:space="preserve"> multiplied with </w:t>
+      </w:r>
+      <w:r>
+        <w:rPr>
+          <w:rFonts w:eastAsiaTheme="minorEastAsia"/>
+          <w:lang w:val="en-US"/>
+        </w:rPr>
+        <w:t>P(B)</w:t>
+      </w:r>
     </w:p>
     <w:p>
       <w:pPr>
@@ -1695,170 +1684,120 @@
         </w:rPr>
         <w:br/>
       </w:r>
-      <m:oMathPara>
-        <m:oMath>
-          <m:r>
-            <w:rPr>
-              <w:rFonts w:ascii="Cambria Math" w:hAnsi="Cambria Math"/>
-              <w:lang w:val="en-US"/>
-            </w:rPr>
-            <m:t>P</m:t>
-          </m:r>
-          <m:d>
-            <m:dPr>
-              <m:ctrlPr>
-                <w:rPr>
-                  <w:rFonts w:ascii="Cambria Math" w:hAnsi="Cambria Math"/>
-                  <w:i/>
-                  <w:lang w:val="en-US"/>
-                </w:rPr>
-              </m:ctrlPr>
-            </m:dPr>
-            <m:e>
-              <m:r>
-                <w:rPr>
-                  <w:rFonts w:ascii="Cambria Math" w:hAnsi="Cambria Math"/>
-                  <w:lang w:val="en-US"/>
-                </w:rPr>
-                <m:t>A</m:t>
-              </m:r>
-            </m:e>
-            <m:e>
-              <m:r>
-                <w:rPr>
-                  <w:rFonts w:ascii="Cambria Math" w:hAnsi="Cambria Math"/>
-                  <w:lang w:val="en-US"/>
-                </w:rPr>
-                <m:t>B</m:t>
-              </m:r>
-            </m:e>
-          </m:d>
-          <m:r>
-            <w:rPr>
-              <w:rFonts w:ascii="Cambria Math" w:hAnsi="Cambria Math"/>
-              <w:lang w:val="en-US"/>
-            </w:rPr>
-            <m:t>=</m:t>
-          </m:r>
-          <m:f>
-            <m:fPr>
-              <m:ctrlPr>
-                <w:rPr>
-                  <w:rFonts w:ascii="Cambria Math" w:eastAsiaTheme="minorEastAsia" w:hAnsi="Cambria Math"/>
-                  <w:i/>
-                  <w:lang w:val="en-US"/>
-                </w:rPr>
-              </m:ctrlPr>
-            </m:fPr>
-            <m:num>
-              <m:r>
-                <w:rPr>
-                  <w:rFonts w:ascii="Cambria Math" w:hAnsi="Cambria Math"/>
-                  <w:lang w:val="en-US"/>
-                </w:rPr>
-                <m:t>P</m:t>
-              </m:r>
-              <m:d>
-                <m:dPr>
-                  <m:ctrlPr>
-                    <w:rPr>
-                      <w:rFonts w:ascii="Cambria Math" w:hAnsi="Cambria Math"/>
-                      <w:i/>
-                      <w:lang w:val="en-US"/>
-                    </w:rPr>
-                  </m:ctrlPr>
-                </m:dPr>
-                <m:e>
-                  <m:r>
-                    <w:rPr>
-                      <w:rFonts w:ascii="Cambria Math" w:hAnsi="Cambria Math"/>
-                      <w:lang w:val="en-US"/>
-                    </w:rPr>
-                    <m:t>B|A</m:t>
-                  </m:r>
-                </m:e>
-              </m:d>
-              <m:r>
-                <w:rPr>
-                  <w:rFonts w:ascii="Cambria Math" w:hAnsi="Cambria Math"/>
-                  <w:lang w:val="en-US"/>
-                </w:rPr>
-                <m:t>⋅P</m:t>
-              </m:r>
-              <m:d>
-                <m:dPr>
-                  <m:ctrlPr>
-                    <w:rPr>
-                      <w:rFonts w:ascii="Cambria Math" w:hAnsi="Cambria Math"/>
-                      <w:i/>
-                      <w:lang w:val="en-US"/>
-                    </w:rPr>
-                  </m:ctrlPr>
-                </m:dPr>
-                <m:e>
-                  <m:r>
-                    <w:rPr>
-                      <w:rFonts w:ascii="Cambria Math" w:hAnsi="Cambria Math"/>
-                      <w:lang w:val="en-US"/>
-                    </w:rPr>
-                    <m:t>A</m:t>
-                  </m:r>
-                </m:e>
-              </m:d>
-              <m:ctrlPr>
-                <w:rPr>
-                  <w:rFonts w:ascii="Cambria Math" w:hAnsi="Cambria Math"/>
-                  <w:i/>
-                  <w:lang w:val="en-US"/>
-                </w:rPr>
-              </m:ctrlPr>
-            </m:num>
-            <m:den>
-              <m:r>
-                <w:rPr>
-                  <w:rFonts w:ascii="Cambria Math" w:hAnsi="Cambria Math"/>
-                  <w:lang w:val="en-US"/>
-                </w:rPr>
-                <m:t>P</m:t>
-              </m:r>
-              <m:d>
-                <m:dPr>
-                  <m:ctrlPr>
-                    <w:rPr>
-                      <w:rFonts w:ascii="Cambria Math" w:hAnsi="Cambria Math"/>
-                      <w:i/>
-                      <w:lang w:val="en-US"/>
-                    </w:rPr>
-                  </m:ctrlPr>
-                </m:dPr>
-                <m:e>
-                  <m:r>
-                    <w:rPr>
-                      <w:rFonts w:ascii="Cambria Math" w:hAnsi="Cambria Math"/>
-                      <w:lang w:val="en-US"/>
-                    </w:rPr>
-                    <m:t>B</m:t>
-                  </m:r>
-                </m:e>
-              </m:d>
-            </m:den>
-          </m:f>
-          <m:r>
-            <w:rPr>
-              <w:rFonts w:eastAsiaTheme="minorEastAsia"/>
-              <w:lang w:val="en-US"/>
-            </w:rPr>
-            <w:br/>
-          </m:r>
-          <m:r>
-            <w:rPr>
-              <w:rFonts w:eastAsiaTheme="minorEastAsia"/>
-              <w:lang w:val="en-US"/>
-            </w:rPr>
-            <w:br/>
-          </m:r>
-        </m:oMath>
-      </m:oMathPara>
+      <w:proofErr w:type="gramStart"/>
+      <w:r>
+        <w:rPr>
+          <w:rFonts w:eastAsiaTheme="minorEastAsia"/>
+          <w:lang w:val="en-US"/>
+        </w:rPr>
+        <w:t>P(</w:t>
+      </w:r>
+      <w:proofErr w:type="gramEnd"/>
+      <w:r>
+        <w:rPr>
+          <w:rFonts w:eastAsiaTheme="minorEastAsia"/>
+          <w:lang w:val="en-US"/>
+        </w:rPr>
+        <w:t>A</w:t>
+      </w:r>
+      <w:r>
+        <w:rPr>
+          <w:rFonts w:eastAsiaTheme="minorEastAsia"/>
+          <w:lang w:val="en-US"/>
+        </w:rPr>
+        <w:t xml:space="preserve"> given </w:t>
+      </w:r>
+      <w:r>
+        <w:rPr>
+          <w:rFonts w:eastAsiaTheme="minorEastAsia"/>
+          <w:lang w:val="en-US"/>
+        </w:rPr>
+        <w:t>B)</w:t>
+      </w:r>
+      <w:r>
+        <w:rPr>
+          <w:rFonts w:eastAsiaTheme="minorEastAsia"/>
+          <w:lang w:val="en-US"/>
+        </w:rPr>
+        <w:t xml:space="preserve"> </w:t>
+      </w:r>
+      <w:r>
+        <w:rPr>
+          <w:rFonts w:eastAsiaTheme="minorEastAsia"/>
+          <w:lang w:val="en-US"/>
+        </w:rPr>
+        <w:t>=</w:t>
+      </w:r>
+      <w:r>
+        <w:rPr>
+          <w:rFonts w:eastAsiaTheme="minorEastAsia"/>
+          <w:lang w:val="en-US"/>
+        </w:rPr>
+        <w:t xml:space="preserve"> </w:t>
+      </w:r>
+      <w:r>
+        <w:rPr>
+          <w:rFonts w:eastAsiaTheme="minorEastAsia"/>
+          <w:lang w:val="en-US"/>
+        </w:rPr>
+        <w:t>P(B</w:t>
+      </w:r>
+      <w:r>
+        <w:rPr>
+          <w:rFonts w:eastAsiaTheme="minorEastAsia"/>
+          <w:lang w:val="en-US"/>
+        </w:rPr>
+        <w:t xml:space="preserve"> given </w:t>
+      </w:r>
+      <w:r>
+        <w:rPr>
+          <w:rFonts w:eastAsiaTheme="minorEastAsia"/>
+          <w:lang w:val="en-US"/>
+        </w:rPr>
+        <w:t>A)</w:t>
+      </w:r>
+      <w:r>
+        <w:rPr>
+          <w:rFonts w:ascii="Cambria Math" w:eastAsiaTheme="minorEastAsia" w:hAnsi="Cambria Math" w:cs="Cambria Math"/>
+          <w:lang w:val="en-US"/>
+        </w:rPr>
+        <w:t xml:space="preserve"> multiplied with </w:t>
+      </w:r>
+      <w:r>
+        <w:rPr>
+          <w:rFonts w:eastAsiaTheme="minorEastAsia"/>
+          <w:lang w:val="en-US"/>
+        </w:rPr>
+        <w:t>P(A)</w:t>
+      </w:r>
+      <w:r>
+        <w:rPr>
+          <w:rFonts w:eastAsiaTheme="minorEastAsia"/>
+          <w:lang w:val="en-US"/>
+        </w:rPr>
+        <w:t xml:space="preserve"> and all divided by </w:t>
+      </w:r>
+      <w:r>
+        <w:rPr>
+          <w:rFonts w:eastAsiaTheme="minorEastAsia"/>
+          <w:lang w:val="en-US"/>
+        </w:rPr>
+        <w:t xml:space="preserve">P(B) </w:t>
+      </w:r>
+      <w:r>
+        <w:rPr>
+          <w:rFonts w:eastAsiaTheme="minorEastAsia"/>
+          <w:lang w:val="en-US"/>
+        </w:rPr>
+        <w:br/>
+      </w:r>
+      <w:r>
+        <w:rPr>
+          <w:rFonts w:eastAsiaTheme="minorEastAsia"/>
+          <w:lang w:val="en-US"/>
+        </w:rPr>
+        <w:br/>
+      </w:r>
       <w:r>
         <w:rPr>
           <w:rFonts w:eastAsiaTheme="minorEastAsia"/>
@@ -1907,18 +1846,40 @@
           <w:lang w:val="en-US"/>
         </w:rPr>
       </w:pPr>
-      <m:oMath>
-        <m:r>
-          <m:rPr>
-            <m:sty m:val="bi"/>
-          </m:rPr>
-          <w:rPr>
-            <w:rFonts w:ascii="Cambria Math" w:eastAsiaTheme="minorEastAsia" w:hAnsi="Cambria Math"/>
-            <w:lang w:val="en-US"/>
-          </w:rPr>
-          <m:t>P(A|B)</m:t>
-        </m:r>
-      </m:oMath>
+      <w:proofErr w:type="gramStart"/>
+      <w:r>
+        <w:rPr>
+          <w:rFonts w:eastAsiaTheme="minorEastAsia"/>
+          <w:b/>
+          <w:lang w:val="en-US"/>
+        </w:rPr>
+        <w:t>P(</w:t>
+      </w:r>
+      <w:proofErr w:type="gramEnd"/>
+      <w:r>
+        <w:rPr>
+          <w:rFonts w:eastAsiaTheme="minorEastAsia"/>
+          <w:b/>
+          <w:lang w:val="en-US"/>
+        </w:rPr>
+        <w:t>A</w:t>
+      </w:r>
+      <w:r>
+        <w:rPr>
+          <w:rFonts w:eastAsiaTheme="minorEastAsia"/>
+          <w:b/>
+          <w:lang w:val="en-US"/>
+        </w:rPr>
+        <w:t xml:space="preserve"> given </w:t>
+      </w:r>
+      <w:r>
+        <w:rPr>
+          <w:rFonts w:eastAsiaTheme="minorEastAsia"/>
+          <w:b/>
+          <w:lang w:val="en-US"/>
+        </w:rPr>
+        <w:t>B)</w:t>
+      </w:r>
       <w:r>
         <w:rPr>
           <w:rFonts w:eastAsiaTheme="minorEastAsia"/>
@@ -1960,18 +1921,40 @@
           <w:lang w:val="en-US"/>
         </w:rPr>
       </w:pPr>
-      <m:oMath>
-        <m:r>
-          <m:rPr>
-            <m:sty m:val="bi"/>
-          </m:rPr>
-          <w:rPr>
-            <w:rFonts w:ascii="Cambria Math" w:eastAsiaTheme="minorEastAsia" w:hAnsi="Cambria Math"/>
-            <w:lang w:val="en-US"/>
-          </w:rPr>
-          <m:t>P(B|A)</m:t>
-        </m:r>
-      </m:oMath>
+      <w:proofErr w:type="gramStart"/>
+      <w:r>
+        <w:rPr>
+          <w:rFonts w:eastAsiaTheme="minorEastAsia"/>
+          <w:b/>
+          <w:lang w:val="en-US"/>
+        </w:rPr>
+        <w:t>P(</w:t>
+      </w:r>
+      <w:proofErr w:type="gramEnd"/>
+      <w:r>
+        <w:rPr>
+          <w:rFonts w:eastAsiaTheme="minorEastAsia"/>
+          <w:b/>
+          <w:lang w:val="en-US"/>
+        </w:rPr>
+        <w:t>B</w:t>
+      </w:r>
+      <w:r>
+        <w:rPr>
+          <w:rFonts w:eastAsiaTheme="minorEastAsia"/>
+          <w:b/>
+          <w:lang w:val="en-US"/>
+        </w:rPr>
+        <w:t xml:space="preserve"> given </w:t>
+      </w:r>
+      <w:r>
+        <w:rPr>
+          <w:rFonts w:eastAsiaTheme="minorEastAsia"/>
+          <w:b/>
+          <w:lang w:val="en-US"/>
+        </w:rPr>
+        <w:t>A)</w:t>
+      </w:r>
       <w:r>
         <w:rPr>
           <w:rFonts w:eastAsiaTheme="minorEastAsia"/>
@@ -2004,18 +1987,14 @@
           <w:lang w:val="en-US"/>
         </w:rPr>
       </w:pPr>
-      <m:oMath>
-        <m:r>
-          <m:rPr>
-            <m:sty m:val="bi"/>
-          </m:rPr>
-          <w:rPr>
-            <w:rFonts w:ascii="Cambria Math" w:eastAsiaTheme="minorEastAsia" w:hAnsi="Cambria Math"/>
-            <w:lang w:val="en-US"/>
-          </w:rPr>
-          <m:t>P(A)</m:t>
-        </m:r>
-      </m:oMath>
+      <w:r>
+        <w:rPr>
+          <w:rFonts w:eastAsiaTheme="minorEastAsia"/>
+          <w:b/>
+          <w:lang w:val="en-US"/>
+        </w:rPr>
+        <w:t>P(A)</w:t>
+      </w:r>
       <w:r>
         <w:rPr>
           <w:rFonts w:eastAsiaTheme="minorEastAsia"/>
@@ -2048,18 +2027,14 @@
           <w:lang w:val="en-US"/>
         </w:rPr>
       </w:pPr>
-      <m:oMath>
-        <m:r>
-          <m:rPr>
-            <m:sty m:val="bi"/>
-          </m:rPr>
-          <w:rPr>
-            <w:rFonts w:ascii="Cambria Math" w:eastAsiaTheme="minorEastAsia" w:hAnsi="Cambria Math"/>
-            <w:lang w:val="en-US"/>
-          </w:rPr>
-          <m:t>P(B)</m:t>
-        </m:r>
-      </m:oMath>
+      <w:r>
+        <w:rPr>
+          <w:rFonts w:eastAsiaTheme="minorEastAsia"/>
+          <w:b/>
+          <w:lang w:val="en-US"/>
+        </w:rPr>
+        <w:t>P(B)</w:t>
+      </w:r>
       <w:r>
         <w:rPr>
           <w:rFonts w:eastAsiaTheme="minorEastAsia"/>
@@ -2082,13 +2057,6 @@
           <w:lang w:val="en-US"/>
         </w:rPr>
         <w:t>; this is the total probability of observing the evidence. In the above example, this would be the “probability of being a smoker”. In many applications of Bayes Rule, this is ignored, as it mainly serves as normalization.</w:t>
-      </w:r>
-      <w:r>
-        <w:rPr>
-          <w:rFonts w:eastAsiaTheme="minorEastAsia"/>
-          <w:lang w:val="en-US"/>
-        </w:rPr>
-        <w:br/>
       </w:r>
       <w:r>
         <w:rPr>
@@ -2114,41 +2082,6 @@
         </w:rPr>
         <w:t xml:space="preserve"> </w:t>
       </w:r>
-      <w:r>
-        <w:rPr>
-          <w:rFonts w:eastAsiaTheme="minorEastAsia"/>
-          <w:lang w:val="en-US"/>
-        </w:rPr>
-        <w:br/>
-      </w:r>
-      <w:r>
-        <w:rPr>
-          <w:rFonts w:eastAsiaTheme="minorEastAsia"/>
-          <w:lang w:val="en-US"/>
-        </w:rPr>
-        <w:br/>
-      </w:r>
-      <w:r>
-        <w:rPr>
-          <w:rFonts w:eastAsiaTheme="minorEastAsia"/>
-          <w:lang w:val="en-US"/>
-        </w:rPr>
-        <w:br/>
-      </w:r>
-      <w:r>
-        <w:rPr>
-          <w:rFonts w:eastAsiaTheme="minorEastAsia"/>
-          <w:lang w:val="en-US"/>
-        </w:rPr>
-        <w:br/>
-      </w:r>
-      <w:r>
-        <w:rPr>
-          <w:rFonts w:eastAsiaTheme="minorEastAsia"/>
-          <w:lang w:val="en-US"/>
-        </w:rPr>
-        <w:br/>
-      </w:r>
     </w:p>
     <w:p>
       <w:pPr>
@@ -2177,26 +2110,13 @@
           <w:rFonts w:eastAsiaTheme="minorEastAsia"/>
           <w:lang w:val="en-US"/>
         </w:rPr>
-        <w:t xml:space="preserve">: </w:t>
-      </w:r>
-      <w:r>
-        <w:rPr>
-          <w:rFonts w:eastAsiaTheme="minorEastAsia"/>
-          <w:lang w:val="en-US"/>
-        </w:rPr>
-        <w:t>Wh</w:t>
-      </w:r>
-      <w:r>
-        <w:rPr>
-          <w:rFonts w:eastAsiaTheme="minorEastAsia"/>
-        </w:rPr>
-        <w:t>en one event has no influence on the probability of another</w:t>
-      </w:r>
-      <w:r>
-        <w:rPr>
-          <w:rFonts w:eastAsiaTheme="minorEastAsia"/>
-        </w:rPr>
-        <w:t xml:space="preserve">. </w:t>
+        <w:t>: Wh</w:t>
+      </w:r>
+      <w:r>
+        <w:rPr>
+          <w:rFonts w:eastAsiaTheme="minorEastAsia"/>
+        </w:rPr>
+        <w:t xml:space="preserve">en one event has no influence on the probability of another. </w:t>
       </w:r>
     </w:p>
     <w:p>
@@ -2242,18 +2162,10 @@
         <w:br/>
       </w:r>
       <w:r>
-        <w:t xml:space="preserve">A random variable (RV), </w:t>
-      </w:r>
-      <m:oMath>
-        <m:r>
-          <w:rPr>
-            <w:rFonts w:ascii="Cambria Math" w:hAnsi="Cambria Math"/>
-          </w:rPr>
-          <m:t>X</m:t>
-        </m:r>
-      </m:oMath>
-      <w:r>
-        <w:t>, is a measurable function from a set of possible outcomes to a measurable space.</w:t>
+        <w:rPr>
+          <w:rFonts w:eastAsiaTheme="minorEastAsia"/>
+        </w:rPr>
+        <w:t>A random variable (RV), X, is a measurable function from a set of possible outcomes to a measurable space.</w:t>
       </w:r>
       <w:r>
         <w:rPr>
@@ -2287,69 +2199,55 @@
         </w:rPr>
         <w:br/>
       </w:r>
-      <m:oMathPara>
-        <m:oMath>
-          <m:r>
-            <w:rPr>
-              <w:rFonts w:ascii="Cambria Math" w:eastAsiaTheme="minorEastAsia" w:hAnsi="Cambria Math"/>
-            </w:rPr>
-            <m:t>P</m:t>
-          </m:r>
-          <m:d>
-            <m:dPr>
-              <m:ctrlPr>
-                <w:rPr>
-                  <w:rFonts w:ascii="Cambria Math" w:eastAsiaTheme="minorEastAsia" w:hAnsi="Cambria Math"/>
-                  <w:i/>
-                </w:rPr>
-              </m:ctrlPr>
-            </m:dPr>
-            <m:e>
-              <m:r>
-                <w:rPr>
-                  <w:rFonts w:ascii="Cambria Math" w:eastAsiaTheme="minorEastAsia" w:hAnsi="Cambria Math"/>
-                </w:rPr>
-                <m:t>x</m:t>
-              </m:r>
-            </m:e>
-          </m:d>
-          <m:r>
-            <w:rPr>
-              <w:rFonts w:ascii="Cambria Math" w:eastAsiaTheme="minorEastAsia" w:hAnsi="Cambria Math"/>
-            </w:rPr>
-            <m:t>=P(X=x)</m:t>
-          </m:r>
-          <m:r>
-            <w:rPr>
-              <w:rFonts w:eastAsiaTheme="minorEastAsia"/>
-            </w:rPr>
-            <w:br/>
-          </m:r>
-          <m:r>
-            <w:rPr>
-              <w:rFonts w:eastAsiaTheme="minorEastAsia"/>
-            </w:rPr>
-            <w:br/>
-          </m:r>
-        </m:oMath>
-      </m:oMathPara>
-      <w:r>
-        <w:rPr>
-          <w:rFonts w:eastAsiaTheme="minorEastAsia"/>
-        </w:rPr>
-        <w:t>Continuous random variables can represent any value within a specified range or interval and can take on an infinite number of possible values</w:t>
-      </w:r>
-      <w:r>
-        <w:rPr>
-          <w:rFonts w:eastAsiaTheme="minorEastAsia"/>
-        </w:rPr>
-        <w:t xml:space="preserve"> (called cdf)</w:t>
-      </w:r>
-      <w:r>
-        <w:rPr>
-          <w:rFonts w:eastAsiaTheme="minorEastAsia"/>
-        </w:rPr>
-        <w:t>. An example of a continuous random variable would be an experiment that involves measuring the amount of rainfall in a city over a year or the average height of a random group of 25 people.</w:t>
+      <w:r>
+        <w:rPr>
+          <w:rFonts w:eastAsiaTheme="minorEastAsia"/>
+        </w:rPr>
+        <w:t>P(x)</w:t>
+      </w:r>
+      <w:r>
+        <w:rPr>
+          <w:rFonts w:eastAsiaTheme="minorEastAsia"/>
+        </w:rPr>
+        <w:t xml:space="preserve"> </w:t>
+      </w:r>
+      <w:r>
+        <w:rPr>
+          <w:rFonts w:eastAsiaTheme="minorEastAsia"/>
+        </w:rPr>
+        <w:t>=</w:t>
+      </w:r>
+      <w:r>
+        <w:rPr>
+          <w:rFonts w:eastAsiaTheme="minorEastAsia"/>
+        </w:rPr>
+        <w:t xml:space="preserve"> </w:t>
+      </w:r>
+      <w:proofErr w:type="gramStart"/>
+      <w:r>
+        <w:rPr>
+          <w:rFonts w:eastAsiaTheme="minorEastAsia"/>
+        </w:rPr>
+        <w:t>P(</w:t>
+      </w:r>
+      <w:proofErr w:type="gramEnd"/>
+      <w:r>
+        <w:rPr>
+          <w:rFonts w:eastAsiaTheme="minorEastAsia"/>
+        </w:rPr>
+        <w:t>X</w:t>
+      </w:r>
+      <w:r>
+        <w:rPr>
+          <w:rFonts w:eastAsiaTheme="minorEastAsia"/>
+        </w:rPr>
+        <w:t xml:space="preserve"> = </w:t>
+      </w:r>
+      <w:r>
+        <w:rPr>
+          <w:rFonts w:eastAsiaTheme="minorEastAsia"/>
+        </w:rPr>
+        <w:t>x)</w:t>
       </w:r>
       <w:r>
         <w:rPr>
@@ -2363,80 +2261,135 @@
         </w:rPr>
         <w:br/>
       </w:r>
-      <m:oMathPara>
-        <m:oMath>
-          <m:r>
-            <w:rPr>
-              <w:rFonts w:ascii="Cambria Math" w:eastAsiaTheme="minorEastAsia" w:hAnsi="Cambria Math"/>
-              <w:lang w:val="en-US"/>
-            </w:rPr>
-            <m:t>P</m:t>
-          </m:r>
-          <m:d>
-            <m:dPr>
-              <m:ctrlPr>
-                <w:rPr>
-                  <w:rFonts w:ascii="Cambria Math" w:eastAsiaTheme="minorEastAsia" w:hAnsi="Cambria Math"/>
-                  <w:i/>
-                  <w:lang w:val="en-US"/>
-                </w:rPr>
-              </m:ctrlPr>
-            </m:dPr>
-            <m:e>
-              <m:r>
-                <w:rPr>
-                  <w:rFonts w:ascii="Cambria Math" w:eastAsiaTheme="minorEastAsia" w:hAnsi="Cambria Math"/>
-                  <w:lang w:val="en-US"/>
-                </w:rPr>
-                <m:t>x</m:t>
-              </m:r>
-            </m:e>
-          </m:d>
-          <m:r>
-            <w:rPr>
-              <w:rFonts w:ascii="Cambria Math" w:eastAsiaTheme="minorEastAsia" w:hAnsi="Cambria Math"/>
-              <w:lang w:val="en-US"/>
-            </w:rPr>
-            <m:t>=</m:t>
-          </m:r>
-          <m:f>
-            <m:fPr>
-              <m:ctrlPr>
-                <w:rPr>
-                  <w:rFonts w:ascii="Cambria Math" w:eastAsiaTheme="minorEastAsia" w:hAnsi="Cambria Math"/>
-                  <w:i/>
-                  <w:lang w:val="en-US"/>
-                </w:rPr>
-              </m:ctrlPr>
-            </m:fPr>
-            <m:num>
-              <m:r>
-                <w:rPr>
-                  <w:rFonts w:ascii="Cambria Math" w:eastAsiaTheme="minorEastAsia" w:hAnsi="Cambria Math"/>
-                  <w:lang w:val="en-US"/>
-                </w:rPr>
-                <m:t>d</m:t>
-              </m:r>
-            </m:num>
-            <m:den>
-              <m:r>
-                <w:rPr>
-                  <w:rFonts w:ascii="Cambria Math" w:eastAsiaTheme="minorEastAsia" w:hAnsi="Cambria Math"/>
-                  <w:lang w:val="en-US"/>
-                </w:rPr>
-                <m:t>dx</m:t>
-              </m:r>
-            </m:den>
-          </m:f>
-          <m:r>
-            <w:rPr>
-              <w:rFonts w:ascii="Cambria Math" w:eastAsiaTheme="minorEastAsia" w:hAnsi="Cambria Math"/>
-              <w:lang w:val="en-US"/>
-            </w:rPr>
-            <m:t xml:space="preserve"> P(X≤x)</m:t>
-          </m:r>
-        </m:oMath>
-      </m:oMathPara>
+      <w:r>
+        <w:rPr>
+          <w:rFonts w:eastAsiaTheme="minorEastAsia"/>
+        </w:rPr>
+        <w:t>P(X = x) refers to </w:t>
+      </w:r>
+      <w:r>
+        <w:rPr>
+          <w:rFonts w:eastAsiaTheme="minorEastAsia"/>
+          <w:b/>
+          <w:bCs/>
+        </w:rPr>
+        <w:t>the probability that the random variable X is equal to a particular value</w:t>
+      </w:r>
+      <w:r>
+        <w:rPr>
+          <w:rFonts w:eastAsiaTheme="minorEastAsia"/>
+        </w:rPr>
+        <w:t xml:space="preserve">, denoted by x. As an example, </w:t>
+      </w:r>
+      <w:proofErr w:type="gramStart"/>
+      <w:r>
+        <w:rPr>
+          <w:rFonts w:eastAsiaTheme="minorEastAsia"/>
+        </w:rPr>
+        <w:t>P(</w:t>
+      </w:r>
+      <w:proofErr w:type="gramEnd"/>
+      <w:r>
+        <w:rPr>
+          <w:rFonts w:eastAsiaTheme="minorEastAsia"/>
+        </w:rPr>
+        <w:t>X = 1) refers to the probability that the random variable X is equal to 1.</w:t>
+      </w:r>
+      <w:r>
+        <w:rPr>
+          <w:rFonts w:eastAsiaTheme="minorEastAsia"/>
+        </w:rPr>
+        <w:br/>
+      </w:r>
+      <w:r>
+        <w:rPr>
+          <w:rFonts w:eastAsiaTheme="minorEastAsia"/>
+        </w:rPr>
+        <w:br/>
+      </w:r>
+      <w:r>
+        <w:rPr>
+          <w:rFonts w:eastAsiaTheme="minorEastAsia"/>
+        </w:rPr>
+        <w:t>Continuous random variables can represent any value within a specified range or interval and can take on an infinite number of possible values (called cdf). An example of a continuous random variable would be an experiment that involves measuring the amount of rainfall in a city over a year or the average height of a random group of 25 people.</w:t>
+      </w:r>
+      <w:r>
+        <w:rPr>
+          <w:rFonts w:eastAsiaTheme="minorEastAsia"/>
+        </w:rPr>
+        <w:br/>
+      </w:r>
+      <w:r>
+        <w:rPr>
+          <w:rFonts w:eastAsiaTheme="minorEastAsia"/>
+        </w:rPr>
+        <w:br/>
+      </w:r>
+      <w:r>
+        <w:rPr>
+          <w:rFonts w:eastAsiaTheme="minorEastAsia"/>
+          <w:lang w:val="en-US"/>
+        </w:rPr>
+        <w:t>P(x)</w:t>
+      </w:r>
+      <w:r>
+        <w:rPr>
+          <w:rFonts w:eastAsiaTheme="minorEastAsia"/>
+          <w:lang w:val="en-US"/>
+        </w:rPr>
+        <w:t xml:space="preserve"> </w:t>
+      </w:r>
+      <w:r>
+        <w:rPr>
+          <w:rFonts w:eastAsiaTheme="minorEastAsia"/>
+          <w:lang w:val="en-US"/>
+        </w:rPr>
+        <w:t>=</w:t>
+      </w:r>
+      <w:r>
+        <w:rPr>
+          <w:rFonts w:eastAsiaTheme="minorEastAsia"/>
+          <w:lang w:val="en-US"/>
+        </w:rPr>
+        <w:t xml:space="preserve"> the derivative of </w:t>
+      </w:r>
+      <w:proofErr w:type="gramStart"/>
+      <w:r>
+        <w:rPr>
+          <w:rFonts w:eastAsiaTheme="minorEastAsia"/>
+          <w:lang w:val="en-US"/>
+        </w:rPr>
+        <w:t>P(</w:t>
+      </w:r>
+      <w:proofErr w:type="gramEnd"/>
+      <w:r>
+        <w:rPr>
+          <w:rFonts w:eastAsiaTheme="minorEastAsia"/>
+          <w:lang w:val="en-US"/>
+        </w:rPr>
+        <w:t>X</w:t>
+      </w:r>
+      <w:r>
+        <w:rPr>
+          <w:rFonts w:eastAsiaTheme="minorEastAsia"/>
+          <w:lang w:val="en-US"/>
+        </w:rPr>
+        <w:t xml:space="preserve"> less than or equal to </w:t>
+      </w:r>
+      <w:r>
+        <w:rPr>
+          <w:rFonts w:eastAsiaTheme="minorEastAsia"/>
+          <w:lang w:val="en-US"/>
+        </w:rPr>
+        <w:t>x)</w:t>
+      </w:r>
+      <w:r>
+        <w:rPr>
+          <w:rFonts w:eastAsiaTheme="minorEastAsia"/>
+          <w:lang w:val="en-US"/>
+        </w:rPr>
+        <w:br/>
+      </w:r>
     </w:p>
     <w:p>
       <w:pPr>
@@ -2464,14 +2417,7 @@
           <w:rFonts w:eastAsiaTheme="minorEastAsia"/>
           <w:lang w:val="en-US"/>
         </w:rPr>
-        <w:t xml:space="preserve">: </w:t>
-      </w:r>
-      <w:r>
-        <w:rPr>
-          <w:rFonts w:eastAsiaTheme="minorEastAsia"/>
-          <w:lang w:val="en-US"/>
-        </w:rPr>
-        <w:t>Measure of the average of all samples. Calculated by summing up the samples and dividing by no. of total samples.</w:t>
+        <w:t>: Measure of the average of all samples. Calculated by summing up the samples and dividing by no. of total samples.</w:t>
       </w:r>
     </w:p>
     <w:p>
@@ -2493,441 +2439,194 @@
           <w:bCs/>
           <w:lang w:val="en-US"/>
         </w:rPr>
-        <w:t>Expected value</w:t>
-      </w:r>
-      <w:r>
-        <w:rPr>
-          <w:rFonts w:eastAsiaTheme="minorEastAsia"/>
-          <w:b/>
-          <w:bCs/>
+        <w:t xml:space="preserve">Expected value </w:t>
+      </w:r>
+      <w:r>
+        <w:rPr>
+          <w:rFonts w:eastAsiaTheme="minorEastAsia"/>
+          <w:lang w:val="en-US"/>
+        </w:rPr>
+        <w:t>(EV): T</w:t>
+      </w:r>
+      <w:r>
+        <w:rPr>
+          <w:rFonts w:eastAsiaTheme="minorEastAsia"/>
+        </w:rPr>
+        <w:t>he expected value is calculated by multiplying each of the possible outcomes by the likelihood each outcome will occur and then summing all those values. </w:t>
+      </w:r>
+      <w:r>
+        <w:rPr>
+          <w:rFonts w:eastAsiaTheme="minorEastAsia"/>
+        </w:rPr>
+        <w:br/>
+      </w:r>
+      <w:r>
+        <w:rPr>
+          <w:rFonts w:eastAsiaTheme="minorEastAsia"/>
+        </w:rPr>
+        <w:br/>
+      </w:r>
+      <w:r>
+        <w:rPr>
+          <w:rFonts w:eastAsiaTheme="minorEastAsia"/>
+          <w:lang w:val="en-US"/>
+        </w:rPr>
+        <w:t>EV</w:t>
+      </w:r>
+      <w:r>
+        <w:rPr>
+          <w:rFonts w:eastAsiaTheme="minorEastAsia"/>
+          <w:lang w:val="en-US"/>
+        </w:rPr>
+        <w:t xml:space="preserve"> for discrete RV’s </w:t>
+      </w:r>
+      <w:proofErr w:type="gramStart"/>
+      <w:r>
+        <w:rPr>
+          <w:rFonts w:eastAsiaTheme="minorEastAsia"/>
+          <w:lang w:val="en-US"/>
+        </w:rPr>
+        <w:t>=</w:t>
+      </w:r>
+      <w:r>
+        <w:rPr>
+          <w:rFonts w:eastAsiaTheme="minorEastAsia"/>
           <w:lang w:val="en-US"/>
         </w:rPr>
         <w:t xml:space="preserve"> </w:t>
       </w:r>
-      <m:oMath>
-        <m:r>
-          <w:rPr>
-            <w:rFonts w:ascii="Cambria Math" w:eastAsiaTheme="minorEastAsia" w:hAnsi="Cambria Math"/>
-            <w:lang w:val="en-US"/>
-          </w:rPr>
-          <m:t>(EV)</m:t>
-        </m:r>
-      </m:oMath>
-      <w:r>
-        <w:rPr>
-          <w:rFonts w:eastAsiaTheme="minorEastAsia"/>
-          <w:lang w:val="en-US"/>
-        </w:rPr>
-        <w:t xml:space="preserve">: </w:t>
-      </w:r>
-      <w:r>
-        <w:rPr>
-          <w:rFonts w:eastAsiaTheme="minorEastAsia"/>
-          <w:lang w:val="en-US"/>
-        </w:rPr>
-        <w:t>T</w:t>
-      </w:r>
-      <w:r>
-        <w:rPr>
-          <w:rFonts w:eastAsiaTheme="minorEastAsia"/>
-        </w:rPr>
-        <w:t xml:space="preserve">he expected value is calculated by multiplying each of the possible outcomes by the likelihood each outcome will occur and then summing </w:t>
-      </w:r>
-      <w:r>
-        <w:rPr>
-          <w:rFonts w:eastAsiaTheme="minorEastAsia"/>
-        </w:rPr>
-        <w:t>all</w:t>
-      </w:r>
-      <w:r>
-        <w:rPr>
-          <w:rFonts w:eastAsiaTheme="minorEastAsia"/>
-        </w:rPr>
-        <w:t xml:space="preserve"> those values. </w:t>
-      </w:r>
-      <w:r>
-        <w:rPr>
-          <w:rFonts w:eastAsiaTheme="minorEastAsia"/>
+      <w:r>
+        <w:rPr>
+          <w:rFonts w:eastAsiaTheme="minorEastAsia"/>
+          <w:lang w:val="en-US"/>
+        </w:rPr>
+        <w:t xml:space="preserve"> the</w:t>
+      </w:r>
+      <w:proofErr w:type="gramEnd"/>
+      <w:r>
+        <w:rPr>
+          <w:rFonts w:eastAsiaTheme="minorEastAsia"/>
+          <w:lang w:val="en-US"/>
+        </w:rPr>
+        <w:t xml:space="preserve"> summation of </w:t>
+      </w:r>
+      <w:r>
+        <w:rPr>
+          <w:rFonts w:eastAsiaTheme="minorEastAsia"/>
+          <w:lang w:val="en-US"/>
+        </w:rPr>
+        <w:t>P(X_i)</w:t>
+      </w:r>
+      <w:r>
+        <w:rPr>
+          <w:rFonts w:eastAsiaTheme="minorEastAsia"/>
+          <w:lang w:val="en-US"/>
+        </w:rPr>
+        <w:t xml:space="preserve"> multipled with </w:t>
+      </w:r>
+      <w:r>
+        <w:rPr>
+          <w:rFonts w:eastAsiaTheme="minorEastAsia"/>
+          <w:lang w:val="en-US"/>
+        </w:rPr>
+        <w:t>X_i</w:t>
+      </w:r>
+      <w:r>
+        <w:rPr>
+          <w:rFonts w:eastAsiaTheme="minorEastAsia"/>
+          <w:lang w:val="en-US"/>
+        </w:rPr>
+        <w:t>, where i represents the iteration number.</w:t>
+      </w:r>
+      <w:r>
+        <w:rPr>
+          <w:rFonts w:eastAsiaTheme="minorEastAsia"/>
+          <w:lang w:val="en-US"/>
         </w:rPr>
         <w:br/>
       </w:r>
       <w:r>
         <w:rPr>
           <w:rFonts w:eastAsiaTheme="minorEastAsia"/>
+          <w:lang w:val="en-US"/>
         </w:rPr>
         <w:br/>
       </w:r>
-      <m:oMathPara>
-        <m:oMath>
-          <m:r>
-            <w:rPr>
-              <w:rFonts w:ascii="Cambria Math" w:eastAsiaTheme="minorEastAsia" w:hAnsi="Cambria Math"/>
-              <w:lang w:val="en-US"/>
-            </w:rPr>
-            <m:t>E</m:t>
-          </m:r>
-          <m:sSub>
-            <m:sSubPr>
-              <m:ctrlPr>
-                <w:rPr>
-                  <w:rFonts w:ascii="Cambria Math" w:eastAsiaTheme="minorEastAsia" w:hAnsi="Cambria Math"/>
-                  <w:i/>
-                  <w:lang w:val="en-US"/>
-                </w:rPr>
-              </m:ctrlPr>
-            </m:sSubPr>
-            <m:e>
-              <m:r>
-                <w:rPr>
-                  <w:rFonts w:ascii="Cambria Math" w:eastAsiaTheme="minorEastAsia" w:hAnsi="Cambria Math"/>
-                  <w:lang w:val="en-US"/>
-                </w:rPr>
-                <m:t>V</m:t>
-              </m:r>
-            </m:e>
-            <m:sub>
-              <m:r>
-                <m:rPr>
-                  <m:sty m:val="p"/>
-                </m:rPr>
-                <w:rPr>
-                  <w:rFonts w:ascii="Cambria Math" w:eastAsiaTheme="minorEastAsia" w:hAnsi="Cambria Math"/>
-                  <w:lang w:val="en-US"/>
-                </w:rPr>
-                <m:t>discrete</m:t>
-              </m:r>
-            </m:sub>
-          </m:sSub>
-          <m:r>
-            <w:rPr>
-              <w:rFonts w:ascii="Cambria Math" w:eastAsiaTheme="minorEastAsia" w:hAnsi="Cambria Math"/>
-              <w:lang w:val="en-US"/>
-            </w:rPr>
-            <m:t>=∑P</m:t>
-          </m:r>
-          <m:d>
-            <m:dPr>
-              <m:ctrlPr>
-                <w:rPr>
-                  <w:rFonts w:ascii="Cambria Math" w:eastAsiaTheme="minorEastAsia" w:hAnsi="Cambria Math"/>
-                  <w:i/>
-                  <w:lang w:val="en-US"/>
-                </w:rPr>
-              </m:ctrlPr>
-            </m:dPr>
-            <m:e>
-              <m:sSub>
-                <m:sSubPr>
-                  <m:ctrlPr>
-                    <w:rPr>
-                      <w:rFonts w:ascii="Cambria Math" w:eastAsiaTheme="minorEastAsia" w:hAnsi="Cambria Math"/>
-                      <w:i/>
-                      <w:lang w:val="en-US"/>
-                    </w:rPr>
-                  </m:ctrlPr>
-                </m:sSubPr>
-                <m:e>
-                  <m:r>
-                    <w:rPr>
-                      <w:rFonts w:ascii="Cambria Math" w:eastAsiaTheme="minorEastAsia" w:hAnsi="Cambria Math"/>
-                      <w:lang w:val="en-US"/>
-                    </w:rPr>
-                    <m:t>X</m:t>
-                  </m:r>
-                </m:e>
-                <m:sub>
-                  <m:r>
-                    <w:rPr>
-                      <w:rFonts w:ascii="Cambria Math" w:eastAsiaTheme="minorEastAsia" w:hAnsi="Cambria Math"/>
-                      <w:lang w:val="en-US"/>
-                    </w:rPr>
-                    <m:t>i</m:t>
-                  </m:r>
-                </m:sub>
-              </m:sSub>
-            </m:e>
-          </m:d>
-          <m:r>
-            <w:rPr>
-              <w:rFonts w:ascii="Cambria Math" w:eastAsiaTheme="minorEastAsia" w:hAnsi="Cambria Math"/>
-              <w:lang w:val="en-US"/>
-            </w:rPr>
-            <m:t>⋅(</m:t>
-          </m:r>
-          <m:sSub>
-            <m:sSubPr>
-              <m:ctrlPr>
-                <w:rPr>
-                  <w:rFonts w:ascii="Cambria Math" w:eastAsiaTheme="minorEastAsia" w:hAnsi="Cambria Math"/>
-                  <w:i/>
-                  <w:lang w:val="en-US"/>
-                </w:rPr>
-              </m:ctrlPr>
-            </m:sSubPr>
-            <m:e>
-              <m:r>
-                <w:rPr>
-                  <w:rFonts w:ascii="Cambria Math" w:eastAsiaTheme="minorEastAsia" w:hAnsi="Cambria Math"/>
-                  <w:lang w:val="en-US"/>
-                </w:rPr>
-                <m:t>X</m:t>
-              </m:r>
-            </m:e>
-            <m:sub>
-              <m:r>
-                <w:rPr>
-                  <w:rFonts w:ascii="Cambria Math" w:eastAsiaTheme="minorEastAsia" w:hAnsi="Cambria Math"/>
-                  <w:lang w:val="en-US"/>
-                </w:rPr>
-                <m:t>i</m:t>
-              </m:r>
-            </m:sub>
-          </m:sSub>
-          <m:r>
-            <w:rPr>
-              <w:rFonts w:ascii="Cambria Math" w:eastAsiaTheme="minorEastAsia" w:hAnsi="Cambria Math"/>
-              <w:lang w:val="en-US"/>
-            </w:rPr>
-            <m:t>)</m:t>
-          </m:r>
-          <m:r>
-            <w:rPr>
-              <w:rFonts w:eastAsiaTheme="minorEastAsia"/>
-              <w:lang w:val="en-US"/>
-            </w:rPr>
-            <w:br/>
-          </m:r>
-          <m:r>
-            <w:rPr>
-              <w:rFonts w:eastAsiaTheme="minorEastAsia"/>
-              <w:lang w:val="en-US"/>
-            </w:rPr>
-            <w:br/>
-          </m:r>
-        </m:oMath>
-        <m:oMath>
-          <m:r>
-            <w:rPr>
-              <w:rFonts w:ascii="Cambria Math" w:eastAsiaTheme="minorEastAsia" w:hAnsi="Cambria Math"/>
-              <w:lang w:val="en-US"/>
-            </w:rPr>
-            <m:t>E</m:t>
-          </m:r>
-          <m:sSub>
-            <m:sSubPr>
-              <m:ctrlPr>
-                <w:rPr>
-                  <w:rFonts w:ascii="Cambria Math" w:eastAsiaTheme="minorEastAsia" w:hAnsi="Cambria Math"/>
-                  <w:i/>
-                  <w:lang w:val="en-US"/>
-                </w:rPr>
-              </m:ctrlPr>
-            </m:sSubPr>
-            <m:e>
-              <m:r>
-                <w:rPr>
-                  <w:rFonts w:ascii="Cambria Math" w:eastAsiaTheme="minorEastAsia" w:hAnsi="Cambria Math"/>
-                  <w:lang w:val="en-US"/>
-                </w:rPr>
-                <m:t>V</m:t>
-              </m:r>
-            </m:e>
-            <m:sub>
-              <m:r>
-                <m:rPr>
-                  <m:sty m:val="p"/>
-                </m:rPr>
-                <w:rPr>
-                  <w:rFonts w:ascii="Cambria Math" w:eastAsiaTheme="minorEastAsia" w:hAnsi="Cambria Math"/>
-                  <w:lang w:val="en-US"/>
-                </w:rPr>
-                <m:t>cont.</m:t>
-              </m:r>
-            </m:sub>
-          </m:sSub>
-          <m:r>
-            <w:rPr>
-              <w:rFonts w:ascii="Cambria Math" w:eastAsiaTheme="minorEastAsia" w:hAnsi="Cambria Math"/>
-              <w:lang w:val="en-US"/>
-            </w:rPr>
-            <m:t>=</m:t>
-          </m:r>
-          <m:nary>
-            <m:naryPr>
-              <m:limLoc m:val="subSup"/>
-              <m:ctrlPr>
-                <w:rPr>
-                  <w:rFonts w:ascii="Cambria Math" w:eastAsiaTheme="minorEastAsia" w:hAnsi="Cambria Math"/>
-                  <w:i/>
-                  <w:lang w:val="en-US"/>
-                </w:rPr>
-              </m:ctrlPr>
-            </m:naryPr>
-            <m:sub>
-              <m:r>
-                <w:rPr>
-                  <w:rFonts w:ascii="Cambria Math" w:eastAsiaTheme="minorEastAsia" w:hAnsi="Cambria Math"/>
-                  <w:lang w:val="en-US"/>
-                </w:rPr>
-                <m:t>-∞</m:t>
-              </m:r>
-            </m:sub>
-            <m:sup>
-              <m:r>
-                <w:rPr>
-                  <w:rFonts w:ascii="Cambria Math" w:eastAsiaTheme="minorEastAsia" w:hAnsi="Cambria Math"/>
-                  <w:lang w:val="en-US"/>
-                </w:rPr>
-                <m:t>∞</m:t>
-              </m:r>
-            </m:sup>
-            <m:e>
-              <m:r>
-                <w:rPr>
-                  <w:rFonts w:ascii="Cambria Math" w:eastAsiaTheme="minorEastAsia" w:hAnsi="Cambria Math"/>
-                  <w:lang w:val="en-US"/>
-                </w:rPr>
-                <m:t>P</m:t>
-              </m:r>
-              <m:d>
-                <m:dPr>
-                  <m:ctrlPr>
-                    <w:rPr>
-                      <w:rFonts w:ascii="Cambria Math" w:eastAsiaTheme="minorEastAsia" w:hAnsi="Cambria Math"/>
-                      <w:i/>
-                      <w:lang w:val="en-US"/>
-                    </w:rPr>
-                  </m:ctrlPr>
-                </m:dPr>
-                <m:e>
-                  <m:sSub>
-                    <m:sSubPr>
-                      <m:ctrlPr>
-                        <w:rPr>
-                          <w:rFonts w:ascii="Cambria Math" w:eastAsiaTheme="minorEastAsia" w:hAnsi="Cambria Math"/>
-                          <w:i/>
-                          <w:lang w:val="en-US"/>
-                        </w:rPr>
-                      </m:ctrlPr>
-                    </m:sSubPr>
-                    <m:e>
-                      <m:r>
-                        <w:rPr>
-                          <w:rFonts w:ascii="Cambria Math" w:eastAsiaTheme="minorEastAsia" w:hAnsi="Cambria Math"/>
-                          <w:lang w:val="en-US"/>
-                        </w:rPr>
-                        <m:t>X</m:t>
-                      </m:r>
-                    </m:e>
-                    <m:sub>
-                      <m:r>
-                        <w:rPr>
-                          <w:rFonts w:ascii="Cambria Math" w:eastAsiaTheme="minorEastAsia" w:hAnsi="Cambria Math"/>
-                          <w:lang w:val="en-US"/>
-                        </w:rPr>
-                        <m:t>i</m:t>
-                      </m:r>
-                    </m:sub>
-                  </m:sSub>
-                </m:e>
-              </m:d>
-              <m:r>
-                <w:rPr>
-                  <w:rFonts w:ascii="Cambria Math" w:eastAsiaTheme="minorEastAsia" w:hAnsi="Cambria Math"/>
-                  <w:lang w:val="en-US"/>
-                </w:rPr>
-                <m:t>⋅</m:t>
-              </m:r>
-              <m:d>
-                <m:dPr>
-                  <m:ctrlPr>
-                    <w:rPr>
-                      <w:rFonts w:ascii="Cambria Math" w:eastAsiaTheme="minorEastAsia" w:hAnsi="Cambria Math"/>
-                      <w:i/>
-                      <w:lang w:val="en-US"/>
-                    </w:rPr>
-                  </m:ctrlPr>
-                </m:dPr>
-                <m:e>
-                  <m:sSub>
-                    <m:sSubPr>
-                      <m:ctrlPr>
-                        <w:rPr>
-                          <w:rFonts w:ascii="Cambria Math" w:eastAsiaTheme="minorEastAsia" w:hAnsi="Cambria Math"/>
-                          <w:i/>
-                          <w:lang w:val="en-US"/>
-                        </w:rPr>
-                      </m:ctrlPr>
-                    </m:sSubPr>
-                    <m:e>
-                      <m:r>
-                        <w:rPr>
-                          <w:rFonts w:ascii="Cambria Math" w:eastAsiaTheme="minorEastAsia" w:hAnsi="Cambria Math"/>
-                          <w:lang w:val="en-US"/>
-                        </w:rPr>
-                        <m:t>X</m:t>
-                      </m:r>
-                    </m:e>
-                    <m:sub>
-                      <m:r>
-                        <w:rPr>
-                          <w:rFonts w:ascii="Cambria Math" w:eastAsiaTheme="minorEastAsia" w:hAnsi="Cambria Math"/>
-                          <w:lang w:val="en-US"/>
-                        </w:rPr>
-                        <m:t>i</m:t>
-                      </m:r>
-                    </m:sub>
-                  </m:sSub>
-                </m:e>
-              </m:d>
-              <m:r>
-                <w:rPr>
-                  <w:rFonts w:ascii="Cambria Math" w:eastAsiaTheme="minorEastAsia" w:hAnsi="Cambria Math"/>
-                  <w:lang w:val="en-US"/>
-                </w:rPr>
-                <m:t xml:space="preserve"> dx</m:t>
-              </m:r>
-            </m:e>
-          </m:nary>
-          <m:r>
-            <w:rPr>
-              <w:rFonts w:eastAsiaTheme="minorEastAsia"/>
-              <w:lang w:val="en-US"/>
-            </w:rPr>
-            <w:br/>
-          </m:r>
-          <m:r>
-            <w:rPr>
-              <w:rFonts w:eastAsiaTheme="minorEastAsia"/>
-              <w:lang w:val="en-US"/>
-            </w:rPr>
-            <w:br/>
-          </m:r>
-        </m:oMath>
-      </m:oMathPara>
-      <w:r>
-        <w:rPr>
-          <w:rFonts w:eastAsiaTheme="minorEastAsia"/>
-        </w:rPr>
-        <w:t xml:space="preserve">The EV of a random variable gives a measure of the </w:t>
-      </w:r>
-      <w:r>
-        <w:rPr>
-          <w:rFonts w:eastAsiaTheme="minorEastAsia"/>
-        </w:rPr>
-        <w:t>centre</w:t>
-      </w:r>
-      <w:r>
-        <w:rPr>
-          <w:rFonts w:eastAsiaTheme="minorEastAsia"/>
-        </w:rPr>
-        <w:t xml:space="preserve"> of the distribution of the variable. Essentially, the EV is the long-term average value of the variable</w:t>
-      </w:r>
-      <w:r>
-        <w:rPr>
-          <w:rFonts w:eastAsiaTheme="minorEastAsia"/>
-        </w:rPr>
-        <w:t>.</w:t>
+      <w:r>
+        <w:rPr>
+          <w:rFonts w:eastAsiaTheme="minorEastAsia"/>
+          <w:lang w:val="en-US"/>
+        </w:rPr>
+        <w:t>EV</w:t>
+      </w:r>
+      <w:r>
+        <w:rPr>
+          <w:rFonts w:eastAsiaTheme="minorEastAsia"/>
+          <w:lang w:val="en-US"/>
+        </w:rPr>
+        <w:t xml:space="preserve"> for continuous RV’s </w:t>
+      </w:r>
+      <w:r>
+        <w:rPr>
+          <w:rFonts w:eastAsiaTheme="minorEastAsia"/>
+          <w:lang w:val="en-US"/>
+        </w:rPr>
+        <w:t>=</w:t>
+      </w:r>
+      <w:r>
+        <w:rPr>
+          <w:rFonts w:eastAsiaTheme="minorEastAsia"/>
+          <w:lang w:val="en-US"/>
+        </w:rPr>
+        <w:t xml:space="preserve"> the integral of </w:t>
+      </w:r>
+      <w:r>
+        <w:rPr>
+          <w:rFonts w:eastAsiaTheme="minorEastAsia"/>
+          <w:lang w:val="en-US"/>
+        </w:rPr>
+        <w:t>P(X_i )</w:t>
+      </w:r>
+      <w:r>
+        <w:rPr>
+          <w:rFonts w:ascii="Cambria Math" w:eastAsiaTheme="minorEastAsia" w:hAnsi="Cambria Math" w:cs="Cambria Math"/>
+          <w:lang w:val="en-US"/>
+        </w:rPr>
+        <w:t xml:space="preserve"> multiplied with </w:t>
+      </w:r>
+      <w:r>
+        <w:rPr>
+          <w:rFonts w:eastAsiaTheme="minorEastAsia"/>
+          <w:lang w:val="en-US"/>
+        </w:rPr>
+        <w:t>(X_i )</w:t>
+      </w:r>
+      <w:r>
+        <w:rPr>
+          <w:rFonts w:eastAsiaTheme="minorEastAsia"/>
+          <w:lang w:val="en-US"/>
+        </w:rPr>
+        <w:t xml:space="preserve"> ranging from positive to negative infinity and with respect to x.</w:t>
+      </w:r>
+      <w:r>
+        <w:rPr>
+          <w:rFonts w:eastAsiaTheme="minorEastAsia"/>
+          <w:lang w:val="en-US"/>
+        </w:rPr>
+        <w:br/>
+      </w:r>
+      <w:r>
+        <w:rPr>
+          <w:rFonts w:eastAsiaTheme="minorEastAsia"/>
+          <w:lang w:val="en-US"/>
+        </w:rPr>
+        <w:br/>
+      </w:r>
+      <w:r>
+        <w:rPr>
+          <w:rFonts w:eastAsiaTheme="minorEastAsia"/>
+        </w:rPr>
+        <w:t>The EV of a random variable gives a measure of the centre of the distribution of the variable. Essentially, the EV is the long-term average value of the variable.</w:t>
       </w:r>
     </w:p>
     <w:p>
@@ -2956,14 +2655,7 @@
           <w:rFonts w:eastAsiaTheme="minorEastAsia"/>
           <w:lang w:val="en-US"/>
         </w:rPr>
-        <w:t>: St</w:t>
-      </w:r>
-      <w:r>
-        <w:rPr>
-          <w:rFonts w:eastAsiaTheme="minorEastAsia"/>
-          <w:lang w:val="en-US"/>
-        </w:rPr>
-        <w:t>ates that an observed sample average from a large sample will be close to the true population average and that it will get closer the larger the sample.</w:t>
+        <w:t>: States that an observed sample average from a large sample will be close to the true population average and that it will get closer the larger the sample.</w:t>
       </w:r>
     </w:p>
     <w:p>
@@ -2987,6 +2679,21 @@
           <w:lang w:val="en-US"/>
         </w:rPr>
         <w:t>The law of large numbers does not guarantee that a given sample, especially a small sample, will reflect the true population characteristics or that a sample which does not reflect the true population will be balanced by a subsequent sample.</w:t>
+      </w:r>
+      <w:r>
+        <w:rPr>
+          <w:rFonts w:eastAsiaTheme="minorEastAsia"/>
+          <w:lang w:val="en-US"/>
+        </w:rPr>
+        <w:br/>
+      </w:r>
+      <w:r>
+        <w:rPr>
+          <w:rFonts w:eastAsiaTheme="minorEastAsia"/>
+          <w:lang w:val="en-US"/>
+        </w:rPr>
+        <w:lastRenderedPageBreak/>
+        <w:br/>
       </w:r>
     </w:p>
     <w:p>
@@ -3039,19 +2746,13 @@
         <w:rPr>
           <w:rFonts w:eastAsiaTheme="minorEastAsia"/>
         </w:rPr>
-        <w:t>The formula for variance</w:t>
-      </w:r>
-      <w:r>
-        <w:rPr>
-          <w:rFonts w:eastAsiaTheme="minorEastAsia"/>
-        </w:rPr>
-        <w:t xml:space="preserve"> </w:t>
-      </w:r>
-      <w:r>
-        <w:rPr>
-          <w:rFonts w:eastAsiaTheme="minorEastAsia"/>
-        </w:rPr>
-        <w:t xml:space="preserve">is the sum of the squared differences between each data point and the mean, divided by the number of data values. </w:t>
+        <w:t xml:space="preserve">The formula for variance is the sum of the squared differences between each data point and the mean, divided by the number of data values. </w:t>
+      </w:r>
+      <w:r>
+        <w:rPr>
+          <w:rFonts w:eastAsiaTheme="minorEastAsia"/>
+        </w:rPr>
+        <w:br/>
       </w:r>
     </w:p>
     <w:p>
@@ -3073,7 +2774,6 @@
           <w:bCs/>
           <w:lang w:val="en-US"/>
         </w:rPr>
-        <w:lastRenderedPageBreak/>
         <w:t>Standard deviation</w:t>
       </w:r>
       <w:r>
@@ -3087,25 +2787,7 @@
         <w:rPr>
           <w:rFonts w:eastAsiaTheme="minorEastAsia"/>
         </w:rPr>
-        <w:t>A</w:t>
-      </w:r>
-      <w:r>
-        <w:rPr>
-          <w:rFonts w:eastAsiaTheme="minorEastAsia"/>
-        </w:rPr>
-        <w:t xml:space="preserve"> measure of how </w:t>
-      </w:r>
-      <w:r>
-        <w:rPr>
-          <w:rFonts w:eastAsiaTheme="minorEastAsia"/>
-        </w:rPr>
-        <w:t>spread-out</w:t>
-      </w:r>
-      <w:r>
-        <w:rPr>
-          <w:rFonts w:eastAsiaTheme="minorEastAsia"/>
-        </w:rPr>
-        <w:t xml:space="preserve"> numbers are.</w:t>
+        <w:t>A measure of how spread-out numbers are.</w:t>
       </w:r>
     </w:p>
     <w:p>
@@ -3169,14 +2851,7 @@
           <w:rFonts w:eastAsiaTheme="minorEastAsia"/>
           <w:lang w:val="en-US"/>
         </w:rPr>
-        <w:t xml:space="preserve">: </w:t>
-      </w:r>
-      <w:r>
-        <w:rPr>
-          <w:rFonts w:eastAsiaTheme="minorEastAsia"/>
-          <w:lang w:val="en-US"/>
-        </w:rPr>
-        <w:t>See PDF in same folder.</w:t>
+        <w:t>: See PDF in same folder.</w:t>
       </w:r>
     </w:p>
     <w:p>
@@ -3205,21 +2880,7 @@
           <w:rFonts w:eastAsiaTheme="minorEastAsia"/>
           <w:lang w:val="en-US"/>
         </w:rPr>
-        <w:t xml:space="preserve">: </w:t>
-      </w:r>
-      <w:r>
-        <w:rPr>
-          <w:rFonts w:eastAsiaTheme="minorEastAsia"/>
-          <w:lang w:val="en-US"/>
-        </w:rPr>
-        <w:t>See PDF in same folder</w:t>
-      </w:r>
-      <w:r>
-        <w:rPr>
-          <w:rFonts w:eastAsiaTheme="minorEastAsia"/>
-          <w:lang w:val="en-US"/>
-        </w:rPr>
-        <w:t>.</w:t>
+        <w:t>: See PDF in same folder.</w:t>
       </w:r>
     </w:p>
     <w:p>
@@ -3241,7 +2902,14 @@
           <w:bCs/>
           <w:lang w:val="en-US"/>
         </w:rPr>
-        <w:t>Covariance</w:t>
+        <w:t>Covariance:</w:t>
+      </w:r>
+      <w:r>
+        <w:rPr>
+          <w:rFonts w:eastAsiaTheme="minorEastAsia"/>
+          <w:lang w:val="en-US"/>
+        </w:rPr>
+        <w:t xml:space="preserve"> </w:t>
       </w:r>
       <w:r>
         <w:rPr>
@@ -3250,57 +2918,13 @@
           <w:bCs/>
           <w:lang w:val="en-US"/>
         </w:rPr>
-        <w:t>:</w:t>
-      </w:r>
-      <w:r>
-        <w:rPr>
-          <w:rFonts w:eastAsiaTheme="minorEastAsia"/>
-          <w:lang w:val="en-US"/>
-        </w:rPr>
         <w:t xml:space="preserve"> </w:t>
       </w:r>
       <w:r>
         <w:rPr>
           <w:rFonts w:eastAsiaTheme="minorEastAsia"/>
-          <w:b/>
-          <w:bCs/>
-          <w:lang w:val="en-US"/>
-        </w:rPr>
-        <w:t xml:space="preserve"> </w:t>
-      </w:r>
-      <w:r>
-        <w:rPr>
-          <w:rFonts w:eastAsiaTheme="minorEastAsia"/>
-        </w:rPr>
-        <w:t xml:space="preserve">When two random variables, </w:t>
-      </w:r>
-      <m:oMath>
-        <m:r>
-          <w:rPr>
-            <w:rFonts w:ascii="Cambria Math" w:eastAsiaTheme="minorEastAsia" w:hAnsi="Cambria Math"/>
-          </w:rPr>
-          <m:t>X</m:t>
-        </m:r>
-      </m:oMath>
-      <w:r>
-        <w:rPr>
-          <w:rFonts w:eastAsiaTheme="minorEastAsia"/>
-        </w:rPr>
-        <w:t xml:space="preserve"> and </w:t>
-      </w:r>
-      <m:oMath>
-        <m:r>
-          <w:rPr>
-            <w:rFonts w:ascii="Cambria Math" w:eastAsiaTheme="minorEastAsia" w:hAnsi="Cambria Math"/>
-          </w:rPr>
-          <m:t>Y</m:t>
-        </m:r>
-      </m:oMath>
-      <w:r>
-        <w:rPr>
-          <w:rFonts w:eastAsiaTheme="minorEastAsia"/>
-        </w:rPr>
-        <w:t>, are defined on a probability space, it is useful to describe how they vary together. A common measure of the relationship between the two random variables is the covariance.</w:t>
+        </w:rPr>
+        <w:t>When two random variables, X and Y, are defined on a probability space, it is useful to describe how they vary together. A common measure of the relationship between the two random variables is the covariance.</w:t>
       </w:r>
     </w:p>
     <w:p>
@@ -3322,16 +2946,7 @@
           <w:bCs/>
           <w:lang w:val="en-US"/>
         </w:rPr>
-        <w:t>C</w:t>
-      </w:r>
-      <w:r>
-        <w:rPr>
-          <w:rFonts w:eastAsiaTheme="minorEastAsia"/>
-          <w:b/>
-          <w:bCs/>
-          <w:lang w:val="en-US"/>
-        </w:rPr>
-        <w:t>orrelations</w:t>
+        <w:t>Correlations</w:t>
       </w:r>
       <w:r>
         <w:rPr>
@@ -3361,9 +2976,15 @@
         <w:br/>
       </w:r>
       <w:r>
+        <w:rPr>
+          <w:rFonts w:eastAsiaTheme="minorEastAsia"/>
+        </w:rPr>
         <w:t>NOTE: Covariance and correlation will have the same sign (positive or negative).</w:t>
       </w:r>
       <w:r>
+        <w:rPr>
+          <w:rFonts w:eastAsiaTheme="minorEastAsia"/>
+        </w:rPr>
         <w:br/>
       </w:r>
     </w:p>
@@ -3399,31 +3020,7 @@
         <w:rPr>
           <w:rFonts w:eastAsiaTheme="minorEastAsia"/>
         </w:rPr>
-        <w:t>A</w:t>
-      </w:r>
-      <w:r>
-        <w:rPr>
-          <w:rFonts w:eastAsiaTheme="minorEastAsia"/>
-        </w:rPr>
-        <w:t xml:space="preserve"> multivariate generalization of the definition of variance for a scalar random variable</w:t>
-      </w:r>
-      <w:r>
-        <w:rPr>
-          <w:rFonts w:eastAsiaTheme="minorEastAsia"/>
-        </w:rPr>
-        <w:t xml:space="preserve">. </w:t>
-      </w:r>
-      <w:r>
-        <w:rPr>
-          <w:rFonts w:eastAsiaTheme="minorEastAsia"/>
-        </w:rPr>
-        <w:t>Variance and covariance are often displayed together in a variance-covariance matrix, (aka, a covariance matrix). The variances appear along the diagonal and covariances appear in the off-diagonal elements</w:t>
-      </w:r>
-      <w:r>
-        <w:rPr>
-          <w:rFonts w:eastAsiaTheme="minorEastAsia"/>
-        </w:rPr>
-        <w:t xml:space="preserve">. </w:t>
+        <w:t xml:space="preserve">A multivariate generalization of the definition of variance for a scalar random variable. Variance and covariance are often displayed together in a variance-covariance matrix, (aka, a covariance matrix). The variances appear along the diagonal and covariances appear in the off-diagonal elements. </w:t>
       </w:r>
     </w:p>
     <w:sectPr>

--- a/Semester A/Machine Learning/notes/Week 2/Week 2 - Session 2.docx
+++ b/Semester A/Machine Learning/notes/Week 2/Week 2 - Session 2.docx
@@ -218,7 +218,21 @@
           <w:rFonts w:eastAsiaTheme="minorEastAsia"/>
           <w:lang w:val="en-US"/>
         </w:rPr>
-        <w:t xml:space="preserve"> (Ω): set of all possible outcomes.</w:t>
+        <w:t xml:space="preserve"> (</w:t>
+      </w:r>
+      <w:r>
+        <w:rPr>
+          <w:rFonts w:eastAsiaTheme="minorEastAsia"/>
+          <w:lang w:val="en-US"/>
+        </w:rPr>
+        <w:t>Omega</w:t>
+      </w:r>
+      <w:r>
+        <w:rPr>
+          <w:rFonts w:eastAsiaTheme="minorEastAsia"/>
+          <w:lang w:val="en-US"/>
+        </w:rPr>
+        <w:t>): set of all possible outcomes.</w:t>
       </w:r>
     </w:p>
     <w:p>
@@ -380,7 +394,21 @@
           <w:rFonts w:eastAsiaTheme="minorEastAsia"/>
           <w:lang w:val="en-US"/>
         </w:rPr>
-        <w:t>P(Ω)</w:t>
+        <w:t>P(</w:t>
+      </w:r>
+      <w:r>
+        <w:rPr>
+          <w:rFonts w:eastAsiaTheme="minorEastAsia"/>
+          <w:lang w:val="en-US"/>
+        </w:rPr>
+        <w:t>Omega</w:t>
+      </w:r>
+      <w:r>
+        <w:rPr>
+          <w:rFonts w:eastAsiaTheme="minorEastAsia"/>
+          <w:lang w:val="en-US"/>
+        </w:rPr>
+        <w:t>)</w:t>
       </w:r>
       <w:r>
         <w:rPr>
@@ -429,21 +457,12 @@
           <w:lang w:val="en-US"/>
         </w:rPr>
       </w:pPr>
-      <w:proofErr w:type="gramStart"/>
-      <w:r>
-        <w:rPr>
-          <w:rFonts w:eastAsiaTheme="minorEastAsia"/>
-          <w:lang w:val="en-US"/>
-        </w:rPr>
-        <w:t>P(</w:t>
-      </w:r>
-      <w:proofErr w:type="gramEnd"/>
-      <w:r>
-        <w:rPr>
-          <w:rFonts w:eastAsiaTheme="minorEastAsia"/>
-          <w:lang w:val="en-US"/>
-        </w:rPr>
-        <w:t>A</w:t>
+      <w:r>
+        <w:rPr>
+          <w:rFonts w:eastAsiaTheme="minorEastAsia"/>
+          <w:lang w:val="en-US"/>
+        </w:rPr>
+        <w:t>P(A</w:t>
       </w:r>
       <w:r>
         <w:rPr>
@@ -672,21 +691,12 @@
           <w:lang w:val="en-US"/>
         </w:rPr>
       </w:pPr>
-      <w:proofErr w:type="gramStart"/>
-      <w:r>
-        <w:rPr>
-          <w:rFonts w:eastAsiaTheme="minorEastAsia"/>
-          <w:lang w:val="en-US"/>
-        </w:rPr>
-        <w:t>P(</w:t>
-      </w:r>
-      <w:proofErr w:type="gramEnd"/>
-      <w:r>
-        <w:rPr>
-          <w:rFonts w:eastAsiaTheme="minorEastAsia"/>
-          <w:lang w:val="en-US"/>
-        </w:rPr>
-        <w:t>A</w:t>
+      <w:r>
+        <w:rPr>
+          <w:rFonts w:eastAsiaTheme="minorEastAsia"/>
+          <w:lang w:val="en-US"/>
+        </w:rPr>
+        <w:t>P(A</w:t>
       </w:r>
       <w:r>
         <w:rPr>
@@ -949,21 +959,12 @@
           <w:lang w:val="en-US"/>
         </w:rPr>
       </w:pPr>
-      <w:proofErr w:type="gramStart"/>
-      <w:r>
-        <w:rPr>
-          <w:rFonts w:eastAsiaTheme="minorEastAsia"/>
-          <w:lang w:val="en-US"/>
-        </w:rPr>
-        <w:t>P(</w:t>
-      </w:r>
-      <w:proofErr w:type="gramEnd"/>
-      <w:r>
-        <w:rPr>
-          <w:rFonts w:eastAsiaTheme="minorEastAsia"/>
-          <w:lang w:val="en-US"/>
-        </w:rPr>
-        <w:t>A</w:t>
+      <w:r>
+        <w:rPr>
+          <w:rFonts w:eastAsiaTheme="minorEastAsia"/>
+          <w:lang w:val="en-US"/>
+        </w:rPr>
+        <w:t>P(A</w:t>
       </w:r>
       <w:r>
         <w:rPr>
@@ -1123,23 +1124,7 @@
           <w:rFonts w:eastAsiaTheme="minorEastAsia"/>
           <w:lang w:val="en-US"/>
         </w:rPr>
-        <w:t>If the events are independent, one happening doesn't impact the probability of the other, and in that case, </w:t>
-      </w:r>
-      <w:proofErr w:type="gramStart"/>
-      <w:r>
-        <w:rPr>
-          <w:rFonts w:eastAsiaTheme="minorEastAsia"/>
-          <w:lang w:val="en-US"/>
-        </w:rPr>
-        <w:t>P(</w:t>
-      </w:r>
-      <w:proofErr w:type="gramEnd"/>
-      <w:r>
-        <w:rPr>
-          <w:rFonts w:eastAsiaTheme="minorEastAsia"/>
-          <w:lang w:val="en-US"/>
-        </w:rPr>
-        <w:t>B</w:t>
+        <w:t>If the events are independent, one happening doesn't impact the probability of the other, and in that case, P(B</w:t>
       </w:r>
       <w:r>
         <w:rPr>
@@ -1315,21 +1300,12 @@
         </w:rPr>
         <w:br/>
       </w:r>
-      <w:proofErr w:type="gramStart"/>
-      <w:r>
-        <w:rPr>
-          <w:rFonts w:eastAsiaTheme="minorEastAsia"/>
-          <w:lang w:val="en-US"/>
-        </w:rPr>
-        <w:t>P(</w:t>
-      </w:r>
-      <w:proofErr w:type="gramEnd"/>
-      <w:r>
-        <w:rPr>
-          <w:rFonts w:eastAsiaTheme="minorEastAsia"/>
-          <w:lang w:val="en-US"/>
-        </w:rPr>
-        <w:t>A</w:t>
+      <w:r>
+        <w:rPr>
+          <w:rFonts w:eastAsiaTheme="minorEastAsia"/>
+          <w:lang w:val="en-US"/>
+        </w:rPr>
+        <w:t>P(A</w:t>
       </w:r>
       <w:r>
         <w:rPr>
@@ -1548,21 +1524,12 @@
         </w:rPr>
         <w:t xml:space="preserve"> summation of </w:t>
       </w:r>
-      <w:proofErr w:type="gramStart"/>
-      <w:r>
-        <w:rPr>
-          <w:rFonts w:eastAsiaTheme="minorEastAsia"/>
-          <w:lang w:val="en-US"/>
-        </w:rPr>
-        <w:t>P(</w:t>
-      </w:r>
-      <w:proofErr w:type="gramEnd"/>
-      <w:r>
-        <w:rPr>
-          <w:rFonts w:eastAsiaTheme="minorEastAsia"/>
-          <w:lang w:val="en-US"/>
-        </w:rPr>
-        <w:t>A</w:t>
+      <w:r>
+        <w:rPr>
+          <w:rFonts w:eastAsiaTheme="minorEastAsia"/>
+          <w:lang w:val="en-US"/>
+        </w:rPr>
+        <w:t>P(A</w:t>
       </w:r>
       <w:r>
         <w:rPr>
@@ -1684,21 +1651,12 @@
         </w:rPr>
         <w:br/>
       </w:r>
-      <w:proofErr w:type="gramStart"/>
-      <w:r>
-        <w:rPr>
-          <w:rFonts w:eastAsiaTheme="minorEastAsia"/>
-          <w:lang w:val="en-US"/>
-        </w:rPr>
-        <w:t>P(</w:t>
-      </w:r>
-      <w:proofErr w:type="gramEnd"/>
-      <w:r>
-        <w:rPr>
-          <w:rFonts w:eastAsiaTheme="minorEastAsia"/>
-          <w:lang w:val="en-US"/>
-        </w:rPr>
-        <w:t>A</w:t>
+      <w:r>
+        <w:rPr>
+          <w:rFonts w:eastAsiaTheme="minorEastAsia"/>
+          <w:lang w:val="en-US"/>
+        </w:rPr>
+        <w:t>P(A</w:t>
       </w:r>
       <w:r>
         <w:rPr>
@@ -1846,23 +1804,13 @@
           <w:lang w:val="en-US"/>
         </w:rPr>
       </w:pPr>
-      <w:proofErr w:type="gramStart"/>
       <w:r>
         <w:rPr>
           <w:rFonts w:eastAsiaTheme="minorEastAsia"/>
           <w:b/>
           <w:lang w:val="en-US"/>
         </w:rPr>
-        <w:t>P(</w:t>
-      </w:r>
-      <w:proofErr w:type="gramEnd"/>
-      <w:r>
-        <w:rPr>
-          <w:rFonts w:eastAsiaTheme="minorEastAsia"/>
-          <w:b/>
-          <w:lang w:val="en-US"/>
-        </w:rPr>
-        <w:t>A</w:t>
+        <w:t>P(A</w:t>
       </w:r>
       <w:r>
         <w:rPr>
@@ -1921,23 +1869,13 @@
           <w:lang w:val="en-US"/>
         </w:rPr>
       </w:pPr>
-      <w:proofErr w:type="gramStart"/>
       <w:r>
         <w:rPr>
           <w:rFonts w:eastAsiaTheme="minorEastAsia"/>
           <w:b/>
           <w:lang w:val="en-US"/>
         </w:rPr>
-        <w:t>P(</w:t>
-      </w:r>
-      <w:proofErr w:type="gramEnd"/>
-      <w:r>
-        <w:rPr>
-          <w:rFonts w:eastAsiaTheme="minorEastAsia"/>
-          <w:b/>
-          <w:lang w:val="en-US"/>
-        </w:rPr>
-        <w:t>B</w:t>
+        <w:t>P(B</w:t>
       </w:r>
       <w:r>
         <w:rPr>
@@ -2116,7 +2054,1197 @@
         <w:rPr>
           <w:rFonts w:eastAsiaTheme="minorEastAsia"/>
         </w:rPr>
-        <w:t xml:space="preserve">en one event has no influence on the probability of another. </w:t>
+        <w:t>en one event has no influence on the probability of another.</w:t>
+      </w:r>
+      <w:r>
+        <w:rPr>
+          <w:rFonts w:eastAsiaTheme="minorEastAsia"/>
+        </w:rPr>
+        <w:br/>
+      </w:r>
+      <w:r>
+        <w:rPr>
+          <w:rFonts w:eastAsiaTheme="minorEastAsia"/>
+        </w:rPr>
+        <w:br/>
+      </w:r>
+      <w:r>
+        <w:rPr>
+          <w:rFonts w:eastAsiaTheme="minorEastAsia"/>
+        </w:rPr>
+        <w:t xml:space="preserve">Event </w:t>
+      </w:r>
+      <w:r>
+        <w:rPr>
+          <w:rFonts w:eastAsiaTheme="minorEastAsia"/>
+          <w:i/>
+          <w:iCs/>
+        </w:rPr>
+        <w:t>A</w:t>
+      </w:r>
+      <w:r>
+        <w:rPr>
+          <w:rFonts w:eastAsiaTheme="minorEastAsia"/>
+        </w:rPr>
+        <w:t xml:space="preserve"> and </w:t>
+      </w:r>
+      <w:r>
+        <w:rPr>
+          <w:rFonts w:eastAsiaTheme="minorEastAsia"/>
+          <w:i/>
+          <w:iCs/>
+        </w:rPr>
+        <w:t xml:space="preserve">B </w:t>
+      </w:r>
+      <w:r>
+        <w:rPr>
+          <w:rFonts w:eastAsiaTheme="minorEastAsia"/>
+        </w:rPr>
+        <w:t>are independent if P(</w:t>
+      </w:r>
+      <w:r>
+        <w:rPr>
+          <w:rFonts w:eastAsiaTheme="minorEastAsia"/>
+          <w:i/>
+          <w:iCs/>
+        </w:rPr>
+        <w:t>A</w:t>
+      </w:r>
+      <w:r>
+        <w:rPr>
+          <w:rFonts w:eastAsiaTheme="minorEastAsia"/>
+        </w:rPr>
+        <w:t xml:space="preserve"> given </w:t>
+      </w:r>
+      <w:r>
+        <w:rPr>
+          <w:rFonts w:eastAsiaTheme="minorEastAsia"/>
+          <w:i/>
+          <w:iCs/>
+        </w:rPr>
+        <w:t>B</w:t>
+      </w:r>
+      <w:r>
+        <w:rPr>
+          <w:rFonts w:eastAsiaTheme="minorEastAsia"/>
+        </w:rPr>
+        <w:t>) = P(</w:t>
+      </w:r>
+      <w:r>
+        <w:rPr>
+          <w:rFonts w:eastAsiaTheme="minorEastAsia"/>
+          <w:i/>
+          <w:iCs/>
+        </w:rPr>
+        <w:t>A</w:t>
+      </w:r>
+      <w:r>
+        <w:rPr>
+          <w:rFonts w:eastAsiaTheme="minorEastAsia"/>
+        </w:rPr>
+        <w:t>) or, alternatively, P(</w:t>
+      </w:r>
+      <w:r>
+        <w:rPr>
+          <w:rFonts w:eastAsiaTheme="minorEastAsia"/>
+          <w:i/>
+          <w:iCs/>
+        </w:rPr>
+        <w:t>A</w:t>
+      </w:r>
+      <w:r>
+        <w:rPr>
+          <w:rFonts w:eastAsiaTheme="minorEastAsia"/>
+        </w:rPr>
+        <w:t xml:space="preserve"> intersect </w:t>
+      </w:r>
+      <w:r>
+        <w:rPr>
+          <w:rFonts w:eastAsiaTheme="minorEastAsia"/>
+          <w:i/>
+          <w:iCs/>
+        </w:rPr>
+        <w:t>B</w:t>
+      </w:r>
+      <w:r>
+        <w:rPr>
+          <w:rFonts w:eastAsiaTheme="minorEastAsia"/>
+        </w:rPr>
+        <w:t>) = P(</w:t>
+      </w:r>
+      <w:r>
+        <w:rPr>
+          <w:rFonts w:eastAsiaTheme="minorEastAsia"/>
+          <w:i/>
+          <w:iCs/>
+        </w:rPr>
+        <w:t>A</w:t>
+      </w:r>
+      <w:r>
+        <w:rPr>
+          <w:rFonts w:eastAsiaTheme="minorEastAsia"/>
+        </w:rPr>
+        <w:t>) times P(</w:t>
+      </w:r>
+      <w:r>
+        <w:rPr>
+          <w:rFonts w:eastAsiaTheme="minorEastAsia"/>
+          <w:i/>
+          <w:iCs/>
+        </w:rPr>
+        <w:t>B</w:t>
+      </w:r>
+      <w:r>
+        <w:rPr>
+          <w:rFonts w:eastAsiaTheme="minorEastAsia"/>
+        </w:rPr>
+        <w:t>).</w:t>
+      </w:r>
+      <w:r>
+        <w:rPr>
+          <w:rFonts w:eastAsiaTheme="minorEastAsia"/>
+        </w:rPr>
+        <w:br/>
+      </w:r>
+      <w:r>
+        <w:rPr>
+          <w:rFonts w:eastAsiaTheme="minorEastAsia"/>
+        </w:rPr>
+        <w:br/>
+        <w:t>If A</w:t>
+      </w:r>
+      <w:r>
+        <w:rPr>
+          <w:rFonts w:eastAsiaTheme="minorEastAsia"/>
+          <w:vertAlign w:val="subscript"/>
+        </w:rPr>
+        <w:t>1</w:t>
+      </w:r>
+      <w:r>
+        <w:rPr>
+          <w:rFonts w:eastAsiaTheme="minorEastAsia"/>
+        </w:rPr>
+        <w:t>, A</w:t>
+      </w:r>
+      <w:r>
+        <w:rPr>
+          <w:rFonts w:eastAsiaTheme="minorEastAsia"/>
+        </w:rPr>
+        <w:softHyphen/>
+      </w:r>
+      <w:r>
+        <w:rPr>
+          <w:rFonts w:eastAsiaTheme="minorEastAsia"/>
+          <w:vertAlign w:val="subscript"/>
+        </w:rPr>
+        <w:t>2</w:t>
+      </w:r>
+      <w:r>
+        <w:rPr>
+          <w:rFonts w:eastAsiaTheme="minorEastAsia"/>
+        </w:rPr>
+        <w:t>, A</w:t>
+      </w:r>
+      <w:r>
+        <w:rPr>
+          <w:rFonts w:eastAsiaTheme="minorEastAsia"/>
+          <w:vertAlign w:val="subscript"/>
+        </w:rPr>
+        <w:t>3</w:t>
+      </w:r>
+      <w:r>
+        <w:rPr>
+          <w:rFonts w:eastAsiaTheme="minorEastAsia"/>
+        </w:rPr>
+        <w:t xml:space="preserve"> are mutually independent, then:</w:t>
+      </w:r>
+      <w:r>
+        <w:rPr>
+          <w:rFonts w:eastAsiaTheme="minorEastAsia"/>
+        </w:rPr>
+        <w:br/>
+      </w:r>
+      <w:r>
+        <w:rPr>
+          <w:rFonts w:eastAsiaTheme="minorEastAsia"/>
+        </w:rPr>
+        <w:br/>
+        <w:t>P(A</w:t>
+      </w:r>
+      <w:r>
+        <w:rPr>
+          <w:rFonts w:eastAsiaTheme="minorEastAsia"/>
+          <w:vertAlign w:val="subscript"/>
+        </w:rPr>
+        <w:t>1</w:t>
+      </w:r>
+      <w:r>
+        <w:rPr>
+          <w:rFonts w:eastAsiaTheme="minorEastAsia"/>
+        </w:rPr>
+        <w:t xml:space="preserve"> intersect A</w:t>
+      </w:r>
+      <w:r>
+        <w:rPr>
+          <w:rFonts w:eastAsiaTheme="minorEastAsia"/>
+        </w:rPr>
+        <w:softHyphen/>
+      </w:r>
+      <w:r>
+        <w:rPr>
+          <w:rFonts w:eastAsiaTheme="minorEastAsia"/>
+          <w:vertAlign w:val="subscript"/>
+        </w:rPr>
+        <w:t>2</w:t>
+      </w:r>
+      <w:r>
+        <w:rPr>
+          <w:rFonts w:eastAsiaTheme="minorEastAsia"/>
+        </w:rPr>
+        <w:t xml:space="preserve"> intersect A</w:t>
+      </w:r>
+      <w:r>
+        <w:rPr>
+          <w:rFonts w:eastAsiaTheme="minorEastAsia"/>
+          <w:vertAlign w:val="subscript"/>
+        </w:rPr>
+        <w:t>3</w:t>
+      </w:r>
+      <w:r>
+        <w:rPr>
+          <w:rFonts w:eastAsiaTheme="minorEastAsia"/>
+        </w:rPr>
+        <w:t>) = P(A</w:t>
+      </w:r>
+      <w:r>
+        <w:rPr>
+          <w:rFonts w:eastAsiaTheme="minorEastAsia"/>
+          <w:vertAlign w:val="subscript"/>
+        </w:rPr>
+        <w:t>1</w:t>
+      </w:r>
+      <w:r>
+        <w:rPr>
+          <w:rFonts w:eastAsiaTheme="minorEastAsia"/>
+        </w:rPr>
+        <w:t>) times P(A</w:t>
+      </w:r>
+      <w:r>
+        <w:rPr>
+          <w:rFonts w:eastAsiaTheme="minorEastAsia"/>
+        </w:rPr>
+        <w:softHyphen/>
+      </w:r>
+      <w:r>
+        <w:rPr>
+          <w:rFonts w:eastAsiaTheme="minorEastAsia"/>
+          <w:vertAlign w:val="subscript"/>
+        </w:rPr>
+        <w:t>2</w:t>
+      </w:r>
+      <w:r>
+        <w:rPr>
+          <w:rFonts w:eastAsiaTheme="minorEastAsia"/>
+        </w:rPr>
+        <w:t>) times P(A</w:t>
+      </w:r>
+      <w:r>
+        <w:rPr>
+          <w:rFonts w:eastAsiaTheme="minorEastAsia"/>
+          <w:vertAlign w:val="subscript"/>
+        </w:rPr>
+        <w:t>3</w:t>
+      </w:r>
+      <w:r>
+        <w:rPr>
+          <w:rFonts w:eastAsiaTheme="minorEastAsia"/>
+        </w:rPr>
+        <w:t>)</w:t>
+      </w:r>
+      <w:r>
+        <w:rPr>
+          <w:rFonts w:eastAsiaTheme="minorEastAsia"/>
+        </w:rPr>
+        <w:br/>
+      </w:r>
+      <w:r>
+        <w:rPr>
+          <w:rFonts w:eastAsiaTheme="minorEastAsia"/>
+        </w:rPr>
+        <w:br/>
+        <w:t>Pair-wise independence is necessary but not sufficient for mutual independence.</w:t>
+      </w:r>
+      <w:r>
+        <w:rPr>
+          <w:rFonts w:eastAsiaTheme="minorEastAsia"/>
+        </w:rPr>
+        <w:br/>
+      </w:r>
+      <w:r>
+        <w:rPr>
+          <w:rFonts w:eastAsiaTheme="minorEastAsia"/>
+        </w:rPr>
+        <w:br/>
+      </w:r>
+      <w:r>
+        <w:rPr>
+          <w:rFonts w:eastAsiaTheme="minorEastAsia"/>
+          <w:i/>
+          <w:iCs/>
+        </w:rPr>
+        <w:t>Properties</w:t>
+      </w:r>
+      <w:r>
+        <w:rPr>
+          <w:rFonts w:eastAsiaTheme="minorEastAsia"/>
+        </w:rPr>
+        <w:t>:</w:t>
+      </w:r>
+    </w:p>
+    <w:p>
+      <w:pPr>
+        <w:pStyle w:val="ListParagraph"/>
+        <w:numPr>
+          <w:ilvl w:val="1"/>
+          <w:numId w:val="6"/>
+        </w:numPr>
+        <w:rPr>
+          <w:rFonts w:eastAsiaTheme="minorEastAsia"/>
+          <w:lang w:val="en-US"/>
+        </w:rPr>
+      </w:pPr>
+      <w:r>
+        <w:rPr>
+          <w:rFonts w:eastAsiaTheme="minorEastAsia"/>
+          <w:lang w:val="en-US"/>
+        </w:rPr>
+        <w:t>If A and B are independent:</w:t>
+      </w:r>
+    </w:p>
+    <w:p>
+      <w:pPr>
+        <w:pStyle w:val="ListParagraph"/>
+        <w:numPr>
+          <w:ilvl w:val="2"/>
+          <w:numId w:val="6"/>
+        </w:numPr>
+        <w:rPr>
+          <w:rFonts w:eastAsiaTheme="minorEastAsia"/>
+          <w:lang w:val="en-US"/>
+        </w:rPr>
+      </w:pPr>
+      <w:r>
+        <w:rPr>
+          <w:rFonts w:eastAsiaTheme="minorEastAsia"/>
+        </w:rPr>
+        <w:t>A</w:t>
+      </w:r>
+      <w:r>
+        <w:rPr>
+          <w:rFonts w:eastAsiaTheme="minorEastAsia"/>
+          <w:vertAlign w:val="superscript"/>
+        </w:rPr>
+        <w:t>C</w:t>
+      </w:r>
+      <w:r>
+        <w:rPr>
+          <w:rFonts w:eastAsiaTheme="minorEastAsia"/>
+        </w:rPr>
+        <w:t xml:space="preserve"> and B</w:t>
+      </w:r>
+      <w:r>
+        <w:rPr>
+          <w:rFonts w:eastAsiaTheme="minorEastAsia"/>
+          <w:vertAlign w:val="superscript"/>
+        </w:rPr>
+        <w:t>C</w:t>
+      </w:r>
+      <w:r>
+        <w:rPr>
+          <w:rFonts w:eastAsiaTheme="minorEastAsia"/>
+        </w:rPr>
+        <w:t xml:space="preserve"> are mutually independent</w:t>
+      </w:r>
+    </w:p>
+    <w:p>
+      <w:pPr>
+        <w:pStyle w:val="ListParagraph"/>
+        <w:numPr>
+          <w:ilvl w:val="2"/>
+          <w:numId w:val="6"/>
+        </w:numPr>
+        <w:rPr>
+          <w:rFonts w:eastAsiaTheme="minorEastAsia"/>
+          <w:lang w:val="en-US"/>
+        </w:rPr>
+      </w:pPr>
+      <w:r>
+        <w:rPr>
+          <w:rFonts w:eastAsiaTheme="minorEastAsia"/>
+        </w:rPr>
+        <w:t>A</w:t>
+      </w:r>
+      <w:r>
+        <w:rPr>
+          <w:rFonts w:eastAsiaTheme="minorEastAsia"/>
+          <w:vertAlign w:val="superscript"/>
+        </w:rPr>
+        <w:t>C</w:t>
+      </w:r>
+      <w:r>
+        <w:rPr>
+          <w:rFonts w:eastAsiaTheme="minorEastAsia"/>
+        </w:rPr>
+        <w:t xml:space="preserve"> and B or A and B</w:t>
+      </w:r>
+      <w:r>
+        <w:rPr>
+          <w:rFonts w:eastAsiaTheme="minorEastAsia"/>
+          <w:vertAlign w:val="superscript"/>
+          <w:lang w:val="en-US"/>
+        </w:rPr>
+        <w:t>C</w:t>
+      </w:r>
+      <w:r>
+        <w:rPr>
+          <w:rFonts w:eastAsiaTheme="minorEastAsia"/>
+        </w:rPr>
+        <w:t xml:space="preserve"> are independent</w:t>
+      </w:r>
+    </w:p>
+    <w:p>
+      <w:pPr>
+        <w:pStyle w:val="ListParagraph"/>
+        <w:numPr>
+          <w:ilvl w:val="1"/>
+          <w:numId w:val="6"/>
+        </w:numPr>
+        <w:rPr>
+          <w:rFonts w:eastAsiaTheme="minorEastAsia"/>
+          <w:lang w:val="en-US"/>
+        </w:rPr>
+      </w:pPr>
+      <w:r>
+        <w:t>If A, B and C are mutually independent then:</w:t>
+      </w:r>
+    </w:p>
+    <w:p>
+      <w:pPr>
+        <w:pStyle w:val="ListParagraph"/>
+        <w:numPr>
+          <w:ilvl w:val="2"/>
+          <w:numId w:val="6"/>
+        </w:numPr>
+        <w:rPr>
+          <w:rFonts w:eastAsiaTheme="minorEastAsia"/>
+          <w:lang w:val="en-US"/>
+        </w:rPr>
+      </w:pPr>
+      <w:r>
+        <w:t>A and B intersect C are independent</w:t>
+      </w:r>
+    </w:p>
+    <w:p>
+      <w:pPr>
+        <w:pStyle w:val="ListParagraph"/>
+        <w:numPr>
+          <w:ilvl w:val="2"/>
+          <w:numId w:val="6"/>
+        </w:numPr>
+        <w:rPr>
+          <w:rFonts w:eastAsiaTheme="minorEastAsia"/>
+          <w:lang w:val="en-US"/>
+        </w:rPr>
+      </w:pPr>
+      <w:r>
+        <w:t xml:space="preserve">A and B </w:t>
+      </w:r>
+      <w:r>
+        <w:rPr>
+          <w:rFonts w:ascii="Cambria Math" w:hAnsi="Cambria Math" w:cs="Cambria Math"/>
+        </w:rPr>
+        <w:t>union</w:t>
+      </w:r>
+      <w:r>
+        <w:t xml:space="preserve"> C are independent</w:t>
+      </w:r>
+    </w:p>
+    <w:p>
+      <w:pPr>
+        <w:pStyle w:val="ListParagraph"/>
+        <w:rPr>
+          <w:rFonts w:eastAsiaTheme="minorEastAsia"/>
+        </w:rPr>
+      </w:pPr>
+      <w:r>
+        <w:br/>
+      </w:r>
+      <w:r>
+        <w:rPr>
+          <w:i/>
+          <w:iCs/>
+        </w:rPr>
+        <w:t>Example</w:t>
+      </w:r>
+      <w:r>
+        <w:rPr>
+          <w:rFonts w:eastAsiaTheme="minorEastAsia"/>
+        </w:rPr>
+        <w:t>:</w:t>
+      </w:r>
+    </w:p>
+    <w:p>
+      <w:pPr>
+        <w:pStyle w:val="ListParagraph"/>
+        <w:rPr>
+          <w:rFonts w:eastAsiaTheme="minorEastAsia"/>
+        </w:rPr>
+      </w:pPr>
+    </w:p>
+    <w:p>
+      <w:pPr>
+        <w:pStyle w:val="ListParagraph"/>
+        <w:rPr>
+          <w:rFonts w:eastAsiaTheme="minorEastAsia"/>
+        </w:rPr>
+      </w:pPr>
+      <w:r>
+        <w:rPr>
+          <w:rFonts w:eastAsiaTheme="minorEastAsia"/>
+        </w:rPr>
+        <w:t>Tossing two fair coins (elements of sample space are ordered pairs):</w:t>
+      </w:r>
+    </w:p>
+    <w:p>
+      <w:pPr>
+        <w:pStyle w:val="ListParagraph"/>
+        <w:rPr>
+          <w:rFonts w:eastAsiaTheme="minorEastAsia"/>
+        </w:rPr>
+      </w:pPr>
+    </w:p>
+    <w:p>
+      <w:pPr>
+        <w:pStyle w:val="ListParagraph"/>
+        <w:rPr>
+          <w:rFonts w:eastAsiaTheme="minorEastAsia"/>
+        </w:rPr>
+      </w:pPr>
+      <w:r>
+        <w:rPr>
+          <w:rFonts w:eastAsiaTheme="minorEastAsia"/>
+        </w:rPr>
+        <w:t xml:space="preserve">State space (omega) </w:t>
+      </w:r>
+      <w:r>
+        <w:rPr>
+          <w:rFonts w:eastAsiaTheme="minorEastAsia"/>
+        </w:rPr>
+        <w:t>= {(H</w:t>
+      </w:r>
+      <w:r>
+        <w:rPr>
+          <w:rFonts w:eastAsiaTheme="minorEastAsia"/>
+        </w:rPr>
+        <w:t>ead</w:t>
+      </w:r>
+      <w:r>
+        <w:rPr>
+          <w:rFonts w:eastAsiaTheme="minorEastAsia"/>
+        </w:rPr>
+        <w:t>, H</w:t>
+      </w:r>
+      <w:r>
+        <w:rPr>
+          <w:rFonts w:eastAsiaTheme="minorEastAsia"/>
+        </w:rPr>
+        <w:t>ead</w:t>
+      </w:r>
+      <w:r>
+        <w:rPr>
+          <w:rFonts w:eastAsiaTheme="minorEastAsia"/>
+        </w:rPr>
+        <w:t>),</w:t>
+      </w:r>
+      <w:r>
+        <w:rPr>
+          <w:rFonts w:eastAsiaTheme="minorEastAsia"/>
+        </w:rPr>
+        <w:t xml:space="preserve"> </w:t>
+      </w:r>
+      <w:r>
+        <w:rPr>
+          <w:rFonts w:eastAsiaTheme="minorEastAsia"/>
+        </w:rPr>
+        <w:t>(H</w:t>
+      </w:r>
+      <w:r>
+        <w:rPr>
+          <w:rFonts w:eastAsiaTheme="minorEastAsia"/>
+        </w:rPr>
+        <w:t>ead</w:t>
+      </w:r>
+      <w:r>
+        <w:rPr>
+          <w:rFonts w:eastAsiaTheme="minorEastAsia"/>
+        </w:rPr>
+        <w:t>,</w:t>
+      </w:r>
+      <w:r>
+        <w:rPr>
+          <w:rFonts w:eastAsiaTheme="minorEastAsia"/>
+        </w:rPr>
+        <w:t xml:space="preserve"> </w:t>
+      </w:r>
+      <w:r>
+        <w:rPr>
+          <w:rFonts w:eastAsiaTheme="minorEastAsia"/>
+        </w:rPr>
+        <w:t>T</w:t>
+      </w:r>
+      <w:r>
+        <w:rPr>
+          <w:rFonts w:eastAsiaTheme="minorEastAsia"/>
+        </w:rPr>
+        <w:t>ail</w:t>
+      </w:r>
+      <w:r>
+        <w:rPr>
+          <w:rFonts w:eastAsiaTheme="minorEastAsia"/>
+        </w:rPr>
+        <w:t>),</w:t>
+      </w:r>
+      <w:r>
+        <w:rPr>
+          <w:rFonts w:eastAsiaTheme="minorEastAsia"/>
+        </w:rPr>
+        <w:t xml:space="preserve"> </w:t>
+      </w:r>
+      <w:r>
+        <w:rPr>
+          <w:rFonts w:eastAsiaTheme="minorEastAsia"/>
+        </w:rPr>
+        <w:t>(T</w:t>
+      </w:r>
+      <w:r>
+        <w:rPr>
+          <w:rFonts w:eastAsiaTheme="minorEastAsia"/>
+        </w:rPr>
+        <w:t>ail</w:t>
+      </w:r>
+      <w:r>
+        <w:rPr>
+          <w:rFonts w:eastAsiaTheme="minorEastAsia"/>
+        </w:rPr>
+        <w:t>, H</w:t>
+      </w:r>
+      <w:r>
+        <w:rPr>
+          <w:rFonts w:eastAsiaTheme="minorEastAsia"/>
+        </w:rPr>
+        <w:t>ead</w:t>
+      </w:r>
+      <w:r>
+        <w:rPr>
+          <w:rFonts w:eastAsiaTheme="minorEastAsia"/>
+        </w:rPr>
+        <w:t>),</w:t>
+      </w:r>
+      <w:r>
+        <w:rPr>
+          <w:rFonts w:eastAsiaTheme="minorEastAsia"/>
+        </w:rPr>
+        <w:t xml:space="preserve"> </w:t>
+      </w:r>
+      <w:r>
+        <w:rPr>
+          <w:rFonts w:eastAsiaTheme="minorEastAsia"/>
+        </w:rPr>
+        <w:t>(T</w:t>
+      </w:r>
+      <w:r>
+        <w:rPr>
+          <w:rFonts w:eastAsiaTheme="minorEastAsia"/>
+        </w:rPr>
+        <w:t>ail</w:t>
+      </w:r>
+      <w:r>
+        <w:rPr>
+          <w:rFonts w:eastAsiaTheme="minorEastAsia"/>
+        </w:rPr>
+        <w:t>,</w:t>
+      </w:r>
+      <w:r>
+        <w:rPr>
+          <w:rFonts w:eastAsiaTheme="minorEastAsia"/>
+        </w:rPr>
+        <w:t xml:space="preserve"> </w:t>
+      </w:r>
+      <w:r>
+        <w:rPr>
+          <w:rFonts w:eastAsiaTheme="minorEastAsia"/>
+        </w:rPr>
+        <w:t>T</w:t>
+      </w:r>
+      <w:r>
+        <w:rPr>
+          <w:rFonts w:eastAsiaTheme="minorEastAsia"/>
+        </w:rPr>
+        <w:t>ail</w:t>
+      </w:r>
+      <w:r>
+        <w:rPr>
+          <w:rFonts w:eastAsiaTheme="minorEastAsia"/>
+        </w:rPr>
+        <w:t>)}</w:t>
+      </w:r>
+    </w:p>
+    <w:p>
+      <w:pPr>
+        <w:pStyle w:val="ListParagraph"/>
+        <w:rPr>
+          <w:rFonts w:eastAsiaTheme="minorEastAsia"/>
+        </w:rPr>
+      </w:pPr>
+    </w:p>
+    <w:p>
+      <w:pPr>
+        <w:pStyle w:val="ListParagraph"/>
+        <w:rPr>
+          <w:rFonts w:eastAsiaTheme="minorEastAsia"/>
+        </w:rPr>
+      </w:pPr>
+      <w:r>
+        <w:rPr>
+          <w:rFonts w:eastAsiaTheme="minorEastAsia"/>
+        </w:rPr>
+        <w:t>By a</w:t>
+      </w:r>
+      <w:r>
+        <w:rPr>
+          <w:rFonts w:eastAsiaTheme="minorEastAsia"/>
+        </w:rPr>
+        <w:t>ssigning ‘classical’ probabilities:</w:t>
+      </w:r>
+    </w:p>
+    <w:p>
+      <w:pPr>
+        <w:pStyle w:val="ListParagraph"/>
+        <w:rPr>
+          <w:rFonts w:eastAsiaTheme="minorEastAsia"/>
+        </w:rPr>
+      </w:pPr>
+      <w:r>
+        <w:rPr>
+          <w:rFonts w:eastAsiaTheme="minorEastAsia"/>
+        </w:rPr>
+        <w:t xml:space="preserve"> </w:t>
+      </w:r>
+    </w:p>
+    <w:p>
+      <w:pPr>
+        <w:pStyle w:val="ListParagraph"/>
+        <w:rPr>
+          <w:rFonts w:eastAsiaTheme="minorEastAsia"/>
+        </w:rPr>
+      </w:pPr>
+      <w:r>
+        <w:rPr>
+          <w:rFonts w:eastAsiaTheme="minorEastAsia"/>
+        </w:rPr>
+        <w:t>P({(H</w:t>
+      </w:r>
+      <w:r>
+        <w:rPr>
+          <w:rFonts w:eastAsiaTheme="minorEastAsia"/>
+        </w:rPr>
+        <w:t>ead</w:t>
+      </w:r>
+      <w:r>
+        <w:rPr>
+          <w:rFonts w:eastAsiaTheme="minorEastAsia"/>
+        </w:rPr>
+        <w:t>, H</w:t>
+      </w:r>
+      <w:r>
+        <w:rPr>
+          <w:rFonts w:eastAsiaTheme="minorEastAsia"/>
+        </w:rPr>
+        <w:t>ead</w:t>
+      </w:r>
+      <w:r>
+        <w:rPr>
+          <w:rFonts w:eastAsiaTheme="minorEastAsia"/>
+        </w:rPr>
+        <w:t>)}) = 1</w:t>
+      </w:r>
+      <w:r>
+        <w:rPr>
+          <w:rFonts w:eastAsiaTheme="minorEastAsia"/>
+        </w:rPr>
+        <w:t>/4</w:t>
+      </w:r>
+      <w:r>
+        <w:rPr>
+          <w:rFonts w:eastAsiaTheme="minorEastAsia"/>
+        </w:rPr>
+        <w:tab/>
+      </w:r>
+      <w:r>
+        <w:rPr>
+          <w:rFonts w:eastAsiaTheme="minorEastAsia"/>
+        </w:rPr>
+        <w:tab/>
+        <w:t>&amp;</w:t>
+      </w:r>
+      <w:r>
+        <w:rPr>
+          <w:rFonts w:eastAsiaTheme="minorEastAsia"/>
+        </w:rPr>
+        <w:tab/>
+      </w:r>
+      <w:r>
+        <w:rPr>
+          <w:rFonts w:eastAsiaTheme="minorEastAsia"/>
+        </w:rPr>
+        <w:t>P({(H</w:t>
+      </w:r>
+      <w:r>
+        <w:rPr>
+          <w:rFonts w:eastAsiaTheme="minorEastAsia"/>
+        </w:rPr>
+        <w:t>ead</w:t>
+      </w:r>
+      <w:r>
+        <w:rPr>
+          <w:rFonts w:eastAsiaTheme="minorEastAsia"/>
+        </w:rPr>
+        <w:t>,</w:t>
+      </w:r>
+      <w:r>
+        <w:rPr>
+          <w:rFonts w:eastAsiaTheme="minorEastAsia"/>
+        </w:rPr>
+        <w:t xml:space="preserve"> </w:t>
+      </w:r>
+      <w:r>
+        <w:rPr>
+          <w:rFonts w:eastAsiaTheme="minorEastAsia"/>
+        </w:rPr>
+        <w:t>T</w:t>
+      </w:r>
+      <w:r>
+        <w:rPr>
+          <w:rFonts w:eastAsiaTheme="minorEastAsia"/>
+        </w:rPr>
+        <w:t>ail</w:t>
+      </w:r>
+      <w:r>
+        <w:rPr>
+          <w:rFonts w:eastAsiaTheme="minorEastAsia"/>
+        </w:rPr>
+        <w:t>)}) = 1</w:t>
+      </w:r>
+      <w:r>
+        <w:rPr>
+          <w:rFonts w:eastAsiaTheme="minorEastAsia"/>
+        </w:rPr>
+        <w:t>/</w:t>
+      </w:r>
+      <w:r>
+        <w:rPr>
+          <w:rFonts w:eastAsiaTheme="minorEastAsia"/>
+        </w:rPr>
+        <w:t>4</w:t>
+      </w:r>
+      <w:r>
+        <w:rPr>
+          <w:rFonts w:eastAsiaTheme="minorEastAsia"/>
+        </w:rPr>
+        <w:tab/>
+      </w:r>
+      <w:r>
+        <w:rPr>
+          <w:rFonts w:eastAsiaTheme="minorEastAsia"/>
+        </w:rPr>
+        <w:t>, etc.</w:t>
+      </w:r>
+    </w:p>
+    <w:p>
+      <w:pPr>
+        <w:pStyle w:val="ListParagraph"/>
+        <w:rPr>
+          <w:rFonts w:eastAsiaTheme="minorEastAsia"/>
+        </w:rPr>
+      </w:pPr>
+    </w:p>
+    <w:p>
+      <w:pPr>
+        <w:pStyle w:val="ListParagraph"/>
+        <w:rPr>
+          <w:rFonts w:eastAsiaTheme="minorEastAsia"/>
+        </w:rPr>
+      </w:pPr>
+      <w:r>
+        <w:rPr>
+          <w:rFonts w:eastAsiaTheme="minorEastAsia"/>
+        </w:rPr>
+        <w:t>With these probabilities, coin 1 / coin 2 events are independent:</w:t>
+      </w:r>
+    </w:p>
+    <w:p>
+      <w:pPr>
+        <w:pStyle w:val="ListParagraph"/>
+        <w:rPr>
+          <w:rFonts w:eastAsiaTheme="minorEastAsia"/>
+        </w:rPr>
+      </w:pPr>
+    </w:p>
+    <w:p>
+      <w:pPr>
+        <w:pStyle w:val="ListParagraph"/>
+        <w:rPr>
+          <w:rFonts w:eastAsiaTheme="minorEastAsia"/>
+        </w:rPr>
+      </w:pPr>
+      <w:r>
+        <w:rPr>
+          <w:rFonts w:eastAsiaTheme="minorEastAsia"/>
+        </w:rPr>
+        <w:t>P(coin 1 = H</w:t>
+      </w:r>
+      <w:r>
+        <w:rPr>
+          <w:rFonts w:eastAsiaTheme="minorEastAsia"/>
+        </w:rPr>
+        <w:t xml:space="preserve">ead given </w:t>
+      </w:r>
+      <w:r>
+        <w:rPr>
+          <w:rFonts w:eastAsiaTheme="minorEastAsia"/>
+        </w:rPr>
+        <w:t>coin 2 = H</w:t>
+      </w:r>
+      <w:r>
+        <w:rPr>
+          <w:rFonts w:eastAsiaTheme="minorEastAsia"/>
+        </w:rPr>
+        <w:t>ead</w:t>
+      </w:r>
+      <w:r>
+        <w:rPr>
+          <w:rFonts w:eastAsiaTheme="minorEastAsia"/>
+        </w:rPr>
+        <w:t>) = P({(H</w:t>
+      </w:r>
+      <w:r>
+        <w:rPr>
+          <w:rFonts w:eastAsiaTheme="minorEastAsia"/>
+        </w:rPr>
+        <w:t>ead</w:t>
+      </w:r>
+      <w:r>
+        <w:rPr>
+          <w:rFonts w:eastAsiaTheme="minorEastAsia"/>
+        </w:rPr>
+        <w:t>, H</w:t>
+      </w:r>
+      <w:r>
+        <w:rPr>
+          <w:rFonts w:eastAsiaTheme="minorEastAsia"/>
+        </w:rPr>
+        <w:t>ead</w:t>
+      </w:r>
+      <w:r>
+        <w:rPr>
+          <w:rFonts w:eastAsiaTheme="minorEastAsia"/>
+        </w:rPr>
+        <w:t>)})</w:t>
+      </w:r>
+      <w:r>
+        <w:rPr>
+          <w:rFonts w:eastAsiaTheme="minorEastAsia"/>
+        </w:rPr>
+        <w:t xml:space="preserve"> divided by </w:t>
+      </w:r>
+      <w:r>
+        <w:rPr>
+          <w:rFonts w:eastAsiaTheme="minorEastAsia"/>
+        </w:rPr>
+        <w:t>P(coin 2 = Head) = 1/2 = P(coin 1 = H</w:t>
+      </w:r>
+      <w:r>
+        <w:rPr>
+          <w:rFonts w:eastAsiaTheme="minorEastAsia"/>
+        </w:rPr>
+        <w:t>ead</w:t>
+      </w:r>
+      <w:r>
+        <w:rPr>
+          <w:rFonts w:eastAsiaTheme="minorEastAsia"/>
+        </w:rPr>
+        <w:t>)</w:t>
+      </w:r>
+    </w:p>
+    <w:p>
+      <w:pPr>
+        <w:pStyle w:val="ListParagraph"/>
+        <w:rPr>
+          <w:rFonts w:eastAsiaTheme="minorEastAsia"/>
+        </w:rPr>
+      </w:pPr>
+    </w:p>
+    <w:p>
+      <w:pPr>
+        <w:pStyle w:val="ListParagraph"/>
+        <w:rPr>
+          <w:rFonts w:eastAsiaTheme="minorEastAsia"/>
+        </w:rPr>
+      </w:pPr>
+      <w:r>
+        <w:rPr>
+          <w:rFonts w:eastAsiaTheme="minorEastAsia"/>
+        </w:rPr>
+        <w:t>(The same holds for all other combinations of H</w:t>
+      </w:r>
+      <w:r>
+        <w:rPr>
+          <w:rFonts w:eastAsiaTheme="minorEastAsia"/>
+        </w:rPr>
+        <w:t>ead</w:t>
+      </w:r>
+      <w:r>
+        <w:rPr>
+          <w:rFonts w:eastAsiaTheme="minorEastAsia"/>
+        </w:rPr>
+        <w:t xml:space="preserve"> and T</w:t>
+      </w:r>
+      <w:r>
+        <w:rPr>
+          <w:rFonts w:eastAsiaTheme="minorEastAsia"/>
+        </w:rPr>
+        <w:t>ail</w:t>
+      </w:r>
+      <w:r>
+        <w:rPr>
+          <w:rFonts w:eastAsiaTheme="minorEastAsia"/>
+        </w:rPr>
+        <w:t>.)</w:t>
+      </w:r>
+    </w:p>
+    <w:p>
+      <w:pPr>
+        <w:pStyle w:val="ListParagraph"/>
+        <w:rPr>
+          <w:rFonts w:eastAsiaTheme="minorEastAsia"/>
+        </w:rPr>
+      </w:pPr>
+    </w:p>
+    <w:p>
+      <w:pPr>
+        <w:pStyle w:val="ListParagraph"/>
+        <w:rPr>
+          <w:rFonts w:eastAsiaTheme="minorEastAsia"/>
+        </w:rPr>
+      </w:pPr>
+      <w:r>
+        <w:rPr>
+          <w:rFonts w:eastAsiaTheme="minorEastAsia"/>
+        </w:rPr>
+        <w:t>Hence the experiments are independent.</w:t>
+      </w:r>
+    </w:p>
+    <w:p>
+      <w:pPr>
+        <w:pStyle w:val="ListParagraph"/>
+        <w:rPr>
+          <w:rFonts w:eastAsiaTheme="minorEastAsia"/>
+        </w:rPr>
+      </w:pPr>
+    </w:p>
+    <w:p>
+      <w:pPr>
+        <w:pStyle w:val="ListParagraph"/>
+        <w:rPr>
+          <w:rFonts w:eastAsiaTheme="minorEastAsia"/>
+        </w:rPr>
+      </w:pPr>
+      <w:r>
+        <w:rPr>
+          <w:rFonts w:eastAsiaTheme="minorEastAsia"/>
+        </w:rPr>
+        <w:t xml:space="preserve">In </w:t>
+      </w:r>
+      <w:r>
+        <w:rPr>
+          <w:rFonts w:eastAsiaTheme="minorEastAsia"/>
+        </w:rPr>
+        <w:t>general,</w:t>
+      </w:r>
+      <w:r>
+        <w:rPr>
+          <w:rFonts w:eastAsiaTheme="minorEastAsia"/>
+        </w:rPr>
+        <w:t xml:space="preserve"> relative frequency view of repeated experiments only holds if the experiments are</w:t>
+      </w:r>
+    </w:p>
+    <w:p>
+      <w:pPr>
+        <w:pStyle w:val="ListParagraph"/>
+        <w:rPr>
+          <w:rFonts w:eastAsiaTheme="minorEastAsia"/>
+          <w:i/>
+          <w:iCs/>
+        </w:rPr>
+      </w:pPr>
+      <w:r>
+        <w:rPr>
+          <w:rFonts w:eastAsiaTheme="minorEastAsia"/>
+        </w:rPr>
+        <w:t>independent.</w:t>
+      </w:r>
+      <w:r>
+        <w:rPr>
+          <w:rFonts w:eastAsiaTheme="minorEastAsia"/>
+          <w:i/>
+          <w:iCs/>
+        </w:rPr>
+        <w:br/>
+      </w:r>
+    </w:p>
+    <w:p>
+      <w:pPr>
+        <w:pStyle w:val="ListParagraph"/>
+        <w:rPr>
+          <w:rFonts w:eastAsiaTheme="minorEastAsia"/>
+          <w:i/>
+          <w:iCs/>
+          <w:lang w:val="en-US"/>
+        </w:rPr>
+      </w:pPr>
+      <w:r>
+        <w:rPr>
+          <w:rFonts w:eastAsiaTheme="minorEastAsia"/>
+          <w:i/>
+          <w:iCs/>
+        </w:rPr>
+        <w:br/>
+      </w:r>
+      <w:r>
+        <w:rPr>
+          <w:rFonts w:eastAsiaTheme="minorEastAsia"/>
+          <w:i/>
+          <w:iCs/>
+        </w:rPr>
+        <w:br/>
+      </w:r>
+      <w:r>
+        <w:rPr>
+          <w:rFonts w:eastAsiaTheme="minorEastAsia"/>
+          <w:i/>
+          <w:iCs/>
+        </w:rPr>
+        <w:t xml:space="preserve"> </w:t>
       </w:r>
     </w:p>
     <w:p>
@@ -2138,6 +3266,7 @@
           <w:bCs/>
           <w:lang w:val="en-US"/>
         </w:rPr>
+        <w:lastRenderedPageBreak/>
         <w:t>Cumulative Distribution Function (cdf)</w:t>
       </w:r>
       <w:r>
@@ -2223,19 +3352,11 @@
         </w:rPr>
         <w:t xml:space="preserve"> </w:t>
       </w:r>
-      <w:proofErr w:type="gramStart"/>
-      <w:r>
-        <w:rPr>
-          <w:rFonts w:eastAsiaTheme="minorEastAsia"/>
-        </w:rPr>
-        <w:t>P(</w:t>
-      </w:r>
-      <w:proofErr w:type="gramEnd"/>
-      <w:r>
-        <w:rPr>
-          <w:rFonts w:eastAsiaTheme="minorEastAsia"/>
-        </w:rPr>
-        <w:t>X</w:t>
+      <w:r>
+        <w:rPr>
+          <w:rFonts w:eastAsiaTheme="minorEastAsia"/>
+        </w:rPr>
+        <w:t>P(X</w:t>
       </w:r>
       <w:r>
         <w:rPr>
@@ -2279,21 +3400,7 @@
         <w:rPr>
           <w:rFonts w:eastAsiaTheme="minorEastAsia"/>
         </w:rPr>
-        <w:t xml:space="preserve">, denoted by x. As an example, </w:t>
-      </w:r>
-      <w:proofErr w:type="gramStart"/>
-      <w:r>
-        <w:rPr>
-          <w:rFonts w:eastAsiaTheme="minorEastAsia"/>
-        </w:rPr>
-        <w:t>P(</w:t>
-      </w:r>
-      <w:proofErr w:type="gramEnd"/>
-      <w:r>
-        <w:rPr>
-          <w:rFonts w:eastAsiaTheme="minorEastAsia"/>
-        </w:rPr>
-        <w:t>X = 1) refers to the probability that the random variable X is equal to 1.</w:t>
+        <w:t>, denoted by x. As an example, P(X = 1) refers to the probability that the random variable X is equal to 1.</w:t>
       </w:r>
       <w:r>
         <w:rPr>
@@ -2353,21 +3460,12 @@
         </w:rPr>
         <w:t xml:space="preserve"> the derivative of </w:t>
       </w:r>
-      <w:proofErr w:type="gramStart"/>
-      <w:r>
-        <w:rPr>
-          <w:rFonts w:eastAsiaTheme="minorEastAsia"/>
-          <w:lang w:val="en-US"/>
-        </w:rPr>
-        <w:t>P(</w:t>
-      </w:r>
-      <w:proofErr w:type="gramEnd"/>
-      <w:r>
-        <w:rPr>
-          <w:rFonts w:eastAsiaTheme="minorEastAsia"/>
-          <w:lang w:val="en-US"/>
-        </w:rPr>
-        <w:t>X</w:t>
+      <w:r>
+        <w:rPr>
+          <w:rFonts w:eastAsiaTheme="minorEastAsia"/>
+          <w:lang w:val="en-US"/>
+        </w:rPr>
+        <w:t>P(X</w:t>
       </w:r>
       <w:r>
         <w:rPr>
@@ -2480,7 +3578,6 @@
         </w:rPr>
         <w:t xml:space="preserve"> for discrete RV’s </w:t>
       </w:r>
-      <w:proofErr w:type="gramStart"/>
       <w:r>
         <w:rPr>
           <w:rFonts w:eastAsiaTheme="minorEastAsia"/>
@@ -2500,15 +3597,7 @@
           <w:rFonts w:eastAsiaTheme="minorEastAsia"/>
           <w:lang w:val="en-US"/>
         </w:rPr>
-        <w:t xml:space="preserve"> the</w:t>
-      </w:r>
-      <w:proofErr w:type="gramEnd"/>
-      <w:r>
-        <w:rPr>
-          <w:rFonts w:eastAsiaTheme="minorEastAsia"/>
-          <w:lang w:val="en-US"/>
-        </w:rPr>
-        <w:t xml:space="preserve"> summation of </w:t>
+        <w:t xml:space="preserve"> the summation of </w:t>
       </w:r>
       <w:r>
         <w:rPr>
@@ -2692,7 +3781,6 @@
           <w:rFonts w:eastAsiaTheme="minorEastAsia"/>
           <w:lang w:val="en-US"/>
         </w:rPr>
-        <w:lastRenderedPageBreak/>
         <w:br/>
       </w:r>
     </w:p>
@@ -2715,6 +3803,7 @@
           <w:bCs/>
           <w:lang w:val="en-US"/>
         </w:rPr>
+        <w:lastRenderedPageBreak/>
         <w:t>Variance</w:t>
       </w:r>
       <w:r>
@@ -2745,8 +3834,85 @@
       <w:r>
         <w:rPr>
           <w:rFonts w:eastAsiaTheme="minorEastAsia"/>
-        </w:rPr>
-        <w:t xml:space="preserve">The formula for variance is the sum of the squared differences between each data point and the mean, divided by the number of data values. </w:t>
+          <w:lang w:val="en-US"/>
+        </w:rPr>
+        <w:t>To calculate the variance follow these steps:</w:t>
+      </w:r>
+    </w:p>
+    <w:p>
+      <w:pPr>
+        <w:pStyle w:val="ListParagraph"/>
+        <w:numPr>
+          <w:ilvl w:val="1"/>
+          <w:numId w:val="6"/>
+        </w:numPr>
+        <w:rPr>
+          <w:rFonts w:eastAsiaTheme="minorEastAsia"/>
+          <w:lang w:val="en-US"/>
+        </w:rPr>
+      </w:pPr>
+      <w:r>
+        <w:rPr>
+          <w:rFonts w:eastAsiaTheme="minorEastAsia"/>
+          <w:lang w:val="en-US"/>
+        </w:rPr>
+        <w:t>Work out the Mean (the simple average of the numbers)</w:t>
+      </w:r>
+    </w:p>
+    <w:p>
+      <w:pPr>
+        <w:pStyle w:val="ListParagraph"/>
+        <w:numPr>
+          <w:ilvl w:val="1"/>
+          <w:numId w:val="6"/>
+        </w:numPr>
+        <w:rPr>
+          <w:rFonts w:eastAsiaTheme="minorEastAsia"/>
+          <w:lang w:val="en-US"/>
+        </w:rPr>
+      </w:pPr>
+      <w:r>
+        <w:rPr>
+          <w:rFonts w:eastAsiaTheme="minorEastAsia"/>
+          <w:lang w:val="en-US"/>
+        </w:rPr>
+        <w:t>Then for each number: subtract the Mean and square the result (the </w:t>
+      </w:r>
+      <w:r>
+        <w:rPr>
+          <w:rFonts w:eastAsiaTheme="minorEastAsia"/>
+          <w:i/>
+          <w:iCs/>
+          <w:lang w:val="en-US"/>
+        </w:rPr>
+        <w:t>squared difference</w:t>
+      </w:r>
+      <w:r>
+        <w:rPr>
+          <w:rFonts w:eastAsiaTheme="minorEastAsia"/>
+          <w:lang w:val="en-US"/>
+        </w:rPr>
+        <w:t>).</w:t>
+      </w:r>
+    </w:p>
+    <w:p>
+      <w:pPr>
+        <w:pStyle w:val="ListParagraph"/>
+        <w:numPr>
+          <w:ilvl w:val="1"/>
+          <w:numId w:val="6"/>
+        </w:numPr>
+        <w:rPr>
+          <w:rFonts w:eastAsiaTheme="minorEastAsia"/>
+          <w:lang w:val="en-US"/>
+        </w:rPr>
+      </w:pPr>
+      <w:r>
+        <w:rPr>
+          <w:rFonts w:eastAsiaTheme="minorEastAsia"/>
+          <w:lang w:val="en-US"/>
+        </w:rPr>
+        <w:t xml:space="preserve">Then work out the average of those squared differences. </w:t>
       </w:r>
       <w:r>
         <w:rPr>
@@ -2789,6 +3955,25 @@
         </w:rPr>
         <w:t>A measure of how spread-out numbers are.</w:t>
       </w:r>
+      <w:r>
+        <w:rPr>
+          <w:rFonts w:eastAsiaTheme="minorEastAsia"/>
+        </w:rPr>
+        <w:br/>
+      </w:r>
+      <w:r>
+        <w:rPr>
+          <w:rFonts w:eastAsiaTheme="minorEastAsia"/>
+        </w:rPr>
+        <w:br/>
+        <w:t xml:space="preserve">It is the square root of variance. </w:t>
+      </w:r>
+      <w:r>
+        <w:rPr>
+          <w:rFonts w:eastAsiaTheme="minorEastAsia"/>
+        </w:rPr>
+        <w:br/>
+      </w:r>
     </w:p>
     <w:p>
       <w:pPr>
@@ -2809,7 +3994,7 @@
           <w:bCs/>
           <w:lang w:val="en-US"/>
         </w:rPr>
-        <w:t>Gaussian Distribution</w:t>
+        <w:t>Skewness</w:t>
       </w:r>
       <w:r>
         <w:rPr>
@@ -2821,9 +4006,53 @@
       <w:r>
         <w:rPr>
           <w:rFonts w:eastAsiaTheme="minorEastAsia"/>
-        </w:rPr>
-        <w:t>Normal distribution, also known as the Gaussian distribution, is a probability distribution that is symmetric about the mean, showing that data near the mean are more frequent in occurrence than data far from the mean.</w:t>
-      </w:r>
+          <w:lang w:val="en-US"/>
+        </w:rPr>
+        <w:t xml:space="preserve">Measures the lopsidedness of a distribution and </w:t>
+      </w:r>
+      <w:r>
+        <w:t>based upon polynomial expectations, (E{X</w:t>
+      </w:r>
+      <w:r>
+        <w:rPr>
+          <w:vertAlign w:val="superscript"/>
+        </w:rPr>
+        <w:t>3</w:t>
+      </w:r>
+      <w:r>
+        <w:t>}, E{X</w:t>
+      </w:r>
+      <w:r>
+        <w:rPr>
+          <w:vertAlign w:val="superscript"/>
+        </w:rPr>
+        <w:t>4</w:t>
+      </w:r>
+      <w:r>
+        <w:t>}, . . .), e.g.:</w:t>
+      </w:r>
+      <w:r>
+        <w:br/>
+      </w:r>
+    </w:p>
+    <w:p>
+      <w:pPr>
+        <w:pStyle w:val="ListParagraph"/>
+      </w:pPr>
+      <w:r>
+        <w:t>Skewness = E{( (</w:t>
+      </w:r>
+      <w:r>
+        <w:t>sample X</w:t>
+      </w:r>
+      <w:r>
+        <w:t xml:space="preserve"> – mean) / variance )}</w:t>
+      </w:r>
+    </w:p>
+    <w:p>
+      <w:pPr>
+        <w:pStyle w:val="ListParagraph"/>
+      </w:pPr>
     </w:p>
     <w:p>
       <w:pPr>
@@ -2839,19 +4068,32 @@
       </w:pPr>
       <w:r>
         <w:rPr>
-          <w:rFonts w:eastAsiaTheme="minorEastAsia"/>
           <w:b/>
           <w:bCs/>
-          <w:lang w:val="en-US"/>
-        </w:rPr>
-        <w:t>Joint probability distribution</w:t>
-      </w:r>
-      <w:r>
-        <w:rPr>
-          <w:rFonts w:eastAsiaTheme="minorEastAsia"/>
-          <w:lang w:val="en-US"/>
-        </w:rPr>
-        <w:t>: See PDF in same folder.</w:t>
+        </w:rPr>
+        <w:t>Kurtosis</w:t>
+      </w:r>
+      <w:r>
+        <w:t>: Measures how much of the probability mass lies within the tails. Positive kurtosis is also termed ‘heavy-tailed’. ‘Heavy’ with respect to a Gaussian: hence the −3.</w:t>
+      </w:r>
+      <w:r>
+        <w:br/>
+      </w:r>
+      <w:r>
+        <w:br/>
+        <w:t>Kurtosis = E{( (sample X – mean)</w:t>
+      </w:r>
+      <w:r>
+        <w:rPr>
+          <w:vertAlign w:val="superscript"/>
+        </w:rPr>
+        <w:t>4</w:t>
+      </w:r>
+      <w:r>
+        <w:t xml:space="preserve"> / variance )} – 3 </w:t>
+      </w:r>
+      <w:r>
+        <w:br/>
       </w:r>
     </w:p>
     <w:p>
@@ -2873,14 +4115,26 @@
           <w:bCs/>
           <w:lang w:val="en-US"/>
         </w:rPr>
-        <w:t>Marginal density</w:t>
-      </w:r>
-      <w:r>
-        <w:rPr>
-          <w:rFonts w:eastAsiaTheme="minorEastAsia"/>
-          <w:lang w:val="en-US"/>
-        </w:rPr>
-        <w:t>: See PDF in same folder.</w:t>
+        <w:t>Gaussian Distribution</w:t>
+      </w:r>
+      <w:r>
+        <w:rPr>
+          <w:rFonts w:eastAsiaTheme="minorEastAsia"/>
+          <w:lang w:val="en-US"/>
+        </w:rPr>
+        <w:t xml:space="preserve">: </w:t>
+      </w:r>
+      <w:r>
+        <w:rPr>
+          <w:rFonts w:eastAsiaTheme="minorEastAsia"/>
+        </w:rPr>
+        <w:t>Normal distribution, also known as the Gaussian distribution, is a probability distribution that is symmetric about the mean, showing that data near the mean are more frequent in occurrence than data far from the mean.</w:t>
+      </w:r>
+      <w:r>
+        <w:rPr>
+          <w:rFonts w:eastAsiaTheme="minorEastAsia"/>
+        </w:rPr>
+        <w:br/>
       </w:r>
     </w:p>
     <w:p>
@@ -2902,14 +4156,7 @@
           <w:bCs/>
           <w:lang w:val="en-US"/>
         </w:rPr>
-        <w:t>Covariance:</w:t>
-      </w:r>
-      <w:r>
-        <w:rPr>
-          <w:rFonts w:eastAsiaTheme="minorEastAsia"/>
-          <w:lang w:val="en-US"/>
-        </w:rPr>
-        <w:t xml:space="preserve"> </w:t>
+        <w:t>Multiple Random Variables</w:t>
       </w:r>
       <w:r>
         <w:rPr>
@@ -2918,13 +4165,58 @@
           <w:bCs/>
           <w:lang w:val="en-US"/>
         </w:rPr>
-        <w:t xml:space="preserve"> </w:t>
-      </w:r>
-      <w:r>
-        <w:rPr>
-          <w:rFonts w:eastAsiaTheme="minorEastAsia"/>
-        </w:rPr>
-        <w:t>When two random variables, X and Y, are defined on a probability space, it is useful to describe how they vary together. A common measure of the relationship between the two random variables is the covariance.</w:t>
+        <w:t xml:space="preserve"> (RVs)</w:t>
+      </w:r>
+      <w:r>
+        <w:rPr>
+          <w:rFonts w:eastAsiaTheme="minorEastAsia"/>
+          <w:lang w:val="en-US"/>
+        </w:rPr>
+        <w:t xml:space="preserve">: </w:t>
+      </w:r>
+      <w:r>
+        <w:t xml:space="preserve">Extend the idea of RVs to two or more dimensions, </w:t>
+      </w:r>
+      <w:r>
+        <w:br/>
+      </w:r>
+      <w:r>
+        <w:br/>
+        <w:t>e.g.</w:t>
+      </w:r>
+      <w:r>
+        <w:t>,</w:t>
+      </w:r>
+      <w:r>
+        <w:t xml:space="preserve"> RVs X (age) and Y (wealth) </w:t>
+      </w:r>
+      <w:r>
+        <w:br/>
+      </w:r>
+      <w:r>
+        <w:br/>
+        <w:t>RVs X and Y have respective distributions p</w:t>
+      </w:r>
+      <w:r>
+        <w:rPr>
+          <w:vertAlign w:val="subscript"/>
+        </w:rPr>
+        <w:t>X</w:t>
+      </w:r>
+      <w:r>
+        <w:t>(x) and p</w:t>
+      </w:r>
+      <w:r>
+        <w:rPr>
+          <w:vertAlign w:val="subscript"/>
+        </w:rPr>
+        <w:t>Y</w:t>
+      </w:r>
+      <w:r>
+        <w:t>(y) but this does not tell us about the relation between X and Y.</w:t>
+      </w:r>
+      <w:r>
+        <w:br/>
       </w:r>
     </w:p>
     <w:p>
@@ -2946,7 +4238,7 @@
           <w:bCs/>
           <w:lang w:val="en-US"/>
         </w:rPr>
-        <w:t>Correlations</w:t>
+        <w:t>Joint probability distribution</w:t>
       </w:r>
       <w:r>
         <w:rPr>
@@ -2958,32 +4250,94 @@
       <w:r>
         <w:rPr>
           <w:rFonts w:eastAsiaTheme="minorEastAsia"/>
-        </w:rPr>
-        <w:t>refers to the degree to which a pair of variables are linearly related.</w:t>
-      </w:r>
-      <w:r>
-        <w:rPr>
-          <w:rFonts w:eastAsiaTheme="minorEastAsia"/>
-          <w:lang w:val="en-US"/>
-        </w:rPr>
-        <w:br/>
-      </w:r>
-      <w:r>
-        <w:rPr>
-          <w:rFonts w:eastAsiaTheme="minorEastAsia"/>
-          <w:lang w:val="en-US"/>
-        </w:rPr>
-        <w:br/>
-      </w:r>
-      <w:r>
-        <w:rPr>
-          <w:rFonts w:eastAsiaTheme="minorEastAsia"/>
-        </w:rPr>
-        <w:t>NOTE: Covariance and correlation will have the same sign (positive or negative).</w:t>
-      </w:r>
-      <w:r>
-        <w:rPr>
-          <w:rFonts w:eastAsiaTheme="minorEastAsia"/>
+          <w:lang w:val="en-US"/>
+        </w:rPr>
+        <w:br/>
+      </w:r>
+      <w:r>
+        <w:rPr>
+          <w:rFonts w:eastAsiaTheme="minorEastAsia"/>
+          <w:lang w:val="en-US"/>
+        </w:rPr>
+        <w:br/>
+        <w:t>P</w:t>
+      </w:r>
+      <w:r>
+        <w:rPr>
+          <w:rFonts w:eastAsiaTheme="minorEastAsia"/>
+          <w:vertAlign w:val="subscript"/>
+          <w:lang w:val="en-US"/>
+        </w:rPr>
+        <w:t>x,y</w:t>
+      </w:r>
+      <w:r>
+        <w:rPr>
+          <w:rFonts w:eastAsiaTheme="minorEastAsia"/>
+          <w:lang w:val="en-US"/>
+        </w:rPr>
+        <w:t xml:space="preserve">(x, </w:t>
+      </w:r>
+      <w:r>
+        <w:rPr>
+          <w:rFonts w:eastAsiaTheme="minorEastAsia"/>
+          <w:lang w:val="en-US"/>
+        </w:rPr>
+        <w:t>y) = the probability of any joint area / delta X times delta Y</w:t>
+      </w:r>
+      <w:r>
+        <w:rPr>
+          <w:rFonts w:eastAsiaTheme="minorEastAsia"/>
+          <w:lang w:val="en-US"/>
+        </w:rPr>
+        <w:br/>
+      </w:r>
+      <w:r>
+        <w:rPr>
+          <w:rFonts w:eastAsiaTheme="minorEastAsia"/>
+          <w:lang w:val="en-US"/>
+        </w:rPr>
+        <w:br/>
+        <w:t>Also s</w:t>
+      </w:r>
+      <w:r>
+        <w:rPr>
+          <w:rFonts w:eastAsiaTheme="minorEastAsia"/>
+          <w:lang w:val="en-US"/>
+        </w:rPr>
+        <w:t>ee PDF in same folder</w:t>
+      </w:r>
+      <w:r>
+        <w:rPr>
+          <w:rFonts w:eastAsiaTheme="minorEastAsia"/>
+          <w:lang w:val="en-US"/>
+        </w:rPr>
+        <w:t xml:space="preserve"> for further explanation</w:t>
+      </w:r>
+      <w:r>
+        <w:rPr>
+          <w:rFonts w:eastAsiaTheme="minorEastAsia"/>
+          <w:lang w:val="en-US"/>
+        </w:rPr>
+        <w:t>.</w:t>
+      </w:r>
+      <w:r>
+        <w:rPr>
+          <w:rFonts w:eastAsiaTheme="minorEastAsia"/>
+          <w:lang w:val="en-US"/>
+        </w:rPr>
+        <w:br/>
+      </w:r>
+      <w:r>
+        <w:rPr>
+          <w:rFonts w:eastAsiaTheme="minorEastAsia"/>
+          <w:lang w:val="en-US"/>
+        </w:rPr>
+        <w:br/>
+      </w:r>
+      <w:r>
+        <w:rPr>
+          <w:rFonts w:eastAsiaTheme="minorEastAsia"/>
+          <w:lang w:val="en-US"/>
         </w:rPr>
         <w:br/>
       </w:r>
@@ -3007,6 +4361,1139 @@
           <w:bCs/>
           <w:lang w:val="en-US"/>
         </w:rPr>
+        <w:lastRenderedPageBreak/>
+        <w:t>Marginal density</w:t>
+      </w:r>
+      <w:r>
+        <w:rPr>
+          <w:rFonts w:eastAsiaTheme="minorEastAsia"/>
+          <w:lang w:val="en-US"/>
+        </w:rPr>
+        <w:t xml:space="preserve">: </w:t>
+      </w:r>
+      <w:r>
+        <w:rPr>
+          <w:rFonts w:eastAsiaTheme="minorEastAsia"/>
+          <w:lang w:val="en-US"/>
+        </w:rPr>
+        <w:br/>
+      </w:r>
+      <w:r>
+        <w:rPr>
+          <w:rFonts w:eastAsiaTheme="minorEastAsia"/>
+          <w:lang w:val="en-US"/>
+        </w:rPr>
+        <w:br/>
+      </w:r>
+      <w:r>
+        <w:rPr>
+          <w:rFonts w:eastAsiaTheme="minorEastAsia"/>
+          <w:lang w:val="en-US"/>
+        </w:rPr>
+        <w:t>Defined as the integral from + infinity to – infinity of P</w:t>
+      </w:r>
+      <w:r>
+        <w:rPr>
+          <w:rFonts w:eastAsiaTheme="minorEastAsia"/>
+          <w:vertAlign w:val="subscript"/>
+          <w:lang w:val="en-US"/>
+        </w:rPr>
+        <w:t>xy</w:t>
+      </w:r>
+      <w:r>
+        <w:rPr>
+          <w:rFonts w:eastAsiaTheme="minorEastAsia"/>
+          <w:lang w:val="en-US"/>
+        </w:rPr>
+        <w:t>(x, y) w.r.t dy</w:t>
+      </w:r>
+      <w:r>
+        <w:rPr>
+          <w:rFonts w:eastAsiaTheme="minorEastAsia"/>
+          <w:lang w:val="en-US"/>
+        </w:rPr>
+        <w:br/>
+      </w:r>
+      <w:r>
+        <w:rPr>
+          <w:rFonts w:eastAsiaTheme="minorEastAsia"/>
+          <w:lang w:val="en-US"/>
+        </w:rPr>
+        <w:br/>
+      </w:r>
+      <w:r>
+        <w:t>So: Area of slice through p</w:t>
+      </w:r>
+      <w:r>
+        <w:rPr>
+          <w:vertAlign w:val="subscript"/>
+        </w:rPr>
+        <w:t>XY</w:t>
+      </w:r>
+      <w:r>
+        <w:t xml:space="preserve"> (x, y) at X = x is equal to p</w:t>
+      </w:r>
+      <w:r>
+        <w:rPr>
+          <w:vertAlign w:val="subscript"/>
+        </w:rPr>
+        <w:t>X</w:t>
+      </w:r>
+      <w:r>
+        <w:t>(x).</w:t>
+      </w:r>
+      <w:r>
+        <w:rPr>
+          <w:rFonts w:eastAsiaTheme="minorEastAsia"/>
+          <w:lang w:val="en-US"/>
+        </w:rPr>
+        <w:br/>
+      </w:r>
+      <w:r>
+        <w:rPr>
+          <w:rFonts w:eastAsiaTheme="minorEastAsia"/>
+          <w:lang w:val="en-US"/>
+        </w:rPr>
+        <w:br/>
+      </w:r>
+      <w:r>
+        <w:rPr>
+          <w:rFonts w:eastAsiaTheme="minorEastAsia"/>
+          <w:lang w:val="en-US"/>
+        </w:rPr>
+        <w:t>Also s</w:t>
+      </w:r>
+      <w:r>
+        <w:rPr>
+          <w:rFonts w:eastAsiaTheme="minorEastAsia"/>
+          <w:lang w:val="en-US"/>
+        </w:rPr>
+        <w:t>ee PDF in same folder</w:t>
+      </w:r>
+      <w:r>
+        <w:rPr>
+          <w:rFonts w:eastAsiaTheme="minorEastAsia"/>
+          <w:lang w:val="en-US"/>
+        </w:rPr>
+        <w:t xml:space="preserve"> for further explanation</w:t>
+      </w:r>
+      <w:r>
+        <w:rPr>
+          <w:rFonts w:eastAsiaTheme="minorEastAsia"/>
+          <w:lang w:val="en-US"/>
+        </w:rPr>
+        <w:t>.</w:t>
+      </w:r>
+      <w:r>
+        <w:rPr>
+          <w:rFonts w:eastAsiaTheme="minorEastAsia"/>
+          <w:lang w:val="en-US"/>
+        </w:rPr>
+        <w:br/>
+      </w:r>
+      <w:r>
+        <w:rPr>
+          <w:rFonts w:eastAsiaTheme="minorEastAsia"/>
+          <w:lang w:val="en-US"/>
+        </w:rPr>
+        <w:br/>
+      </w:r>
+    </w:p>
+    <w:p>
+      <w:pPr>
+        <w:pStyle w:val="ListParagraph"/>
+        <w:numPr>
+          <w:ilvl w:val="0"/>
+          <w:numId w:val="6"/>
+        </w:numPr>
+        <w:rPr>
+          <w:rFonts w:eastAsiaTheme="minorEastAsia"/>
+          <w:lang w:val="en-US"/>
+        </w:rPr>
+      </w:pPr>
+      <w:r>
+        <w:rPr>
+          <w:rFonts w:eastAsiaTheme="minorEastAsia"/>
+          <w:b/>
+          <w:bCs/>
+          <w:lang w:val="en-US"/>
+        </w:rPr>
+        <w:t>Conditional densities</w:t>
+      </w:r>
+      <w:r>
+        <w:rPr>
+          <w:rFonts w:eastAsiaTheme="minorEastAsia"/>
+          <w:lang w:val="en-US"/>
+        </w:rPr>
+        <w:t>:</w:t>
+      </w:r>
+      <w:r>
+        <w:rPr>
+          <w:rFonts w:eastAsiaTheme="minorEastAsia"/>
+          <w:lang w:val="en-US"/>
+        </w:rPr>
+        <w:br/>
+      </w:r>
+      <w:r>
+        <w:rPr>
+          <w:rFonts w:eastAsiaTheme="minorEastAsia"/>
+          <w:lang w:val="en-US"/>
+        </w:rPr>
+        <w:br/>
+        <w:t>P</w:t>
+      </w:r>
+      <w:r>
+        <w:rPr>
+          <w:rFonts w:eastAsiaTheme="minorEastAsia"/>
+          <w:vertAlign w:val="subscript"/>
+          <w:lang w:val="en-US"/>
+        </w:rPr>
+        <w:t>Y</w:t>
+      </w:r>
+      <w:r>
+        <w:rPr>
+          <w:rFonts w:eastAsiaTheme="minorEastAsia"/>
+          <w:vertAlign w:val="subscript"/>
+          <w:lang w:val="en-US"/>
+        </w:rPr>
+        <w:t xml:space="preserve"> given X</w:t>
+      </w:r>
+      <w:r>
+        <w:rPr>
+          <w:rFonts w:eastAsiaTheme="minorEastAsia"/>
+          <w:lang w:val="en-US"/>
+        </w:rPr>
+        <w:t xml:space="preserve"> (y given x) = P</w:t>
+      </w:r>
+      <w:r>
+        <w:rPr>
+          <w:rFonts w:eastAsiaTheme="minorEastAsia"/>
+          <w:vertAlign w:val="subscript"/>
+          <w:lang w:val="en-US"/>
+        </w:rPr>
+        <w:t>XY</w:t>
+      </w:r>
+      <w:r>
+        <w:rPr>
+          <w:rFonts w:eastAsiaTheme="minorEastAsia"/>
+          <w:lang w:val="en-US"/>
+        </w:rPr>
+        <w:t>(x, y) / f</w:t>
+      </w:r>
+      <w:r>
+        <w:rPr>
+          <w:rFonts w:eastAsiaTheme="minorEastAsia"/>
+          <w:lang w:val="en-US"/>
+        </w:rPr>
+        <w:softHyphen/>
+      </w:r>
+      <w:r>
+        <w:rPr>
+          <w:rFonts w:eastAsiaTheme="minorEastAsia"/>
+          <w:vertAlign w:val="subscript"/>
+          <w:lang w:val="en-US"/>
+        </w:rPr>
+        <w:t>X</w:t>
+      </w:r>
+      <w:r>
+        <w:rPr>
+          <w:rFonts w:eastAsiaTheme="minorEastAsia"/>
+          <w:lang w:val="en-US"/>
+        </w:rPr>
+        <w:t>(x)</w:t>
+      </w:r>
+      <w:r>
+        <w:rPr>
+          <w:rFonts w:eastAsiaTheme="minorEastAsia"/>
+          <w:lang w:val="en-US"/>
+        </w:rPr>
+        <w:br/>
+      </w:r>
+    </w:p>
+    <w:p>
+      <w:pPr>
+        <w:pStyle w:val="ListParagraph"/>
+        <w:numPr>
+          <w:ilvl w:val="0"/>
+          <w:numId w:val="6"/>
+        </w:numPr>
+        <w:rPr>
+          <w:rFonts w:eastAsiaTheme="minorEastAsia"/>
+          <w:lang w:val="en-US"/>
+        </w:rPr>
+      </w:pPr>
+      <w:r>
+        <w:rPr>
+          <w:rFonts w:eastAsiaTheme="minorEastAsia"/>
+          <w:b/>
+          <w:bCs/>
+          <w:lang w:val="en-US"/>
+        </w:rPr>
+        <w:t>Independent RVs</w:t>
+      </w:r>
+      <w:r>
+        <w:rPr>
+          <w:rFonts w:eastAsiaTheme="minorEastAsia"/>
+          <w:lang w:val="en-US"/>
+        </w:rPr>
+        <w:t xml:space="preserve">: </w:t>
+      </w:r>
+      <w:r>
+        <w:rPr>
+          <w:rFonts w:eastAsiaTheme="minorEastAsia"/>
+          <w:lang w:val="en-US"/>
+        </w:rPr>
+        <w:br/>
+      </w:r>
+      <w:r>
+        <w:rPr>
+          <w:rFonts w:eastAsiaTheme="minorEastAsia"/>
+          <w:lang w:val="en-US"/>
+        </w:rPr>
+        <w:br/>
+      </w:r>
+      <w:r>
+        <w:rPr>
+          <w:rFonts w:eastAsiaTheme="minorEastAsia"/>
+        </w:rPr>
+        <w:t>Events A and B are independent if P(A, B) = P(A)</w:t>
+      </w:r>
+      <w:r>
+        <w:rPr>
+          <w:rFonts w:eastAsiaTheme="minorEastAsia"/>
+        </w:rPr>
+        <w:t xml:space="preserve"> times </w:t>
+      </w:r>
+      <w:r>
+        <w:rPr>
+          <w:rFonts w:eastAsiaTheme="minorEastAsia"/>
+        </w:rPr>
+        <w:t xml:space="preserve">P(B). </w:t>
+      </w:r>
+      <w:r>
+        <w:rPr>
+          <w:rFonts w:eastAsiaTheme="minorEastAsia"/>
+        </w:rPr>
+        <w:br/>
+      </w:r>
+      <w:r>
+        <w:rPr>
+          <w:rFonts w:eastAsiaTheme="minorEastAsia"/>
+        </w:rPr>
+        <w:br/>
+      </w:r>
+      <w:r>
+        <w:rPr>
+          <w:rFonts w:eastAsiaTheme="minorEastAsia"/>
+        </w:rPr>
+        <w:t xml:space="preserve">We say the RVs X and Y are independent RVs if: </w:t>
+      </w:r>
+      <w:r>
+        <w:rPr>
+          <w:rFonts w:eastAsiaTheme="minorEastAsia"/>
+        </w:rPr>
+        <w:br/>
+      </w:r>
+      <w:r>
+        <w:rPr>
+          <w:rFonts w:eastAsiaTheme="minorEastAsia"/>
+        </w:rPr>
+        <w:br/>
+      </w:r>
+      <w:r>
+        <w:rPr>
+          <w:rFonts w:eastAsiaTheme="minorEastAsia"/>
+        </w:rPr>
+        <w:t>f</w:t>
+      </w:r>
+      <w:r>
+        <w:rPr>
+          <w:rFonts w:eastAsiaTheme="minorEastAsia"/>
+          <w:vertAlign w:val="subscript"/>
+        </w:rPr>
+        <w:t>XY</w:t>
+      </w:r>
+      <w:r>
+        <w:rPr>
+          <w:rFonts w:eastAsiaTheme="minorEastAsia"/>
+        </w:rPr>
+        <w:t xml:space="preserve"> (x, y) = f</w:t>
+      </w:r>
+      <w:r>
+        <w:rPr>
+          <w:rFonts w:eastAsiaTheme="minorEastAsia"/>
+          <w:vertAlign w:val="subscript"/>
+        </w:rPr>
+        <w:t>X</w:t>
+      </w:r>
+      <w:r>
+        <w:rPr>
+          <w:rFonts w:eastAsiaTheme="minorEastAsia"/>
+        </w:rPr>
+        <w:t>(x)</w:t>
+      </w:r>
+      <w:r>
+        <w:rPr>
+          <w:rFonts w:eastAsiaTheme="minorEastAsia"/>
+        </w:rPr>
+        <w:t xml:space="preserve"> times </w:t>
+      </w:r>
+      <w:r>
+        <w:rPr>
+          <w:rFonts w:eastAsiaTheme="minorEastAsia"/>
+        </w:rPr>
+        <w:t>f</w:t>
+      </w:r>
+      <w:r>
+        <w:rPr>
+          <w:rFonts w:eastAsiaTheme="minorEastAsia"/>
+          <w:vertAlign w:val="subscript"/>
+        </w:rPr>
+        <w:t>Y</w:t>
+      </w:r>
+      <w:r>
+        <w:rPr>
+          <w:rFonts w:eastAsiaTheme="minorEastAsia"/>
+        </w:rPr>
+        <w:t xml:space="preserve">(y) </w:t>
+      </w:r>
+      <w:r>
+        <w:rPr>
+          <w:rFonts w:eastAsiaTheme="minorEastAsia"/>
+        </w:rPr>
+        <w:br/>
+      </w:r>
+      <w:r>
+        <w:rPr>
+          <w:rFonts w:eastAsiaTheme="minorEastAsia"/>
+        </w:rPr>
+        <w:br/>
+      </w:r>
+      <w:r>
+        <w:rPr>
+          <w:rFonts w:eastAsiaTheme="minorEastAsia"/>
+        </w:rPr>
+        <w:t>So</w:t>
+      </w:r>
+      <w:r>
+        <w:rPr>
+          <w:rFonts w:eastAsiaTheme="minorEastAsia"/>
+        </w:rPr>
+        <w:t xml:space="preserve"> the</w:t>
+      </w:r>
+      <w:r>
+        <w:rPr>
+          <w:rFonts w:eastAsiaTheme="minorEastAsia"/>
+        </w:rPr>
+        <w:t xml:space="preserve"> joint density has a factorial (or product) form.</w:t>
+      </w:r>
+      <w:r>
+        <w:rPr>
+          <w:rFonts w:eastAsiaTheme="minorEastAsia"/>
+        </w:rPr>
+        <w:br/>
+      </w:r>
+      <w:r>
+        <w:rPr>
+          <w:rFonts w:eastAsiaTheme="minorEastAsia"/>
+          <w:lang w:val="en-US"/>
+        </w:rPr>
+        <w:br/>
+      </w:r>
+    </w:p>
+    <w:p>
+      <w:pPr>
+        <w:pStyle w:val="ListParagraph"/>
+        <w:numPr>
+          <w:ilvl w:val="0"/>
+          <w:numId w:val="6"/>
+        </w:numPr>
+        <w:rPr>
+          <w:rFonts w:eastAsiaTheme="minorEastAsia"/>
+          <w:lang w:val="en-US"/>
+        </w:rPr>
+      </w:pPr>
+      <w:r>
+        <w:rPr>
+          <w:rFonts w:eastAsiaTheme="minorEastAsia"/>
+          <w:b/>
+          <w:bCs/>
+          <w:lang w:val="en-US"/>
+        </w:rPr>
+        <w:t>Covariance:</w:t>
+      </w:r>
+      <w:r>
+        <w:rPr>
+          <w:rFonts w:eastAsiaTheme="minorEastAsia"/>
+          <w:lang w:val="en-US"/>
+        </w:rPr>
+        <w:t xml:space="preserve"> </w:t>
+      </w:r>
+      <w:r>
+        <w:rPr>
+          <w:rFonts w:eastAsiaTheme="minorEastAsia"/>
+          <w:b/>
+          <w:bCs/>
+          <w:lang w:val="en-US"/>
+        </w:rPr>
+        <w:t xml:space="preserve"> </w:t>
+      </w:r>
+      <w:r>
+        <w:rPr>
+          <w:rFonts w:eastAsiaTheme="minorEastAsia"/>
+          <w:b/>
+          <w:bCs/>
+          <w:lang w:val="en-US"/>
+        </w:rPr>
+        <w:br/>
+      </w:r>
+      <w:r>
+        <w:rPr>
+          <w:rFonts w:eastAsiaTheme="minorEastAsia"/>
+          <w:b/>
+          <w:bCs/>
+          <w:lang w:val="en-US"/>
+        </w:rPr>
+        <w:br/>
+      </w:r>
+      <w:r>
+        <w:rPr>
+          <w:rFonts w:eastAsiaTheme="minorEastAsia"/>
+        </w:rPr>
+        <w:t>When two random variables, X and Y, are defined on a probability space, it is useful to describe how they vary together. A common measure of the relationship between the two random variables is the covariance.</w:t>
+      </w:r>
+      <w:r>
+        <w:rPr>
+          <w:rFonts w:eastAsiaTheme="minorEastAsia"/>
+        </w:rPr>
+        <w:br/>
+      </w:r>
+      <w:r>
+        <w:rPr>
+          <w:rFonts w:eastAsiaTheme="minorEastAsia"/>
+        </w:rPr>
+        <w:br/>
+      </w:r>
+      <w:r>
+        <w:t>The covariance of two RVs X and Y is:</w:t>
+      </w:r>
+      <w:r>
+        <w:rPr>
+          <w:rFonts w:eastAsiaTheme="minorEastAsia"/>
+        </w:rPr>
+        <w:br/>
+      </w:r>
+      <w:r>
+        <w:rPr>
+          <w:rFonts w:eastAsiaTheme="minorEastAsia"/>
+        </w:rPr>
+        <w:br/>
+      </w:r>
+      <w:r>
+        <w:rPr>
+          <w:rFonts w:eastAsiaTheme="minorEastAsia"/>
+        </w:rPr>
+        <w:t xml:space="preserve">Cov(X, Y ) ≡ </w:t>
+      </w:r>
+      <w:r>
+        <w:rPr>
+          <w:rFonts w:eastAsiaTheme="minorEastAsia"/>
+        </w:rPr>
+        <w:t>sigma</w:t>
+      </w:r>
+      <w:r>
+        <w:rPr>
+          <w:rFonts w:eastAsiaTheme="minorEastAsia"/>
+          <w:vertAlign w:val="subscript"/>
+        </w:rPr>
+        <w:t>XY</w:t>
+      </w:r>
+      <w:r>
+        <w:rPr>
+          <w:rFonts w:eastAsiaTheme="minorEastAsia"/>
+        </w:rPr>
+        <w:t xml:space="preserve"> </w:t>
+      </w:r>
+      <w:r>
+        <w:rPr>
+          <w:rFonts w:eastAsiaTheme="minorEastAsia"/>
+        </w:rPr>
+        <w:t xml:space="preserve">(variance of XY) </w:t>
+      </w:r>
+      <w:r>
+        <w:rPr>
+          <w:rFonts w:eastAsiaTheme="minorEastAsia"/>
+        </w:rPr>
+        <w:t xml:space="preserve">= E{(X </w:t>
+      </w:r>
+      <w:r>
+        <w:rPr>
+          <w:rFonts w:eastAsiaTheme="minorEastAsia"/>
+        </w:rPr>
+        <w:t>–</w:t>
+      </w:r>
+      <w:r>
+        <w:rPr>
+          <w:rFonts w:eastAsiaTheme="minorEastAsia"/>
+        </w:rPr>
+        <w:t xml:space="preserve"> </w:t>
+      </w:r>
+      <w:r>
+        <w:rPr>
+          <w:rFonts w:eastAsiaTheme="minorEastAsia"/>
+        </w:rPr>
+        <w:t>mean</w:t>
+      </w:r>
+      <w:r>
+        <w:rPr>
+          <w:rFonts w:eastAsiaTheme="minorEastAsia"/>
+          <w:vertAlign w:val="subscript"/>
+        </w:rPr>
+        <w:t>X</w:t>
+      </w:r>
+      <w:r>
+        <w:rPr>
+          <w:rFonts w:eastAsiaTheme="minorEastAsia"/>
+        </w:rPr>
+        <w:t xml:space="preserve"> )(Y − m</w:t>
+      </w:r>
+      <w:r>
+        <w:rPr>
+          <w:rFonts w:eastAsiaTheme="minorEastAsia"/>
+        </w:rPr>
+        <w:t>ean</w:t>
+      </w:r>
+      <w:r>
+        <w:rPr>
+          <w:rFonts w:eastAsiaTheme="minorEastAsia"/>
+          <w:vertAlign w:val="subscript"/>
+        </w:rPr>
+        <w:t>Y</w:t>
+      </w:r>
+      <w:r>
+        <w:rPr>
+          <w:rFonts w:eastAsiaTheme="minorEastAsia"/>
+        </w:rPr>
+        <w:t xml:space="preserve"> )} = E{XY} − m</w:t>
+      </w:r>
+      <w:r>
+        <w:rPr>
+          <w:rFonts w:eastAsiaTheme="minorEastAsia"/>
+          <w:vertAlign w:val="subscript"/>
+        </w:rPr>
+        <w:t>X</w:t>
+      </w:r>
+      <w:r>
+        <w:rPr>
+          <w:rFonts w:eastAsiaTheme="minorEastAsia"/>
+        </w:rPr>
+        <w:t xml:space="preserve"> times </w:t>
+      </w:r>
+      <w:r>
+        <w:rPr>
+          <w:rFonts w:eastAsiaTheme="minorEastAsia"/>
+        </w:rPr>
+        <w:t>m</w:t>
+      </w:r>
+      <w:r>
+        <w:rPr>
+          <w:rFonts w:eastAsiaTheme="minorEastAsia"/>
+          <w:vertAlign w:val="subscript"/>
+        </w:rPr>
+        <w:t>Y</w:t>
+      </w:r>
+      <w:r>
+        <w:rPr>
+          <w:rFonts w:eastAsiaTheme="minorEastAsia"/>
+          <w:lang w:val="en-US"/>
+        </w:rPr>
+        <w:br/>
+      </w:r>
+    </w:p>
+    <w:p>
+      <w:pPr>
+        <w:pStyle w:val="ListParagraph"/>
+        <w:numPr>
+          <w:ilvl w:val="0"/>
+          <w:numId w:val="6"/>
+        </w:numPr>
+        <w:rPr>
+          <w:rFonts w:eastAsiaTheme="minorEastAsia"/>
+          <w:lang w:val="en-US"/>
+        </w:rPr>
+      </w:pPr>
+      <w:r>
+        <w:rPr>
+          <w:rFonts w:eastAsiaTheme="minorEastAsia"/>
+          <w:b/>
+          <w:bCs/>
+          <w:lang w:val="en-US"/>
+        </w:rPr>
+        <w:t>Correlations</w:t>
+      </w:r>
+      <w:r>
+        <w:rPr>
+          <w:rFonts w:eastAsiaTheme="minorEastAsia"/>
+          <w:lang w:val="en-US"/>
+        </w:rPr>
+        <w:t xml:space="preserve">: </w:t>
+      </w:r>
+      <w:r>
+        <w:rPr>
+          <w:rFonts w:eastAsiaTheme="minorEastAsia"/>
+        </w:rPr>
+        <w:t>refers to the degree to which a pair of variables are linearly related.</w:t>
+      </w:r>
+      <w:r>
+        <w:rPr>
+          <w:rFonts w:eastAsiaTheme="minorEastAsia"/>
+          <w:lang w:val="en-US"/>
+        </w:rPr>
+        <w:br/>
+      </w:r>
+      <w:r>
+        <w:rPr>
+          <w:rFonts w:eastAsiaTheme="minorEastAsia"/>
+          <w:lang w:val="en-US"/>
+        </w:rPr>
+        <w:br/>
+        <w:t>P</w:t>
+      </w:r>
+      <w:r>
+        <w:rPr>
+          <w:rFonts w:eastAsiaTheme="minorEastAsia"/>
+          <w:vertAlign w:val="subscript"/>
+          <w:lang w:val="en-US"/>
+        </w:rPr>
+        <w:t>XY</w:t>
+      </w:r>
+      <w:r>
+        <w:rPr>
+          <w:rFonts w:eastAsiaTheme="minorEastAsia"/>
+          <w:lang w:val="en-US"/>
+        </w:rPr>
+        <w:t xml:space="preserve"> = Cov(X, Y) / variance</w:t>
+      </w:r>
+      <w:r>
+        <w:rPr>
+          <w:rFonts w:eastAsiaTheme="minorEastAsia"/>
+          <w:vertAlign w:val="subscript"/>
+          <w:lang w:val="en-US"/>
+        </w:rPr>
+        <w:t>X</w:t>
+      </w:r>
+      <w:r>
+        <w:rPr>
+          <w:rFonts w:eastAsiaTheme="minorEastAsia"/>
+          <w:lang w:val="en-US"/>
+        </w:rPr>
+        <w:t xml:space="preserve"> times variance</w:t>
+      </w:r>
+      <w:r>
+        <w:rPr>
+          <w:rFonts w:eastAsiaTheme="minorEastAsia"/>
+          <w:vertAlign w:val="subscript"/>
+          <w:lang w:val="en-US"/>
+        </w:rPr>
+        <w:t>Y</w:t>
+      </w:r>
+      <w:r>
+        <w:rPr>
+          <w:rFonts w:eastAsiaTheme="minorEastAsia"/>
+          <w:lang w:val="en-US"/>
+        </w:rPr>
+        <w:br/>
+      </w:r>
+      <w:r>
+        <w:rPr>
+          <w:rFonts w:eastAsiaTheme="minorEastAsia"/>
+          <w:lang w:val="en-US"/>
+        </w:rPr>
+        <w:br/>
+      </w:r>
+      <w:r>
+        <w:rPr>
+          <w:rFonts w:eastAsiaTheme="minorEastAsia"/>
+        </w:rPr>
+        <w:t>NOTE: Covariance and correlation will have the same sign (positive or negative).</w:t>
+      </w:r>
+      <w:r>
+        <w:rPr>
+          <w:rFonts w:eastAsiaTheme="minorEastAsia"/>
+        </w:rPr>
+        <w:br/>
+      </w:r>
+      <w:r>
+        <w:rPr>
+          <w:rFonts w:eastAsiaTheme="minorEastAsia"/>
+          <w:lang w:val="en-US"/>
+        </w:rPr>
+        <w:br/>
+      </w:r>
+      <w:r>
+        <w:rPr>
+          <w:rFonts w:eastAsiaTheme="minorEastAsia"/>
+          <w:lang w:val="en-US"/>
+        </w:rPr>
+        <w:br/>
+      </w:r>
+      <w:r>
+        <w:rPr>
+          <w:rFonts w:eastAsiaTheme="minorEastAsia"/>
+          <w:lang w:val="en-US"/>
+        </w:rPr>
+        <w:br/>
+      </w:r>
+      <w:r>
+        <w:rPr>
+          <w:rFonts w:eastAsiaTheme="minorEastAsia"/>
+          <w:lang w:val="en-US"/>
+        </w:rPr>
+        <w:br/>
+      </w:r>
+    </w:p>
+    <w:p>
+      <w:pPr>
+        <w:pStyle w:val="ListParagraph"/>
+        <w:numPr>
+          <w:ilvl w:val="0"/>
+          <w:numId w:val="6"/>
+        </w:numPr>
+        <w:rPr>
+          <w:rFonts w:eastAsiaTheme="minorEastAsia"/>
+          <w:b/>
+          <w:bCs/>
+          <w:lang w:val="en-US"/>
+        </w:rPr>
+      </w:pPr>
+      <w:r>
+        <w:rPr>
+          <w:b/>
+          <w:bCs/>
+        </w:rPr>
+        <w:lastRenderedPageBreak/>
+        <w:t>Independent vs Uncorrelated RVs</w:t>
+      </w:r>
+      <w:r>
+        <w:t xml:space="preserve">: </w:t>
+      </w:r>
+      <w:r>
+        <w:br/>
+      </w:r>
+      <w:r>
+        <w:br/>
+      </w:r>
+      <w:r>
+        <w:t xml:space="preserve">If X and Y are independent scalar RVs, we have: </w:t>
+      </w:r>
+      <w:r>
+        <w:br/>
+      </w:r>
+      <w:r>
+        <w:br/>
+        <w:t>P</w:t>
+      </w:r>
+      <w:r>
+        <w:rPr>
+          <w:vertAlign w:val="subscript"/>
+        </w:rPr>
+        <w:t>XY</w:t>
+      </w:r>
+      <w:r>
+        <w:t xml:space="preserve"> (x, y) = </w:t>
+      </w:r>
+      <w:r>
+        <w:t>P</w:t>
+      </w:r>
+      <w:r>
+        <w:rPr>
+          <w:vertAlign w:val="subscript"/>
+        </w:rPr>
+        <w:t>X</w:t>
+      </w:r>
+      <w:r>
+        <w:t>(x)</w:t>
+      </w:r>
+      <w:r>
+        <w:t xml:space="preserve"> times</w:t>
+      </w:r>
+      <w:r>
+        <w:t xml:space="preserve"> </w:t>
+      </w:r>
+      <w:r>
+        <w:t>P</w:t>
+      </w:r>
+      <w:r>
+        <w:rPr>
+          <w:vertAlign w:val="subscript"/>
+        </w:rPr>
+        <w:t>Y</w:t>
+      </w:r>
+      <w:r>
+        <w:t>(y)</w:t>
+      </w:r>
+      <w:r>
+        <w:br/>
+      </w:r>
+      <w:r>
+        <w:br/>
+      </w:r>
+      <w:r>
+        <w:rPr>
+          <w:rFonts w:eastAsiaTheme="minorEastAsia"/>
+        </w:rPr>
+        <w:t>Hence</w:t>
+      </w:r>
+      <w:r>
+        <w:rPr>
+          <w:rFonts w:eastAsiaTheme="minorEastAsia"/>
+        </w:rPr>
+        <w:t>,</w:t>
+      </w:r>
+      <w:r>
+        <w:rPr>
+          <w:rFonts w:eastAsiaTheme="minorEastAsia"/>
+        </w:rPr>
+        <w:t xml:space="preserve"> E{XY} = E{X}</w:t>
+      </w:r>
+      <w:r>
+        <w:rPr>
+          <w:rFonts w:eastAsiaTheme="minorEastAsia"/>
+        </w:rPr>
+        <w:t xml:space="preserve"> times </w:t>
+      </w:r>
+      <w:r>
+        <w:rPr>
+          <w:rFonts w:eastAsiaTheme="minorEastAsia"/>
+        </w:rPr>
+        <w:t>E{Y } = m</w:t>
+      </w:r>
+      <w:r>
+        <w:rPr>
+          <w:rFonts w:eastAsiaTheme="minorEastAsia"/>
+          <w:vertAlign w:val="subscript"/>
+        </w:rPr>
+        <w:t>X</w:t>
+      </w:r>
+      <w:r>
+        <w:rPr>
+          <w:rFonts w:eastAsiaTheme="minorEastAsia"/>
+        </w:rPr>
+        <w:t xml:space="preserve"> times </w:t>
+      </w:r>
+      <w:r>
+        <w:rPr>
+          <w:rFonts w:eastAsiaTheme="minorEastAsia"/>
+        </w:rPr>
+        <w:t>m</w:t>
+      </w:r>
+      <w:r>
+        <w:rPr>
+          <w:rFonts w:eastAsiaTheme="minorEastAsia"/>
+          <w:vertAlign w:val="subscript"/>
+        </w:rPr>
+        <w:t>Y</w:t>
+      </w:r>
+      <w:r>
+        <w:rPr>
+          <w:rFonts w:eastAsiaTheme="minorEastAsia"/>
+        </w:rPr>
+        <w:t>.</w:t>
+      </w:r>
+      <w:r>
+        <w:rPr>
+          <w:rFonts w:eastAsiaTheme="minorEastAsia"/>
+        </w:rPr>
+        <w:br/>
+      </w:r>
+      <w:r>
+        <w:rPr>
+          <w:rFonts w:eastAsiaTheme="minorEastAsia"/>
+        </w:rPr>
+        <w:br/>
+      </w:r>
+      <w:r>
+        <w:rPr>
+          <w:rFonts w:eastAsiaTheme="minorEastAsia"/>
+        </w:rPr>
+        <w:t>Hence</w:t>
+      </w:r>
+      <w:r>
+        <w:rPr>
+          <w:rFonts w:eastAsiaTheme="minorEastAsia"/>
+        </w:rPr>
+        <w:t>,</w:t>
+      </w:r>
+      <w:r>
+        <w:rPr>
+          <w:rFonts w:eastAsiaTheme="minorEastAsia"/>
+        </w:rPr>
+        <w:t xml:space="preserve"> Cov(X, Y) = E{XY} − m</w:t>
+      </w:r>
+      <w:r>
+        <w:rPr>
+          <w:rFonts w:eastAsiaTheme="minorEastAsia"/>
+          <w:vertAlign w:val="subscript"/>
+        </w:rPr>
+        <w:t>X</w:t>
+      </w:r>
+      <w:r>
+        <w:rPr>
+          <w:rFonts w:eastAsiaTheme="minorEastAsia"/>
+          <w:vertAlign w:val="subscript"/>
+        </w:rPr>
+        <w:t xml:space="preserve"> </w:t>
+      </w:r>
+      <w:r>
+        <w:rPr>
+          <w:rFonts w:eastAsiaTheme="minorEastAsia"/>
+        </w:rPr>
+        <w:t>times</w:t>
+      </w:r>
+      <w:r>
+        <w:rPr>
+          <w:rFonts w:eastAsiaTheme="minorEastAsia"/>
+          <w:vertAlign w:val="subscript"/>
+        </w:rPr>
+        <w:t xml:space="preserve"> </w:t>
+      </w:r>
+      <w:r>
+        <w:rPr>
+          <w:rFonts w:eastAsiaTheme="minorEastAsia"/>
+        </w:rPr>
+        <w:t>m</w:t>
+      </w:r>
+      <w:r>
+        <w:rPr>
+          <w:rFonts w:eastAsiaTheme="minorEastAsia"/>
+          <w:vertAlign w:val="subscript"/>
+        </w:rPr>
+        <w:t>Y</w:t>
+      </w:r>
+      <w:r>
+        <w:rPr>
+          <w:rFonts w:eastAsiaTheme="minorEastAsia"/>
+        </w:rPr>
+        <w:t xml:space="preserve"> = 0 and so also </w:t>
+      </w:r>
+      <w:r>
+        <w:rPr>
+          <w:rFonts w:eastAsiaTheme="minorEastAsia"/>
+        </w:rPr>
+        <w:t>P</w:t>
+      </w:r>
+      <w:r>
+        <w:rPr>
+          <w:rFonts w:eastAsiaTheme="minorEastAsia"/>
+          <w:vertAlign w:val="subscript"/>
+        </w:rPr>
+        <w:t>XY</w:t>
+      </w:r>
+      <w:r>
+        <w:rPr>
+          <w:rFonts w:eastAsiaTheme="minorEastAsia"/>
+        </w:rPr>
+        <w:t xml:space="preserve"> = 0</w:t>
+      </w:r>
+      <w:r>
+        <w:rPr>
+          <w:rFonts w:eastAsiaTheme="minorEastAsia"/>
+        </w:rPr>
+        <w:br/>
+      </w:r>
+      <w:r>
+        <w:rPr>
+          <w:rFonts w:eastAsiaTheme="minorEastAsia"/>
+        </w:rPr>
+        <w:br/>
+      </w:r>
+      <w:r>
+        <w:t xml:space="preserve">Therefore: Independent </w:t>
+      </w:r>
+      <w:r>
+        <w:rPr>
+          <w:rFonts w:ascii="Cambria Math" w:hAnsi="Cambria Math" w:cs="Cambria Math"/>
+        </w:rPr>
+        <w:t>implies</w:t>
+      </w:r>
+      <w:r>
+        <w:t xml:space="preserve"> Uncorrelated.</w:t>
+      </w:r>
+      <w:r>
+        <w:br/>
+      </w:r>
+      <w:r>
+        <w:br/>
+        <w:t>But:</w:t>
+      </w:r>
+      <w:r>
+        <w:rPr>
+          <w:rFonts w:eastAsiaTheme="minorEastAsia"/>
+          <w:lang w:val="en-US"/>
+        </w:rPr>
+        <w:t xml:space="preserve"> Uncorrelated does not imply Independent.</w:t>
+      </w:r>
+      <w:r>
+        <w:rPr>
+          <w:rFonts w:eastAsiaTheme="minorEastAsia"/>
+          <w:lang w:val="en-US"/>
+        </w:rPr>
+        <w:br/>
+      </w:r>
+      <w:r>
+        <w:rPr>
+          <w:rFonts w:eastAsiaTheme="minorEastAsia"/>
+          <w:lang w:val="en-US"/>
+        </w:rPr>
+        <w:br/>
+      </w:r>
+      <w:r>
+        <w:rPr>
+          <w:rFonts w:eastAsiaTheme="minorEastAsia"/>
+        </w:rPr>
+        <w:t>Covariance Cov(X, Y) only measures 2</w:t>
+      </w:r>
+      <w:r>
+        <w:rPr>
+          <w:rFonts w:eastAsiaTheme="minorEastAsia"/>
+          <w:vertAlign w:val="superscript"/>
+        </w:rPr>
+        <w:t>nd</w:t>
+      </w:r>
+      <w:r>
+        <w:rPr>
+          <w:rFonts w:eastAsiaTheme="minorEastAsia"/>
+        </w:rPr>
+        <w:t xml:space="preserve"> order statistics. Independence is much stronger: all nonlinear statistics must be unrelated.</w:t>
+      </w:r>
+      <w:r>
+        <w:rPr>
+          <w:rFonts w:eastAsiaTheme="minorEastAsia"/>
+        </w:rPr>
+        <w:br/>
+      </w:r>
+    </w:p>
+    <w:p>
+      <w:pPr>
+        <w:pStyle w:val="ListParagraph"/>
+        <w:numPr>
+          <w:ilvl w:val="0"/>
+          <w:numId w:val="6"/>
+        </w:numPr>
+        <w:rPr>
+          <w:rFonts w:eastAsiaTheme="minorEastAsia"/>
+          <w:b/>
+          <w:bCs/>
+          <w:lang w:val="en-US"/>
+        </w:rPr>
+      </w:pPr>
+      <w:r>
+        <w:rPr>
+          <w:rFonts w:eastAsiaTheme="minorEastAsia"/>
+          <w:b/>
+          <w:bCs/>
+          <w:lang w:val="en-US"/>
+        </w:rPr>
         <w:t>Covariance Matrix</w:t>
       </w:r>
       <w:r>
@@ -3020,7 +5507,607 @@
         <w:rPr>
           <w:rFonts w:eastAsiaTheme="minorEastAsia"/>
         </w:rPr>
-        <w:t xml:space="preserve">A multivariate generalization of the definition of variance for a scalar random variable. Variance and covariance are often displayed together in a variance-covariance matrix, (aka, a covariance matrix). The variances appear along the diagonal and covariances appear in the off-diagonal elements. </w:t>
+        <w:t>A multivariate generalization of the definition of variance for a scalar random variable. Variance and covariance are often displayed together in a variance-covariance matrix, (aka, a covariance matrix). The variances appear along the diagonal and covariances appear in the off-diagonal elements.</w:t>
+      </w:r>
+      <w:r>
+        <w:rPr>
+          <w:rFonts w:eastAsiaTheme="minorEastAsia"/>
+        </w:rPr>
+        <w:br/>
+      </w:r>
+      <w:r>
+        <w:rPr>
+          <w:rFonts w:eastAsiaTheme="minorEastAsia"/>
+        </w:rPr>
+        <w:br/>
+      </w:r>
+      <w:r>
+        <w:rPr>
+          <w:rFonts w:eastAsiaTheme="minorEastAsia"/>
+        </w:rPr>
+        <w:t xml:space="preserve">The equivalent of multi-dimensional variance is more complex. </w:t>
+      </w:r>
+      <w:r>
+        <w:rPr>
+          <w:rFonts w:eastAsiaTheme="minorEastAsia"/>
+        </w:rPr>
+        <w:br/>
+      </w:r>
+      <w:r>
+        <w:rPr>
+          <w:rFonts w:eastAsiaTheme="minorEastAsia"/>
+        </w:rPr>
+        <w:br/>
+      </w:r>
+      <w:r>
+        <w:rPr>
+          <w:rFonts w:eastAsiaTheme="minorEastAsia"/>
+        </w:rPr>
+        <w:t>There are several ways of generalising E(X</w:t>
+      </w:r>
+      <w:r>
+        <w:rPr>
+          <w:rFonts w:eastAsiaTheme="minorEastAsia"/>
+          <w:vertAlign w:val="superscript"/>
+        </w:rPr>
+        <w:t>2</w:t>
+      </w:r>
+      <w:r>
+        <w:rPr>
+          <w:rFonts w:eastAsiaTheme="minorEastAsia"/>
+        </w:rPr>
+        <w:t xml:space="preserve">) to N-dimensions. </w:t>
+      </w:r>
+      <w:r>
+        <w:rPr>
+          <w:rFonts w:eastAsiaTheme="minorEastAsia"/>
+        </w:rPr>
+        <w:br/>
+      </w:r>
+      <w:r>
+        <w:rPr>
+          <w:rFonts w:eastAsiaTheme="minorEastAsia"/>
+        </w:rPr>
+        <w:br/>
+      </w:r>
+      <w:r>
+        <w:rPr>
+          <w:rFonts w:eastAsiaTheme="minorEastAsia"/>
+        </w:rPr>
+        <w:t xml:space="preserve">To capture the full generality we define the covariance matrix: </w:t>
+      </w:r>
+      <w:r>
+        <w:rPr>
+          <w:rFonts w:eastAsiaTheme="minorEastAsia"/>
+        </w:rPr>
+        <w:br/>
+      </w:r>
+      <w:r>
+        <w:rPr>
+          <w:rFonts w:eastAsiaTheme="minorEastAsia"/>
+        </w:rPr>
+        <w:br/>
+      </w:r>
+      <w:r>
+        <w:rPr>
+          <w:rFonts w:eastAsiaTheme="minorEastAsia"/>
+        </w:rPr>
+        <w:t>Cov(</w:t>
+      </w:r>
+      <w:r>
+        <w:rPr>
+          <w:rFonts w:eastAsiaTheme="minorEastAsia"/>
+        </w:rPr>
+        <w:t>vector X</w:t>
+      </w:r>
+      <w:r>
+        <w:rPr>
+          <w:rFonts w:eastAsiaTheme="minorEastAsia"/>
+        </w:rPr>
+        <w:t>) = E{(</w:t>
+      </w:r>
+      <w:r>
+        <w:rPr>
+          <w:rFonts w:eastAsiaTheme="minorEastAsia"/>
+        </w:rPr>
+        <w:t>vector X</w:t>
+      </w:r>
+      <w:r>
+        <w:rPr>
+          <w:rFonts w:eastAsiaTheme="minorEastAsia"/>
+        </w:rPr>
+        <w:t xml:space="preserve"> </w:t>
+      </w:r>
+      <w:r>
+        <w:rPr>
+          <w:rFonts w:eastAsiaTheme="minorEastAsia"/>
+        </w:rPr>
+        <w:t>–</w:t>
+      </w:r>
+      <w:r>
+        <w:rPr>
+          <w:rFonts w:eastAsiaTheme="minorEastAsia"/>
+        </w:rPr>
+        <w:t xml:space="preserve"> </w:t>
+      </w:r>
+      <w:r>
+        <w:rPr>
+          <w:rFonts w:eastAsiaTheme="minorEastAsia"/>
+        </w:rPr>
+        <w:t>mean of vector X</w:t>
+      </w:r>
+      <w:r>
+        <w:rPr>
+          <w:rFonts w:eastAsiaTheme="minorEastAsia"/>
+        </w:rPr>
+        <w:t xml:space="preserve"> )(</w:t>
+      </w:r>
+      <w:r>
+        <w:rPr>
+          <w:rFonts w:eastAsiaTheme="minorEastAsia"/>
+        </w:rPr>
+        <w:t>vector X</w:t>
+      </w:r>
+      <w:r>
+        <w:rPr>
+          <w:rFonts w:eastAsiaTheme="minorEastAsia"/>
+        </w:rPr>
+        <w:t xml:space="preserve"> </w:t>
+      </w:r>
+      <w:r>
+        <w:rPr>
+          <w:rFonts w:eastAsiaTheme="minorEastAsia"/>
+        </w:rPr>
+        <w:t>–</w:t>
+      </w:r>
+      <w:r>
+        <w:rPr>
+          <w:rFonts w:eastAsiaTheme="minorEastAsia"/>
+        </w:rPr>
+        <w:t xml:space="preserve"> </w:t>
+      </w:r>
+      <w:r>
+        <w:rPr>
+          <w:rFonts w:eastAsiaTheme="minorEastAsia"/>
+        </w:rPr>
+        <w:t>mean of vector X</w:t>
+      </w:r>
+      <w:r>
+        <w:rPr>
+          <w:rFonts w:eastAsiaTheme="minorEastAsia"/>
+        </w:rPr>
+        <w:t xml:space="preserve">) </w:t>
+      </w:r>
+      <w:r>
+        <w:rPr>
+          <w:rFonts w:eastAsiaTheme="minorEastAsia"/>
+        </w:rPr>
+        <w:t>all raised to the power of T</w:t>
+      </w:r>
+      <w:r>
+        <w:rPr>
+          <w:rFonts w:eastAsiaTheme="minorEastAsia"/>
+        </w:rPr>
+        <w:t xml:space="preserve">} </w:t>
+      </w:r>
+      <w:r>
+        <w:rPr>
+          <w:rFonts w:eastAsiaTheme="minorEastAsia"/>
+        </w:rPr>
+        <w:br/>
+      </w:r>
+      <w:r>
+        <w:rPr>
+          <w:rFonts w:eastAsiaTheme="minorEastAsia"/>
+        </w:rPr>
+        <w:br/>
+      </w:r>
+      <w:r>
+        <w:rPr>
+          <w:rFonts w:eastAsiaTheme="minorEastAsia"/>
+        </w:rPr>
+        <w:t>Note that Cov(</w:t>
+      </w:r>
+      <w:r>
+        <w:rPr>
+          <w:rFonts w:eastAsiaTheme="minorEastAsia"/>
+        </w:rPr>
+        <w:t>vector X</w:t>
+      </w:r>
+      <w:r>
+        <w:rPr>
+          <w:rFonts w:eastAsiaTheme="minorEastAsia"/>
+        </w:rPr>
+        <w:t xml:space="preserve">) is an N × N matrix. </w:t>
+      </w:r>
+      <w:r>
+        <w:rPr>
+          <w:rFonts w:eastAsiaTheme="minorEastAsia"/>
+        </w:rPr>
+        <w:br/>
+      </w:r>
+      <w:r>
+        <w:rPr>
+          <w:rFonts w:eastAsiaTheme="minorEastAsia"/>
+        </w:rPr>
+        <w:br/>
+      </w:r>
+      <w:r>
+        <w:rPr>
+          <w:rFonts w:eastAsiaTheme="minorEastAsia"/>
+        </w:rPr>
+        <w:t>For two N-d</w:t>
+      </w:r>
+      <w:r>
+        <w:rPr>
+          <w:rFonts w:eastAsiaTheme="minorEastAsia"/>
+        </w:rPr>
+        <w:t>imensional</w:t>
+      </w:r>
+      <w:r>
+        <w:rPr>
+          <w:rFonts w:eastAsiaTheme="minorEastAsia"/>
+        </w:rPr>
+        <w:t xml:space="preserve"> RVs </w:t>
+      </w:r>
+      <w:r>
+        <w:rPr>
+          <w:rFonts w:eastAsiaTheme="minorEastAsia"/>
+        </w:rPr>
+        <w:t>vector X</w:t>
+      </w:r>
+      <w:r>
+        <w:rPr>
+          <w:rFonts w:eastAsiaTheme="minorEastAsia"/>
+        </w:rPr>
+        <w:t xml:space="preserve"> and </w:t>
+      </w:r>
+      <w:r>
+        <w:rPr>
+          <w:rFonts w:eastAsiaTheme="minorEastAsia"/>
+        </w:rPr>
+        <w:t>vector Y,</w:t>
+      </w:r>
+      <w:r>
+        <w:rPr>
+          <w:rFonts w:eastAsiaTheme="minorEastAsia"/>
+        </w:rPr>
+        <w:t xml:space="preserve"> we can define the cross-covariance: </w:t>
+      </w:r>
+      <w:r>
+        <w:rPr>
+          <w:rFonts w:eastAsiaTheme="minorEastAsia"/>
+        </w:rPr>
+        <w:br/>
+      </w:r>
+      <w:r>
+        <w:rPr>
+          <w:rFonts w:eastAsiaTheme="minorEastAsia"/>
+        </w:rPr>
+        <w:br/>
+      </w:r>
+      <w:r>
+        <w:rPr>
+          <w:rFonts w:eastAsiaTheme="minorEastAsia"/>
+        </w:rPr>
+        <w:t>Cov(</w:t>
+      </w:r>
+      <w:r>
+        <w:rPr>
+          <w:rFonts w:eastAsiaTheme="minorEastAsia"/>
+        </w:rPr>
+        <w:t>vector X</w:t>
+      </w:r>
+      <w:r>
+        <w:rPr>
+          <w:rFonts w:eastAsiaTheme="minorEastAsia"/>
+        </w:rPr>
+        <w:t xml:space="preserve"> , </w:t>
+      </w:r>
+      <w:r>
+        <w:rPr>
+          <w:rFonts w:eastAsiaTheme="minorEastAsia"/>
+        </w:rPr>
+        <w:t xml:space="preserve">vector </w:t>
+      </w:r>
+      <w:r>
+        <w:rPr>
+          <w:rFonts w:eastAsiaTheme="minorEastAsia"/>
+        </w:rPr>
+        <w:t>Y</w:t>
+      </w:r>
+      <w:r>
+        <w:rPr>
+          <w:rFonts w:eastAsiaTheme="minorEastAsia"/>
+        </w:rPr>
+        <w:t>) = E{(</w:t>
+      </w:r>
+      <w:r>
+        <w:rPr>
+          <w:rFonts w:eastAsiaTheme="minorEastAsia"/>
+        </w:rPr>
+        <w:t xml:space="preserve"> </w:t>
+      </w:r>
+      <w:r>
+        <w:rPr>
+          <w:rFonts w:eastAsiaTheme="minorEastAsia"/>
+        </w:rPr>
+        <w:t>vector X</w:t>
+      </w:r>
+      <w:r>
+        <w:rPr>
+          <w:rFonts w:eastAsiaTheme="minorEastAsia"/>
+        </w:rPr>
+        <w:t xml:space="preserve"> </w:t>
+      </w:r>
+      <w:r>
+        <w:rPr>
+          <w:rFonts w:eastAsiaTheme="minorEastAsia"/>
+        </w:rPr>
+        <w:t>–</w:t>
+      </w:r>
+      <w:r>
+        <w:rPr>
+          <w:rFonts w:eastAsiaTheme="minorEastAsia"/>
+        </w:rPr>
+        <w:t xml:space="preserve"> </w:t>
+      </w:r>
+      <w:r>
+        <w:rPr>
+          <w:rFonts w:eastAsiaTheme="minorEastAsia"/>
+        </w:rPr>
+        <w:t xml:space="preserve">mean of </w:t>
+      </w:r>
+      <w:r>
+        <w:rPr>
+          <w:rFonts w:eastAsiaTheme="minorEastAsia"/>
+        </w:rPr>
+        <w:t>vector X</w:t>
+      </w:r>
+      <w:r>
+        <w:rPr>
+          <w:rFonts w:eastAsiaTheme="minorEastAsia"/>
+        </w:rPr>
+        <w:t xml:space="preserve"> )(</w:t>
+      </w:r>
+      <w:r>
+        <w:rPr>
+          <w:rFonts w:eastAsiaTheme="minorEastAsia"/>
+        </w:rPr>
+        <w:t xml:space="preserve"> </w:t>
+      </w:r>
+      <w:r>
+        <w:rPr>
+          <w:rFonts w:eastAsiaTheme="minorEastAsia"/>
+        </w:rPr>
+        <w:t xml:space="preserve">vector </w:t>
+      </w:r>
+      <w:r>
+        <w:rPr>
+          <w:rFonts w:eastAsiaTheme="minorEastAsia"/>
+        </w:rPr>
+        <w:t>Y</w:t>
+      </w:r>
+      <w:r>
+        <w:rPr>
+          <w:rFonts w:eastAsiaTheme="minorEastAsia"/>
+        </w:rPr>
+        <w:t xml:space="preserve"> </w:t>
+      </w:r>
+      <w:r>
+        <w:rPr>
+          <w:rFonts w:eastAsiaTheme="minorEastAsia"/>
+        </w:rPr>
+        <w:t>–</w:t>
+      </w:r>
+      <w:r>
+        <w:rPr>
+          <w:rFonts w:eastAsiaTheme="minorEastAsia"/>
+        </w:rPr>
+        <w:t xml:space="preserve"> </w:t>
+      </w:r>
+      <w:r>
+        <w:rPr>
+          <w:rFonts w:eastAsiaTheme="minorEastAsia"/>
+        </w:rPr>
+        <w:t xml:space="preserve">mean of </w:t>
+      </w:r>
+      <w:r>
+        <w:rPr>
+          <w:rFonts w:eastAsiaTheme="minorEastAsia"/>
+        </w:rPr>
+        <w:t xml:space="preserve">vector </w:t>
+      </w:r>
+      <w:r>
+        <w:rPr>
+          <w:rFonts w:eastAsiaTheme="minorEastAsia"/>
+        </w:rPr>
+        <w:t>Y</w:t>
+      </w:r>
+      <w:r>
+        <w:rPr>
+          <w:rFonts w:eastAsiaTheme="minorEastAsia"/>
+        </w:rPr>
+        <w:t xml:space="preserve"> ) </w:t>
+      </w:r>
+      <w:r>
+        <w:rPr>
+          <w:rFonts w:eastAsiaTheme="minorEastAsia"/>
+        </w:rPr>
+        <w:t>all raised to the power of T</w:t>
+      </w:r>
+      <w:r>
+        <w:rPr>
+          <w:rFonts w:eastAsiaTheme="minorEastAsia"/>
+        </w:rPr>
+        <w:t>}</w:t>
+      </w:r>
+      <w:r>
+        <w:rPr>
+          <w:rFonts w:eastAsiaTheme="minorEastAsia"/>
+        </w:rPr>
+        <w:br/>
+      </w:r>
+      <w:r>
+        <w:rPr>
+          <w:rFonts w:eastAsiaTheme="minorEastAsia"/>
+          <w:b/>
+          <w:bCs/>
+          <w:lang w:val="en-US"/>
+        </w:rPr>
+        <w:br/>
+      </w:r>
+      <w:r>
+        <w:rPr>
+          <w:rFonts w:eastAsiaTheme="minorEastAsia"/>
+          <w:b/>
+          <w:bCs/>
+          <w:lang w:val="en-US"/>
+        </w:rPr>
+        <w:br/>
+      </w:r>
+      <w:r>
+        <w:rPr>
+          <w:rFonts w:eastAsiaTheme="minorEastAsia"/>
+          <w:b/>
+          <w:bCs/>
+          <w:lang w:val="en-US"/>
+        </w:rPr>
+        <w:br/>
+      </w:r>
+      <w:r>
+        <w:rPr>
+          <w:rFonts w:eastAsiaTheme="minorEastAsia"/>
+          <w:b/>
+          <w:bCs/>
+          <w:lang w:val="en-US"/>
+        </w:rPr>
+        <w:br/>
+      </w:r>
+      <w:r>
+        <w:rPr>
+          <w:rFonts w:eastAsiaTheme="minorEastAsia"/>
+          <w:b/>
+          <w:bCs/>
+          <w:lang w:val="en-US"/>
+        </w:rPr>
+        <w:br/>
+      </w:r>
+      <w:r>
+        <w:rPr>
+          <w:rFonts w:eastAsiaTheme="minorEastAsia"/>
+          <w:b/>
+          <w:bCs/>
+          <w:lang w:val="en-US"/>
+        </w:rPr>
+        <w:br/>
+      </w:r>
+    </w:p>
+    <w:p>
+      <w:pPr>
+        <w:pStyle w:val="ListParagraph"/>
+        <w:numPr>
+          <w:ilvl w:val="0"/>
+          <w:numId w:val="6"/>
+        </w:numPr>
+        <w:rPr>
+          <w:rFonts w:eastAsiaTheme="minorEastAsia"/>
+          <w:b/>
+          <w:bCs/>
+          <w:lang w:val="en-US"/>
+        </w:rPr>
+      </w:pPr>
+      <w:r>
+        <w:rPr>
+          <w:rFonts w:eastAsiaTheme="minorEastAsia"/>
+          <w:b/>
+          <w:bCs/>
+          <w:lang w:val="en-US"/>
+        </w:rPr>
+        <w:lastRenderedPageBreak/>
+        <w:t>N-dimensional Gaussian RVs</w:t>
+      </w:r>
+      <w:r>
+        <w:rPr>
+          <w:rFonts w:eastAsiaTheme="minorEastAsia"/>
+          <w:lang w:val="en-US"/>
+        </w:rPr>
+        <w:t xml:space="preserve">: </w:t>
+      </w:r>
+      <w:r>
+        <w:rPr>
+          <w:rFonts w:eastAsiaTheme="minorEastAsia"/>
+          <w:lang w:val="en-US"/>
+        </w:rPr>
+        <w:br/>
+      </w:r>
+      <w:r>
+        <w:rPr>
+          <w:rFonts w:eastAsiaTheme="minorEastAsia"/>
+          <w:lang w:val="en-US"/>
+        </w:rPr>
+        <w:br/>
+      </w:r>
+      <w:r>
+        <w:t xml:space="preserve">Let, </w:t>
+      </w:r>
+      <w:r>
+        <w:br/>
+      </w:r>
+      <w:r>
+        <w:br/>
+        <w:t xml:space="preserve">a = </w:t>
+      </w:r>
+      <w:r>
+        <w:t>determinant of covariance of vector X raised to the power of -0.5</w:t>
+      </w:r>
+      <w:r>
+        <w:br/>
+      </w:r>
+      <w:r>
+        <w:t>b = 2 times pi raised to the power N/2</w:t>
+      </w:r>
+      <w:r>
+        <w:br/>
+        <w:t>c = -0.5 times x – mean of vector X, all raised to the power T</w:t>
+      </w:r>
+      <w:r>
+        <w:br/>
+        <w:t xml:space="preserve">d = inverse of the covariance of vector X times </w:t>
+      </w:r>
+      <w:r>
+        <w:t>x – mean of vector X</w:t>
+      </w:r>
+      <w:r>
+        <w:br/>
+      </w:r>
+      <w:r>
+        <w:br/>
+        <w:t xml:space="preserve">Therefore, the </w:t>
+      </w:r>
+      <w:r>
+        <w:t>Gaussian distribution has a natural N-dimensional form:</w:t>
+      </w:r>
+      <w:r>
+        <w:br/>
+      </w:r>
+      <w:r>
+        <w:br/>
+      </w:r>
+      <w:r>
+        <w:t>p</w:t>
+      </w:r>
+      <w:r>
+        <w:rPr>
+          <w:vertAlign w:val="subscript"/>
+        </w:rPr>
+        <w:t>X</w:t>
+      </w:r>
+      <w:r>
+        <w:t xml:space="preserve">(x) = </w:t>
+      </w:r>
+      <w:r>
+        <w:t xml:space="preserve">(a/b) times exponent of c times d. </w:t>
       </w:r>
     </w:p>
     <w:sectPr>
@@ -3038,8 +6125,8 @@
   <w:abstractNum w:abstractNumId="0" w15:restartNumberingAfterBreak="0">
     <w:nsid w:val="17F123E4"/>
     <w:multiLevelType w:val="hybridMultilevel"/>
-    <w:tmpl w:val="84D8CFDE"/>
-    <w:lvl w:ilvl="0" w:tplc="0409000F">
+    <w:tmpl w:val="0DD64D02"/>
+    <w:lvl w:ilvl="0" w:tplc="CA3CFF0C">
       <w:start w:val="1"/>
       <w:numFmt w:val="decimal"/>
       <w:lvlText w:val="%1."/>
@@ -3049,6 +6136,8 @@
       </w:pPr>
       <w:rPr>
         <w:rFonts w:hint="default"/>
+        <w:b w:val="0"/>
+        <w:bCs w:val="0"/>
       </w:rPr>
     </w:lvl>
     <w:lvl w:ilvl="1" w:tplc="04090019">
@@ -3060,7 +6149,7 @@
         <w:ind w:left="1440" w:hanging="360"/>
       </w:pPr>
     </w:lvl>
-    <w:lvl w:ilvl="2" w:tplc="0409001B" w:tentative="1">
+    <w:lvl w:ilvl="2" w:tplc="0409001B">
       <w:start w:val="1"/>
       <w:numFmt w:val="lowerRoman"/>
       <w:lvlText w:val="%3."/>
@@ -3125,9 +6214,9 @@
     </w:lvl>
   </w:abstractNum>
   <w:abstractNum w:abstractNumId="1" w15:restartNumberingAfterBreak="0">
-    <w:nsid w:val="360E6BC6"/>
+    <w:nsid w:val="2A2B010A"/>
     <w:multiLevelType w:val="multilevel"/>
-    <w:tmpl w:val="9A809132"/>
+    <w:tmpl w:val="2EA4B5D2"/>
     <w:lvl w:ilvl="0">
       <w:start w:val="1"/>
       <w:numFmt w:val="bullet"/>
@@ -3274,6 +6363,155 @@
     </w:lvl>
   </w:abstractNum>
   <w:abstractNum w:abstractNumId="2" w15:restartNumberingAfterBreak="0">
+    <w:nsid w:val="360E6BC6"/>
+    <w:multiLevelType w:val="multilevel"/>
+    <w:tmpl w:val="9A809132"/>
+    <w:lvl w:ilvl="0">
+      <w:start w:val="1"/>
+      <w:numFmt w:val="bullet"/>
+      <w:lvlText w:val=""/>
+      <w:lvlJc w:val="left"/>
+      <w:pPr>
+        <w:tabs>
+          <w:tab w:val="num" w:pos="720"/>
+        </w:tabs>
+        <w:ind w:left="720" w:hanging="360"/>
+      </w:pPr>
+      <w:rPr>
+        <w:rFonts w:ascii="Symbol" w:hAnsi="Symbol" w:hint="default"/>
+        <w:sz w:val="20"/>
+      </w:rPr>
+    </w:lvl>
+    <w:lvl w:ilvl="1" w:tentative="1">
+      <w:start w:val="1"/>
+      <w:numFmt w:val="bullet"/>
+      <w:lvlText w:val="o"/>
+      <w:lvlJc w:val="left"/>
+      <w:pPr>
+        <w:tabs>
+          <w:tab w:val="num" w:pos="1440"/>
+        </w:tabs>
+        <w:ind w:left="1440" w:hanging="360"/>
+      </w:pPr>
+      <w:rPr>
+        <w:rFonts w:ascii="Courier New" w:hAnsi="Courier New" w:hint="default"/>
+        <w:sz w:val="20"/>
+      </w:rPr>
+    </w:lvl>
+    <w:lvl w:ilvl="2" w:tentative="1">
+      <w:start w:val="1"/>
+      <w:numFmt w:val="bullet"/>
+      <w:lvlText w:val=""/>
+      <w:lvlJc w:val="left"/>
+      <w:pPr>
+        <w:tabs>
+          <w:tab w:val="num" w:pos="2160"/>
+        </w:tabs>
+        <w:ind w:left="2160" w:hanging="360"/>
+      </w:pPr>
+      <w:rPr>
+        <w:rFonts w:ascii="Wingdings" w:hAnsi="Wingdings" w:hint="default"/>
+        <w:sz w:val="20"/>
+      </w:rPr>
+    </w:lvl>
+    <w:lvl w:ilvl="3" w:tentative="1">
+      <w:start w:val="1"/>
+      <w:numFmt w:val="bullet"/>
+      <w:lvlText w:val=""/>
+      <w:lvlJc w:val="left"/>
+      <w:pPr>
+        <w:tabs>
+          <w:tab w:val="num" w:pos="2880"/>
+        </w:tabs>
+        <w:ind w:left="2880" w:hanging="360"/>
+      </w:pPr>
+      <w:rPr>
+        <w:rFonts w:ascii="Wingdings" w:hAnsi="Wingdings" w:hint="default"/>
+        <w:sz w:val="20"/>
+      </w:rPr>
+    </w:lvl>
+    <w:lvl w:ilvl="4" w:tentative="1">
+      <w:start w:val="1"/>
+      <w:numFmt w:val="bullet"/>
+      <w:lvlText w:val=""/>
+      <w:lvlJc w:val="left"/>
+      <w:pPr>
+        <w:tabs>
+          <w:tab w:val="num" w:pos="3600"/>
+        </w:tabs>
+        <w:ind w:left="3600" w:hanging="360"/>
+      </w:pPr>
+      <w:rPr>
+        <w:rFonts w:ascii="Wingdings" w:hAnsi="Wingdings" w:hint="default"/>
+        <w:sz w:val="20"/>
+      </w:rPr>
+    </w:lvl>
+    <w:lvl w:ilvl="5" w:tentative="1">
+      <w:start w:val="1"/>
+      <w:numFmt w:val="bullet"/>
+      <w:lvlText w:val=""/>
+      <w:lvlJc w:val="left"/>
+      <w:pPr>
+        <w:tabs>
+          <w:tab w:val="num" w:pos="4320"/>
+        </w:tabs>
+        <w:ind w:left="4320" w:hanging="360"/>
+      </w:pPr>
+      <w:rPr>
+        <w:rFonts w:ascii="Wingdings" w:hAnsi="Wingdings" w:hint="default"/>
+        <w:sz w:val="20"/>
+      </w:rPr>
+    </w:lvl>
+    <w:lvl w:ilvl="6" w:tentative="1">
+      <w:start w:val="1"/>
+      <w:numFmt w:val="bullet"/>
+      <w:lvlText w:val=""/>
+      <w:lvlJc w:val="left"/>
+      <w:pPr>
+        <w:tabs>
+          <w:tab w:val="num" w:pos="5040"/>
+        </w:tabs>
+        <w:ind w:left="5040" w:hanging="360"/>
+      </w:pPr>
+      <w:rPr>
+        <w:rFonts w:ascii="Wingdings" w:hAnsi="Wingdings" w:hint="default"/>
+        <w:sz w:val="20"/>
+      </w:rPr>
+    </w:lvl>
+    <w:lvl w:ilvl="7" w:tentative="1">
+      <w:start w:val="1"/>
+      <w:numFmt w:val="bullet"/>
+      <w:lvlText w:val=""/>
+      <w:lvlJc w:val="left"/>
+      <w:pPr>
+        <w:tabs>
+          <w:tab w:val="num" w:pos="5760"/>
+        </w:tabs>
+        <w:ind w:left="5760" w:hanging="360"/>
+      </w:pPr>
+      <w:rPr>
+        <w:rFonts w:ascii="Wingdings" w:hAnsi="Wingdings" w:hint="default"/>
+        <w:sz w:val="20"/>
+      </w:rPr>
+    </w:lvl>
+    <w:lvl w:ilvl="8" w:tentative="1">
+      <w:start w:val="1"/>
+      <w:numFmt w:val="bullet"/>
+      <w:lvlText w:val=""/>
+      <w:lvlJc w:val="left"/>
+      <w:pPr>
+        <w:tabs>
+          <w:tab w:val="num" w:pos="6480"/>
+        </w:tabs>
+        <w:ind w:left="6480" w:hanging="360"/>
+      </w:pPr>
+      <w:rPr>
+        <w:rFonts w:ascii="Wingdings" w:hAnsi="Wingdings" w:hint="default"/>
+        <w:sz w:val="20"/>
+      </w:rPr>
+    </w:lvl>
+  </w:abstractNum>
+  <w:abstractNum w:abstractNumId="3" w15:restartNumberingAfterBreak="0">
     <w:nsid w:val="569F6554"/>
     <w:multiLevelType w:val="hybridMultilevel"/>
     <w:tmpl w:val="79C28B72"/>
@@ -3359,7 +6597,7 @@
       </w:pPr>
     </w:lvl>
   </w:abstractNum>
-  <w:abstractNum w:abstractNumId="3" w15:restartNumberingAfterBreak="0">
+  <w:abstractNum w:abstractNumId="4" w15:restartNumberingAfterBreak="0">
     <w:nsid w:val="61025A64"/>
     <w:multiLevelType w:val="hybridMultilevel"/>
     <w:tmpl w:val="F4A29DA4"/>
@@ -3445,7 +6683,7 @@
       </w:pPr>
     </w:lvl>
   </w:abstractNum>
-  <w:abstractNum w:abstractNumId="4" w15:restartNumberingAfterBreak="0">
+  <w:abstractNum w:abstractNumId="5" w15:restartNumberingAfterBreak="0">
     <w:nsid w:val="67D352AA"/>
     <w:multiLevelType w:val="hybridMultilevel"/>
     <w:tmpl w:val="B5760208"/>
@@ -3534,7 +6772,7 @@
       </w:pPr>
     </w:lvl>
   </w:abstractNum>
-  <w:abstractNum w:abstractNumId="5" w15:restartNumberingAfterBreak="0">
+  <w:abstractNum w:abstractNumId="6" w15:restartNumberingAfterBreak="0">
     <w:nsid w:val="6E8C4723"/>
     <w:multiLevelType w:val="multilevel"/>
     <w:tmpl w:val="9C02A8EA"/>
@@ -3683,7 +6921,7 @@
       </w:rPr>
     </w:lvl>
   </w:abstractNum>
-  <w:abstractNum w:abstractNumId="6" w15:restartNumberingAfterBreak="0">
+  <w:abstractNum w:abstractNumId="7" w15:restartNumberingAfterBreak="0">
     <w:nsid w:val="76753CDF"/>
     <w:multiLevelType w:val="hybridMultilevel"/>
     <w:tmpl w:val="4956C23C"/>
@@ -3796,25 +7034,28 @@
     </w:lvl>
   </w:abstractNum>
   <w:num w:numId="1">
-    <w:abstractNumId w:val="6"/>
+    <w:abstractNumId w:val="7"/>
   </w:num>
   <w:num w:numId="2">
+    <w:abstractNumId w:val="3"/>
+  </w:num>
+  <w:num w:numId="3">
+    <w:abstractNumId w:val="4"/>
+  </w:num>
+  <w:num w:numId="4">
     <w:abstractNumId w:val="2"/>
   </w:num>
-  <w:num w:numId="3">
-    <w:abstractNumId w:val="3"/>
-  </w:num>
-  <w:num w:numId="4">
-    <w:abstractNumId w:val="1"/>
-  </w:num>
   <w:num w:numId="5">
-    <w:abstractNumId w:val="4"/>
+    <w:abstractNumId w:val="5"/>
   </w:num>
   <w:num w:numId="6">
     <w:abstractNumId w:val="0"/>
   </w:num>
   <w:num w:numId="7">
-    <w:abstractNumId w:val="5"/>
+    <w:abstractNumId w:val="6"/>
+  </w:num>
+  <w:num w:numId="8">
+    <w:abstractNumId w:val="1"/>
   </w:num>
 </w:numbering>
 </file>

--- a/Semester A/Machine Learning/notes/Week 2/Week 2 - Session 2.docx
+++ b/Semester A/Machine Learning/notes/Week 2/Week 2 - Session 2.docx
@@ -457,12 +457,21 @@
           <w:lang w:val="en-US"/>
         </w:rPr>
       </w:pPr>
-      <w:r>
-        <w:rPr>
-          <w:rFonts w:eastAsiaTheme="minorEastAsia"/>
-          <w:lang w:val="en-US"/>
-        </w:rPr>
-        <w:t>P(A</w:t>
+      <w:proofErr w:type="gramStart"/>
+      <w:r>
+        <w:rPr>
+          <w:rFonts w:eastAsiaTheme="minorEastAsia"/>
+          <w:lang w:val="en-US"/>
+        </w:rPr>
+        <w:t>P(</w:t>
+      </w:r>
+      <w:proofErr w:type="gramEnd"/>
+      <w:r>
+        <w:rPr>
+          <w:rFonts w:eastAsiaTheme="minorEastAsia"/>
+          <w:lang w:val="en-US"/>
+        </w:rPr>
+        <w:t>A</w:t>
       </w:r>
       <w:r>
         <w:rPr>
@@ -691,12 +700,21 @@
           <w:lang w:val="en-US"/>
         </w:rPr>
       </w:pPr>
-      <w:r>
-        <w:rPr>
-          <w:rFonts w:eastAsiaTheme="minorEastAsia"/>
-          <w:lang w:val="en-US"/>
-        </w:rPr>
-        <w:t>P(A</w:t>
+      <w:proofErr w:type="gramStart"/>
+      <w:r>
+        <w:rPr>
+          <w:rFonts w:eastAsiaTheme="minorEastAsia"/>
+          <w:lang w:val="en-US"/>
+        </w:rPr>
+        <w:t>P(</w:t>
+      </w:r>
+      <w:proofErr w:type="gramEnd"/>
+      <w:r>
+        <w:rPr>
+          <w:rFonts w:eastAsiaTheme="minorEastAsia"/>
+          <w:lang w:val="en-US"/>
+        </w:rPr>
+        <w:t>A</w:t>
       </w:r>
       <w:r>
         <w:rPr>
@@ -959,12 +977,21 @@
           <w:lang w:val="en-US"/>
         </w:rPr>
       </w:pPr>
-      <w:r>
-        <w:rPr>
-          <w:rFonts w:eastAsiaTheme="minorEastAsia"/>
-          <w:lang w:val="en-US"/>
-        </w:rPr>
-        <w:t>P(A</w:t>
+      <w:proofErr w:type="gramStart"/>
+      <w:r>
+        <w:rPr>
+          <w:rFonts w:eastAsiaTheme="minorEastAsia"/>
+          <w:lang w:val="en-US"/>
+        </w:rPr>
+        <w:t>P(</w:t>
+      </w:r>
+      <w:proofErr w:type="gramEnd"/>
+      <w:r>
+        <w:rPr>
+          <w:rFonts w:eastAsiaTheme="minorEastAsia"/>
+          <w:lang w:val="en-US"/>
+        </w:rPr>
+        <w:t>A</w:t>
       </w:r>
       <w:r>
         <w:rPr>
@@ -1124,7 +1151,23 @@
           <w:rFonts w:eastAsiaTheme="minorEastAsia"/>
           <w:lang w:val="en-US"/>
         </w:rPr>
-        <w:t>If the events are independent, one happening doesn't impact the probability of the other, and in that case, P(B</w:t>
+        <w:t>If the events are independent, one happening doesn't impact the probability of the other, and in that case, </w:t>
+      </w:r>
+      <w:proofErr w:type="gramStart"/>
+      <w:r>
+        <w:rPr>
+          <w:rFonts w:eastAsiaTheme="minorEastAsia"/>
+          <w:lang w:val="en-US"/>
+        </w:rPr>
+        <w:t>P(</w:t>
+      </w:r>
+      <w:proofErr w:type="gramEnd"/>
+      <w:r>
+        <w:rPr>
+          <w:rFonts w:eastAsiaTheme="minorEastAsia"/>
+          <w:lang w:val="en-US"/>
+        </w:rPr>
+        <w:t>B</w:t>
       </w:r>
       <w:r>
         <w:rPr>
@@ -1300,12 +1343,21 @@
         </w:rPr>
         <w:br/>
       </w:r>
-      <w:r>
-        <w:rPr>
-          <w:rFonts w:eastAsiaTheme="minorEastAsia"/>
-          <w:lang w:val="en-US"/>
-        </w:rPr>
-        <w:t>P(A</w:t>
+      <w:proofErr w:type="gramStart"/>
+      <w:r>
+        <w:rPr>
+          <w:rFonts w:eastAsiaTheme="minorEastAsia"/>
+          <w:lang w:val="en-US"/>
+        </w:rPr>
+        <w:t>P(</w:t>
+      </w:r>
+      <w:proofErr w:type="gramEnd"/>
+      <w:r>
+        <w:rPr>
+          <w:rFonts w:eastAsiaTheme="minorEastAsia"/>
+          <w:lang w:val="en-US"/>
+        </w:rPr>
+        <w:t>A</w:t>
       </w:r>
       <w:r>
         <w:rPr>
@@ -1524,12 +1576,21 @@
         </w:rPr>
         <w:t xml:space="preserve"> summation of </w:t>
       </w:r>
-      <w:r>
-        <w:rPr>
-          <w:rFonts w:eastAsiaTheme="minorEastAsia"/>
-          <w:lang w:val="en-US"/>
-        </w:rPr>
-        <w:t>P(A</w:t>
+      <w:proofErr w:type="gramStart"/>
+      <w:r>
+        <w:rPr>
+          <w:rFonts w:eastAsiaTheme="minorEastAsia"/>
+          <w:lang w:val="en-US"/>
+        </w:rPr>
+        <w:t>P(</w:t>
+      </w:r>
+      <w:proofErr w:type="gramEnd"/>
+      <w:r>
+        <w:rPr>
+          <w:rFonts w:eastAsiaTheme="minorEastAsia"/>
+          <w:lang w:val="en-US"/>
+        </w:rPr>
+        <w:t>A</w:t>
       </w:r>
       <w:r>
         <w:rPr>
@@ -1651,12 +1712,21 @@
         </w:rPr>
         <w:br/>
       </w:r>
-      <w:r>
-        <w:rPr>
-          <w:rFonts w:eastAsiaTheme="minorEastAsia"/>
-          <w:lang w:val="en-US"/>
-        </w:rPr>
-        <w:t>P(A</w:t>
+      <w:proofErr w:type="gramStart"/>
+      <w:r>
+        <w:rPr>
+          <w:rFonts w:eastAsiaTheme="minorEastAsia"/>
+          <w:lang w:val="en-US"/>
+        </w:rPr>
+        <w:t>P(</w:t>
+      </w:r>
+      <w:proofErr w:type="gramEnd"/>
+      <w:r>
+        <w:rPr>
+          <w:rFonts w:eastAsiaTheme="minorEastAsia"/>
+          <w:lang w:val="en-US"/>
+        </w:rPr>
+        <w:t>A</w:t>
       </w:r>
       <w:r>
         <w:rPr>
@@ -1698,6 +1768,13 @@
           <w:rFonts w:eastAsiaTheme="minorEastAsia"/>
           <w:lang w:val="en-US"/>
         </w:rPr>
+        <w:t>(</w:t>
+      </w:r>
+      <w:r>
+        <w:rPr>
+          <w:rFonts w:eastAsiaTheme="minorEastAsia"/>
+          <w:lang w:val="en-US"/>
+        </w:rPr>
         <w:t>P(B</w:t>
       </w:r>
       <w:r>
@@ -1733,7 +1810,21 @@
           <w:rFonts w:eastAsiaTheme="minorEastAsia"/>
           <w:lang w:val="en-US"/>
         </w:rPr>
-        <w:t xml:space="preserve"> and all divided by </w:t>
+        <w:t>)</w:t>
+      </w:r>
+      <w:r>
+        <w:rPr>
+          <w:rFonts w:eastAsiaTheme="minorEastAsia"/>
+          <w:lang w:val="en-US"/>
+        </w:rPr>
+        <w:t xml:space="preserve"> </w:t>
+      </w:r>
+      <w:r>
+        <w:rPr>
+          <w:rFonts w:eastAsiaTheme="minorEastAsia"/>
+          <w:lang w:val="en-US"/>
+        </w:rPr>
+        <w:t xml:space="preserve">/ </w:t>
       </w:r>
       <w:r>
         <w:rPr>
@@ -1804,13 +1895,23 @@
           <w:lang w:val="en-US"/>
         </w:rPr>
       </w:pPr>
+      <w:proofErr w:type="gramStart"/>
       <w:r>
         <w:rPr>
           <w:rFonts w:eastAsiaTheme="minorEastAsia"/>
           <w:b/>
           <w:lang w:val="en-US"/>
         </w:rPr>
-        <w:t>P(A</w:t>
+        <w:t>P(</w:t>
+      </w:r>
+      <w:proofErr w:type="gramEnd"/>
+      <w:r>
+        <w:rPr>
+          <w:rFonts w:eastAsiaTheme="minorEastAsia"/>
+          <w:b/>
+          <w:lang w:val="en-US"/>
+        </w:rPr>
+        <w:t>A</w:t>
       </w:r>
       <w:r>
         <w:rPr>
@@ -1869,13 +1970,23 @@
           <w:lang w:val="en-US"/>
         </w:rPr>
       </w:pPr>
+      <w:proofErr w:type="gramStart"/>
       <w:r>
         <w:rPr>
           <w:rFonts w:eastAsiaTheme="minorEastAsia"/>
           <w:b/>
           <w:lang w:val="en-US"/>
         </w:rPr>
-        <w:t>P(B</w:t>
+        <w:t>P(</w:t>
+      </w:r>
+      <w:proofErr w:type="gramEnd"/>
+      <w:r>
+        <w:rPr>
+          <w:rFonts w:eastAsiaTheme="minorEastAsia"/>
+          <w:b/>
+          <w:lang w:val="en-US"/>
+        </w:rPr>
+        <w:t>B</w:t>
       </w:r>
       <w:r>
         <w:rPr>
@@ -2048,13 +2159,28 @@
           <w:rFonts w:eastAsiaTheme="minorEastAsia"/>
           <w:lang w:val="en-US"/>
         </w:rPr>
-        <w:t>: Wh</w:t>
-      </w:r>
-      <w:r>
-        <w:rPr>
-          <w:rFonts w:eastAsiaTheme="minorEastAsia"/>
-        </w:rPr>
-        <w:t>en one event has no influence on the probability of another.</w:t>
+        <w:t xml:space="preserve">: </w:t>
+      </w:r>
+      <w:proofErr w:type="spellStart"/>
+      <w:r>
+        <w:rPr>
+          <w:rFonts w:eastAsiaTheme="minorEastAsia"/>
+          <w:lang w:val="en-US"/>
+        </w:rPr>
+        <w:t>Wh</w:t>
+      </w:r>
+      <w:r>
+        <w:rPr>
+          <w:rFonts w:eastAsiaTheme="minorEastAsia"/>
+        </w:rPr>
+        <w:t>en</w:t>
+      </w:r>
+      <w:proofErr w:type="spellEnd"/>
+      <w:r>
+        <w:rPr>
+          <w:rFonts w:eastAsiaTheme="minorEastAsia"/>
+        </w:rPr>
+        <w:t xml:space="preserve"> one event has no influence on the probability of another.</w:t>
       </w:r>
       <w:r>
         <w:rPr>
@@ -2442,22 +2568,27 @@
       <w:r>
         <w:rPr>
           <w:rFonts w:eastAsiaTheme="minorEastAsia"/>
+        </w:rPr>
+        <w:t xml:space="preserve"> complement C</w:t>
+      </w:r>
+      <w:r>
+        <w:rPr>
+          <w:rFonts w:eastAsiaTheme="minorEastAsia"/>
+        </w:rPr>
+        <w:t xml:space="preserve"> and B</w:t>
+      </w:r>
+      <w:r>
+        <w:rPr>
+          <w:rFonts w:eastAsiaTheme="minorEastAsia"/>
           <w:vertAlign w:val="superscript"/>
         </w:rPr>
-        <w:t>C</w:t>
-      </w:r>
-      <w:r>
-        <w:rPr>
-          <w:rFonts w:eastAsiaTheme="minorEastAsia"/>
-        </w:rPr>
-        <w:t xml:space="preserve"> and B</w:t>
-      </w:r>
-      <w:r>
-        <w:rPr>
-          <w:rFonts w:eastAsiaTheme="minorEastAsia"/>
-          <w:vertAlign w:val="superscript"/>
-        </w:rPr>
-        <w:t>C</w:t>
+        <w:t xml:space="preserve"> </w:t>
+      </w:r>
+      <w:r>
+        <w:rPr>
+          <w:rFonts w:eastAsiaTheme="minorEastAsia"/>
+        </w:rPr>
+        <w:t>complement C</w:t>
       </w:r>
       <w:r>
         <w:rPr>
@@ -2487,23 +2618,26 @@
       <w:r>
         <w:rPr>
           <w:rFonts w:eastAsiaTheme="minorEastAsia"/>
-          <w:vertAlign w:val="superscript"/>
-        </w:rPr>
-        <w:t>C</w:t>
-      </w:r>
-      <w:r>
-        <w:rPr>
-          <w:rFonts w:eastAsiaTheme="minorEastAsia"/>
-        </w:rPr>
-        <w:t xml:space="preserve"> and B or A and B</w:t>
-      </w:r>
-      <w:r>
-        <w:rPr>
-          <w:rFonts w:eastAsiaTheme="minorEastAsia"/>
-          <w:vertAlign w:val="superscript"/>
-          <w:lang w:val="en-US"/>
-        </w:rPr>
-        <w:t>C</w:t>
+        </w:rPr>
+        <w:t xml:space="preserve"> complement C</w:t>
+      </w:r>
+      <w:r>
+        <w:rPr>
+          <w:rFonts w:eastAsiaTheme="minorEastAsia"/>
+        </w:rPr>
+        <w:t xml:space="preserve"> and B or A and </w:t>
+      </w:r>
+      <w:r>
+        <w:rPr>
+          <w:rFonts w:eastAsiaTheme="minorEastAsia"/>
+        </w:rPr>
+        <w:t>A</w:t>
+      </w:r>
+      <w:r>
+        <w:rPr>
+          <w:rFonts w:eastAsiaTheme="minorEastAsia"/>
+        </w:rPr>
+        <w:t xml:space="preserve"> complement C</w:t>
       </w:r>
       <w:r>
         <w:rPr>
@@ -2848,11 +2982,19 @@
           <w:rFonts w:eastAsiaTheme="minorEastAsia"/>
         </w:rPr>
       </w:pPr>
-      <w:r>
-        <w:rPr>
-          <w:rFonts w:eastAsiaTheme="minorEastAsia"/>
-        </w:rPr>
-        <w:t>P({(H</w:t>
+      <w:proofErr w:type="gramStart"/>
+      <w:r>
+        <w:rPr>
+          <w:rFonts w:eastAsiaTheme="minorEastAsia"/>
+        </w:rPr>
+        <w:t>P(</w:t>
+      </w:r>
+      <w:proofErr w:type="gramEnd"/>
+      <w:r>
+        <w:rPr>
+          <w:rFonts w:eastAsiaTheme="minorEastAsia"/>
+        </w:rPr>
+        <w:t>{(H</w:t>
       </w:r>
       <w:r>
         <w:rPr>
@@ -3007,11 +3149,19 @@
           <w:rFonts w:eastAsiaTheme="minorEastAsia"/>
         </w:rPr>
       </w:pPr>
-      <w:r>
-        <w:rPr>
-          <w:rFonts w:eastAsiaTheme="minorEastAsia"/>
-        </w:rPr>
-        <w:t>P(coin 1 = H</w:t>
+      <w:proofErr w:type="gramStart"/>
+      <w:r>
+        <w:rPr>
+          <w:rFonts w:eastAsiaTheme="minorEastAsia"/>
+        </w:rPr>
+        <w:t>P(</w:t>
+      </w:r>
+      <w:proofErr w:type="gramEnd"/>
+      <w:r>
+        <w:rPr>
+          <w:rFonts w:eastAsiaTheme="minorEastAsia"/>
+        </w:rPr>
+        <w:t>coin 1 = H</w:t>
       </w:r>
       <w:r>
         <w:rPr>
@@ -3267,132 +3417,160 @@
           <w:lang w:val="en-US"/>
         </w:rPr>
         <w:lastRenderedPageBreak/>
-        <w:t>Cumulative Distribution Function (cdf)</w:t>
-      </w:r>
-      <w:r>
-        <w:rPr>
-          <w:rFonts w:eastAsiaTheme="minorEastAsia"/>
-          <w:lang w:val="en-US"/>
-        </w:rPr>
-        <w:t xml:space="preserve">: </w:t>
-      </w:r>
-      <w:r>
-        <w:rPr>
-          <w:rFonts w:eastAsiaTheme="minorEastAsia"/>
-          <w:lang w:val="en-US"/>
-        </w:rPr>
-        <w:br/>
-      </w:r>
-      <w:r>
-        <w:rPr>
-          <w:rFonts w:eastAsiaTheme="minorEastAsia"/>
-          <w:lang w:val="en-US"/>
-        </w:rPr>
-        <w:br/>
-      </w:r>
-      <w:r>
-        <w:rPr>
-          <w:rFonts w:eastAsiaTheme="minorEastAsia"/>
-        </w:rPr>
-        <w:t>A random variable (RV), X, is a measurable function from a set of possible outcomes to a measurable space.</w:t>
-      </w:r>
-      <w:r>
-        <w:rPr>
-          <w:rFonts w:eastAsiaTheme="minorEastAsia"/>
-          <w:lang w:val="en-US"/>
-        </w:rPr>
-        <w:br/>
-      </w:r>
-      <w:r>
-        <w:rPr>
-          <w:rFonts w:eastAsiaTheme="minorEastAsia"/>
-          <w:lang w:val="en-US"/>
-        </w:rPr>
-        <w:br/>
-      </w:r>
-      <w:r>
-        <w:rPr>
-          <w:rFonts w:eastAsiaTheme="minorEastAsia"/>
-        </w:rPr>
-        <w:t>Discrete random variables take on a countable number of distinct values. Consider an experiment where a coin is tossed three times. If X represents the number of times that the coin comes up heads, then X is a discrete random variable that can only have the values 0, 1, 2, 3 (from no heads in three successive coin tosses to all heads). No other value is possible for X.</w:t>
-      </w:r>
-      <w:r>
-        <w:rPr>
-          <w:rFonts w:eastAsiaTheme="minorEastAsia"/>
-        </w:rPr>
-        <w:br/>
-      </w:r>
-      <w:r>
-        <w:rPr>
-          <w:rFonts w:eastAsiaTheme="minorEastAsia"/>
-        </w:rPr>
-        <w:br/>
-      </w:r>
-      <w:r>
-        <w:rPr>
-          <w:rFonts w:eastAsiaTheme="minorEastAsia"/>
-        </w:rPr>
-        <w:t>P(x)</w:t>
-      </w:r>
-      <w:r>
-        <w:rPr>
-          <w:rFonts w:eastAsiaTheme="minorEastAsia"/>
-        </w:rPr>
-        <w:t xml:space="preserve"> </w:t>
-      </w:r>
-      <w:r>
-        <w:rPr>
-          <w:rFonts w:eastAsiaTheme="minorEastAsia"/>
-        </w:rPr>
-        <w:t>=</w:t>
-      </w:r>
-      <w:r>
-        <w:rPr>
-          <w:rFonts w:eastAsiaTheme="minorEastAsia"/>
-        </w:rPr>
-        <w:t xml:space="preserve"> </w:t>
-      </w:r>
-      <w:r>
-        <w:rPr>
-          <w:rFonts w:eastAsiaTheme="minorEastAsia"/>
-        </w:rPr>
-        <w:t>P(X</w:t>
-      </w:r>
-      <w:r>
-        <w:rPr>
-          <w:rFonts w:eastAsiaTheme="minorEastAsia"/>
-        </w:rPr>
-        <w:t xml:space="preserve"> = </w:t>
-      </w:r>
-      <w:r>
-        <w:rPr>
-          <w:rFonts w:eastAsiaTheme="minorEastAsia"/>
-        </w:rPr>
-        <w:t>x)</w:t>
-      </w:r>
-      <w:r>
-        <w:rPr>
-          <w:rFonts w:eastAsiaTheme="minorEastAsia"/>
-        </w:rPr>
-        <w:br/>
-      </w:r>
-      <w:r>
-        <w:rPr>
-          <w:rFonts w:eastAsiaTheme="minorEastAsia"/>
-        </w:rPr>
-        <w:br/>
-      </w:r>
-      <w:r>
-        <w:rPr>
-          <w:rFonts w:eastAsiaTheme="minorEastAsia"/>
-        </w:rPr>
-        <w:t>P(X = x) refers to </w:t>
-      </w:r>
+        <w:t>Cumulative Distribution Function (</w:t>
+      </w:r>
+      <w:proofErr w:type="spellStart"/>
       <w:r>
         <w:rPr>
           <w:rFonts w:eastAsiaTheme="minorEastAsia"/>
           <w:b/>
           <w:bCs/>
+          <w:lang w:val="en-US"/>
+        </w:rPr>
+        <w:t>cdf</w:t>
+      </w:r>
+      <w:proofErr w:type="spellEnd"/>
+      <w:r>
+        <w:rPr>
+          <w:rFonts w:eastAsiaTheme="minorEastAsia"/>
+          <w:b/>
+          <w:bCs/>
+          <w:lang w:val="en-US"/>
+        </w:rPr>
+        <w:t>)</w:t>
+      </w:r>
+      <w:r>
+        <w:rPr>
+          <w:rFonts w:eastAsiaTheme="minorEastAsia"/>
+          <w:lang w:val="en-US"/>
+        </w:rPr>
+        <w:t xml:space="preserve">: </w:t>
+      </w:r>
+      <w:r>
+        <w:rPr>
+          <w:rFonts w:eastAsiaTheme="minorEastAsia"/>
+          <w:lang w:val="en-US"/>
+        </w:rPr>
+        <w:br/>
+      </w:r>
+      <w:r>
+        <w:rPr>
+          <w:rFonts w:eastAsiaTheme="minorEastAsia"/>
+          <w:lang w:val="en-US"/>
+        </w:rPr>
+        <w:br/>
+      </w:r>
+      <w:r>
+        <w:rPr>
+          <w:rFonts w:eastAsiaTheme="minorEastAsia"/>
+        </w:rPr>
+        <w:t>A random variable (RV), X, is a measurable function from a set of possible outcomes to a measurable space.</w:t>
+      </w:r>
+      <w:r>
+        <w:rPr>
+          <w:rFonts w:eastAsiaTheme="minorEastAsia"/>
+          <w:lang w:val="en-US"/>
+        </w:rPr>
+        <w:br/>
+      </w:r>
+      <w:r>
+        <w:rPr>
+          <w:rFonts w:eastAsiaTheme="minorEastAsia"/>
+          <w:lang w:val="en-US"/>
+        </w:rPr>
+        <w:br/>
+      </w:r>
+      <w:r>
+        <w:rPr>
+          <w:rFonts w:eastAsiaTheme="minorEastAsia"/>
+        </w:rPr>
+        <w:t>Discrete random variables take on a countable number of distinct values. Consider an experiment where a coin is tossed three times. If X represents the number of times that the coin comes up heads, then X is a discrete random variable that can only have the values 0, 1, 2, 3 (from no heads in three successive coin tosses to all heads). No other value is possible for X.</w:t>
+      </w:r>
+      <w:r>
+        <w:rPr>
+          <w:rFonts w:eastAsiaTheme="minorEastAsia"/>
+        </w:rPr>
+        <w:br/>
+      </w:r>
+      <w:r>
+        <w:rPr>
+          <w:rFonts w:eastAsiaTheme="minorEastAsia"/>
+        </w:rPr>
+        <w:br/>
+      </w:r>
+      <w:r>
+        <w:rPr>
+          <w:rFonts w:eastAsiaTheme="minorEastAsia"/>
+        </w:rPr>
+        <w:t>P(x)</w:t>
+      </w:r>
+      <w:r>
+        <w:rPr>
+          <w:rFonts w:eastAsiaTheme="minorEastAsia"/>
+        </w:rPr>
+        <w:t xml:space="preserve"> </w:t>
+      </w:r>
+      <w:r>
+        <w:rPr>
+          <w:rFonts w:eastAsiaTheme="minorEastAsia"/>
+        </w:rPr>
+        <w:t>=</w:t>
+      </w:r>
+      <w:r>
+        <w:rPr>
+          <w:rFonts w:eastAsiaTheme="minorEastAsia"/>
+        </w:rPr>
+        <w:t xml:space="preserve"> </w:t>
+      </w:r>
+      <w:proofErr w:type="gramStart"/>
+      <w:r>
+        <w:rPr>
+          <w:rFonts w:eastAsiaTheme="minorEastAsia"/>
+        </w:rPr>
+        <w:t>P(</w:t>
+      </w:r>
+      <w:proofErr w:type="gramEnd"/>
+      <w:r>
+        <w:rPr>
+          <w:rFonts w:eastAsiaTheme="minorEastAsia"/>
+        </w:rPr>
+        <w:t>X</w:t>
+      </w:r>
+      <w:r>
+        <w:rPr>
+          <w:rFonts w:eastAsiaTheme="minorEastAsia"/>
+        </w:rPr>
+        <w:t xml:space="preserve"> = </w:t>
+      </w:r>
+      <w:r>
+        <w:rPr>
+          <w:rFonts w:eastAsiaTheme="minorEastAsia"/>
+        </w:rPr>
+        <w:t>x)</w:t>
+      </w:r>
+      <w:r>
+        <w:rPr>
+          <w:rFonts w:eastAsiaTheme="minorEastAsia"/>
+        </w:rPr>
+        <w:br/>
+      </w:r>
+      <w:r>
+        <w:rPr>
+          <w:rFonts w:eastAsiaTheme="minorEastAsia"/>
+        </w:rPr>
+        <w:br/>
+      </w:r>
+      <w:r>
+        <w:rPr>
+          <w:rFonts w:eastAsiaTheme="minorEastAsia"/>
+        </w:rPr>
+        <w:t>P(X = x) refers to </w:t>
+      </w:r>
+      <w:r>
+        <w:rPr>
+          <w:rFonts w:eastAsiaTheme="minorEastAsia"/>
+          <w:b/>
+          <w:bCs/>
         </w:rPr>
         <w:t>the probability that the random variable X is equal to a particular value</w:t>
       </w:r>
@@ -3400,25 +3578,53 @@
         <w:rPr>
           <w:rFonts w:eastAsiaTheme="minorEastAsia"/>
         </w:rPr>
-        <w:t>, denoted by x. As an example, P(X = 1) refers to the probability that the random variable X is equal to 1.</w:t>
-      </w:r>
-      <w:r>
-        <w:rPr>
-          <w:rFonts w:eastAsiaTheme="minorEastAsia"/>
-        </w:rPr>
-        <w:br/>
-      </w:r>
-      <w:r>
-        <w:rPr>
-          <w:rFonts w:eastAsiaTheme="minorEastAsia"/>
-        </w:rPr>
-        <w:br/>
-      </w:r>
-      <w:r>
-        <w:rPr>
-          <w:rFonts w:eastAsiaTheme="minorEastAsia"/>
-        </w:rPr>
-        <w:t>Continuous random variables can represent any value within a specified range or interval and can take on an infinite number of possible values (called cdf). An example of a continuous random variable would be an experiment that involves measuring the amount of rainfall in a city over a year or the average height of a random group of 25 people.</w:t>
+        <w:t xml:space="preserve">, denoted by x. As an example, </w:t>
+      </w:r>
+      <w:proofErr w:type="gramStart"/>
+      <w:r>
+        <w:rPr>
+          <w:rFonts w:eastAsiaTheme="minorEastAsia"/>
+        </w:rPr>
+        <w:t>P(</w:t>
+      </w:r>
+      <w:proofErr w:type="gramEnd"/>
+      <w:r>
+        <w:rPr>
+          <w:rFonts w:eastAsiaTheme="minorEastAsia"/>
+        </w:rPr>
+        <w:t>X = 1) refers to the probability that the random variable X is equal to 1.</w:t>
+      </w:r>
+      <w:r>
+        <w:rPr>
+          <w:rFonts w:eastAsiaTheme="minorEastAsia"/>
+        </w:rPr>
+        <w:br/>
+      </w:r>
+      <w:r>
+        <w:rPr>
+          <w:rFonts w:eastAsiaTheme="minorEastAsia"/>
+        </w:rPr>
+        <w:br/>
+      </w:r>
+      <w:r>
+        <w:rPr>
+          <w:rFonts w:eastAsiaTheme="minorEastAsia"/>
+        </w:rPr>
+        <w:t xml:space="preserve">Continuous random variables can represent any value within a specified range or interval and can take on an infinite number of possible values (called </w:t>
+      </w:r>
+      <w:proofErr w:type="spellStart"/>
+      <w:r>
+        <w:rPr>
+          <w:rFonts w:eastAsiaTheme="minorEastAsia"/>
+        </w:rPr>
+        <w:t>cdf</w:t>
+      </w:r>
+      <w:proofErr w:type="spellEnd"/>
+      <w:r>
+        <w:rPr>
+          <w:rFonts w:eastAsiaTheme="minorEastAsia"/>
+        </w:rPr>
+        <w:t>). An example of a continuous random variable would be an experiment that involves measuring the amount of rainfall in a city over a year or the average height of a random group of 25 people.</w:t>
       </w:r>
       <w:r>
         <w:rPr>
@@ -3460,12 +3666,21 @@
         </w:rPr>
         <w:t xml:space="preserve"> the derivative of </w:t>
       </w:r>
-      <w:r>
-        <w:rPr>
-          <w:rFonts w:eastAsiaTheme="minorEastAsia"/>
-          <w:lang w:val="en-US"/>
-        </w:rPr>
-        <w:t>P(X</w:t>
+      <w:proofErr w:type="gramStart"/>
+      <w:r>
+        <w:rPr>
+          <w:rFonts w:eastAsiaTheme="minorEastAsia"/>
+          <w:lang w:val="en-US"/>
+        </w:rPr>
+        <w:t>P(</w:t>
+      </w:r>
+      <w:proofErr w:type="gramEnd"/>
+      <w:r>
+        <w:rPr>
+          <w:rFonts w:eastAsiaTheme="minorEastAsia"/>
+          <w:lang w:val="en-US"/>
+        </w:rPr>
+        <w:t>X</w:t>
       </w:r>
       <w:r>
         <w:rPr>
@@ -3578,6 +3793,7 @@
         </w:rPr>
         <w:t xml:space="preserve"> for discrete RV’s </w:t>
       </w:r>
+      <w:proofErr w:type="gramStart"/>
       <w:r>
         <w:rPr>
           <w:rFonts w:eastAsiaTheme="minorEastAsia"/>
@@ -3597,22 +3813,24 @@
           <w:rFonts w:eastAsiaTheme="minorEastAsia"/>
           <w:lang w:val="en-US"/>
         </w:rPr>
-        <w:t xml:space="preserve"> the summation of </w:t>
-      </w:r>
-      <w:r>
-        <w:rPr>
-          <w:rFonts w:eastAsiaTheme="minorEastAsia"/>
-          <w:lang w:val="en-US"/>
-        </w:rPr>
-        <w:t>P(X_i)</w:t>
-      </w:r>
-      <w:r>
-        <w:rPr>
-          <w:rFonts w:eastAsiaTheme="minorEastAsia"/>
-          <w:lang w:val="en-US"/>
-        </w:rPr>
-        <w:t xml:space="preserve"> multipled with </w:t>
-      </w:r>
+        <w:t xml:space="preserve"> the</w:t>
+      </w:r>
+      <w:proofErr w:type="gramEnd"/>
+      <w:r>
+        <w:rPr>
+          <w:rFonts w:eastAsiaTheme="minorEastAsia"/>
+          <w:lang w:val="en-US"/>
+        </w:rPr>
+        <w:t xml:space="preserve"> summation of </w:t>
+      </w:r>
+      <w:r>
+        <w:rPr>
+          <w:rFonts w:eastAsiaTheme="minorEastAsia"/>
+          <w:lang w:val="en-US"/>
+        </w:rPr>
+        <w:t>P(</w:t>
+      </w:r>
+      <w:proofErr w:type="spellStart"/>
       <w:r>
         <w:rPr>
           <w:rFonts w:eastAsiaTheme="minorEastAsia"/>
@@ -3620,12 +3838,68 @@
         </w:rPr>
         <w:t>X_i</w:t>
       </w:r>
-      <w:r>
-        <w:rPr>
-          <w:rFonts w:eastAsiaTheme="minorEastAsia"/>
-          <w:lang w:val="en-US"/>
-        </w:rPr>
-        <w:t>, where i represents the iteration number.</w:t>
+      <w:proofErr w:type="spellEnd"/>
+      <w:r>
+        <w:rPr>
+          <w:rFonts w:eastAsiaTheme="minorEastAsia"/>
+          <w:lang w:val="en-US"/>
+        </w:rPr>
+        <w:t>)</w:t>
+      </w:r>
+      <w:r>
+        <w:rPr>
+          <w:rFonts w:eastAsiaTheme="minorEastAsia"/>
+          <w:lang w:val="en-US"/>
+        </w:rPr>
+        <w:t xml:space="preserve"> </w:t>
+      </w:r>
+      <w:proofErr w:type="spellStart"/>
+      <w:r>
+        <w:rPr>
+          <w:rFonts w:eastAsiaTheme="minorEastAsia"/>
+          <w:lang w:val="en-US"/>
+        </w:rPr>
+        <w:t>multipled</w:t>
+      </w:r>
+      <w:proofErr w:type="spellEnd"/>
+      <w:r>
+        <w:rPr>
+          <w:rFonts w:eastAsiaTheme="minorEastAsia"/>
+          <w:lang w:val="en-US"/>
+        </w:rPr>
+        <w:t xml:space="preserve"> with </w:t>
+      </w:r>
+      <w:proofErr w:type="spellStart"/>
+      <w:r>
+        <w:rPr>
+          <w:rFonts w:eastAsiaTheme="minorEastAsia"/>
+          <w:lang w:val="en-US"/>
+        </w:rPr>
+        <w:t>X_i</w:t>
+      </w:r>
+      <w:proofErr w:type="spellEnd"/>
+      <w:r>
+        <w:rPr>
+          <w:rFonts w:eastAsiaTheme="minorEastAsia"/>
+          <w:lang w:val="en-US"/>
+        </w:rPr>
+        <w:t xml:space="preserve">, where </w:t>
+      </w:r>
+      <w:proofErr w:type="spellStart"/>
+      <w:r>
+        <w:rPr>
+          <w:rFonts w:eastAsiaTheme="minorEastAsia"/>
+          <w:lang w:val="en-US"/>
+        </w:rPr>
+        <w:t>i</w:t>
+      </w:r>
+      <w:proofErr w:type="spellEnd"/>
+      <w:r>
+        <w:rPr>
+          <w:rFonts w:eastAsiaTheme="minorEastAsia"/>
+          <w:lang w:val="en-US"/>
+        </w:rPr>
+        <w:t xml:space="preserve"> represents the iteration number.</w:t>
       </w:r>
       <w:r>
         <w:rPr>
@@ -3674,7 +3948,23 @@
           <w:rFonts w:eastAsiaTheme="minorEastAsia"/>
           <w:lang w:val="en-US"/>
         </w:rPr>
-        <w:t>P(X_i )</w:t>
+        <w:t>P(</w:t>
+      </w:r>
+      <w:proofErr w:type="spellStart"/>
+      <w:r>
+        <w:rPr>
+          <w:rFonts w:eastAsiaTheme="minorEastAsia"/>
+          <w:lang w:val="en-US"/>
+        </w:rPr>
+        <w:t>X_i</w:t>
+      </w:r>
+      <w:proofErr w:type="spellEnd"/>
+      <w:r>
+        <w:rPr>
+          <w:rFonts w:eastAsiaTheme="minorEastAsia"/>
+          <w:lang w:val="en-US"/>
+        </w:rPr>
+        <w:t xml:space="preserve"> )</w:t>
       </w:r>
       <w:r>
         <w:rPr>
@@ -3688,7 +3978,23 @@
           <w:rFonts w:eastAsiaTheme="minorEastAsia"/>
           <w:lang w:val="en-US"/>
         </w:rPr>
-        <w:t>(X_i )</w:t>
+        <w:t>(</w:t>
+      </w:r>
+      <w:proofErr w:type="spellStart"/>
+      <w:r>
+        <w:rPr>
+          <w:rFonts w:eastAsiaTheme="minorEastAsia"/>
+          <w:lang w:val="en-US"/>
+        </w:rPr>
+        <w:t>X_i</w:t>
+      </w:r>
+      <w:proofErr w:type="spellEnd"/>
+      <w:r>
+        <w:rPr>
+          <w:rFonts w:eastAsiaTheme="minorEastAsia"/>
+          <w:lang w:val="en-US"/>
+        </w:rPr>
+        <w:t xml:space="preserve"> )</w:t>
       </w:r>
       <w:r>
         <w:rPr>
@@ -4040,7 +4346,15 @@
         <w:pStyle w:val="ListParagraph"/>
       </w:pPr>
       <w:r>
-        <w:t>Skewness = E{( (</w:t>
+        <w:t xml:space="preserve">Skewness = </w:t>
+      </w:r>
+      <w:proofErr w:type="gramStart"/>
+      <w:r>
+        <w:t>E{</w:t>
+      </w:r>
+      <w:proofErr w:type="gramEnd"/>
+      <w:r>
+        <w:t>( (</w:t>
       </w:r>
       <w:r>
         <w:t>sample X</w:t>
@@ -4081,7 +4395,15 @@
       </w:r>
       <w:r>
         <w:br/>
-        <w:t>Kurtosis = E{( (sample X – mean)</w:t>
+        <w:t xml:space="preserve">Kurtosis = </w:t>
+      </w:r>
+      <w:proofErr w:type="gramStart"/>
+      <w:r>
+        <w:t>E{</w:t>
+      </w:r>
+      <w:proofErr w:type="gramEnd"/>
+      <w:r>
+        <w:t>( (sample X – mean)</w:t>
       </w:r>
       <w:r>
         <w:rPr>
@@ -4195,7 +4517,11 @@
       </w:r>
       <w:r>
         <w:br/>
-        <w:t>RVs X and Y have respective distributions p</w:t>
+        <w:t xml:space="preserve">RVs X and Y have respective distributions </w:t>
+      </w:r>
+      <w:proofErr w:type="spellStart"/>
+      <w:r>
+        <w:t>p</w:t>
       </w:r>
       <w:r>
         <w:rPr>
@@ -4203,8 +4529,13 @@
         </w:rPr>
         <w:t>X</w:t>
       </w:r>
-      <w:r>
-        <w:t>(x) and p</w:t>
+      <w:proofErr w:type="spellEnd"/>
+      <w:r>
+        <w:t xml:space="preserve">(x) and </w:t>
+      </w:r>
+      <w:proofErr w:type="spellStart"/>
+      <w:r>
+        <w:t>p</w:t>
       </w:r>
       <w:r>
         <w:rPr>
@@ -4212,8 +4543,17 @@
         </w:rPr>
         <w:t>Y</w:t>
       </w:r>
-      <w:r>
-        <w:t>(y) but this does not tell us about the relation between X and Y.</w:t>
+      <w:proofErr w:type="spellEnd"/>
+      <w:r>
+        <w:t>(y</w:t>
+      </w:r>
+      <w:proofErr w:type="gramStart"/>
+      <w:r>
+        <w:t>)</w:t>
+      </w:r>
+      <w:proofErr w:type="gramEnd"/>
+      <w:r>
+        <w:t xml:space="preserve"> but this does not tell us about the relation between X and Y.</w:t>
       </w:r>
       <w:r>
         <w:br/>
@@ -4260,6 +4600,14 @@
           <w:lang w:val="en-US"/>
         </w:rPr>
         <w:br/>
+      </w:r>
+      <w:proofErr w:type="spellStart"/>
+      <w:proofErr w:type="gramStart"/>
+      <w:r>
+        <w:rPr>
+          <w:rFonts w:eastAsiaTheme="minorEastAsia"/>
+          <w:lang w:val="en-US"/>
+        </w:rPr>
         <w:t>P</w:t>
       </w:r>
       <w:r>
@@ -4270,6 +4618,8 @@
         </w:rPr>
         <w:t>x,y</w:t>
       </w:r>
+      <w:proofErr w:type="spellEnd"/>
+      <w:proofErr w:type="gramEnd"/>
       <w:r>
         <w:rPr>
           <w:rFonts w:eastAsiaTheme="minorEastAsia"/>
@@ -4390,7 +4740,16 @@
           <w:rFonts w:eastAsiaTheme="minorEastAsia"/>
           <w:lang w:val="en-US"/>
         </w:rPr>
-        <w:t>Defined as the integral from + infinity to – infinity of P</w:t>
+        <w:t xml:space="preserve">Defined as the integral from + infinity to – infinity of </w:t>
+      </w:r>
+      <w:proofErr w:type="spellStart"/>
+      <w:proofErr w:type="gramStart"/>
+      <w:r>
+        <w:rPr>
+          <w:rFonts w:eastAsiaTheme="minorEastAsia"/>
+          <w:lang w:val="en-US"/>
+        </w:rPr>
+        <w:t>P</w:t>
       </w:r>
       <w:r>
         <w:rPr>
@@ -4400,29 +4759,51 @@
         </w:rPr>
         <w:t>xy</w:t>
       </w:r>
-      <w:r>
-        <w:rPr>
-          <w:rFonts w:eastAsiaTheme="minorEastAsia"/>
-          <w:lang w:val="en-US"/>
-        </w:rPr>
-        <w:t>(x, y) w.r.t dy</w:t>
-      </w:r>
-      <w:r>
-        <w:rPr>
-          <w:rFonts w:eastAsiaTheme="minorEastAsia"/>
-          <w:lang w:val="en-US"/>
-        </w:rPr>
-        <w:br/>
-      </w:r>
-      <w:r>
-        <w:rPr>
-          <w:rFonts w:eastAsiaTheme="minorEastAsia"/>
-          <w:lang w:val="en-US"/>
-        </w:rPr>
-        <w:br/>
-      </w:r>
-      <w:r>
-        <w:t>So: Area of slice through p</w:t>
+      <w:proofErr w:type="spellEnd"/>
+      <w:r>
+        <w:rPr>
+          <w:rFonts w:eastAsiaTheme="minorEastAsia"/>
+          <w:lang w:val="en-US"/>
+        </w:rPr>
+        <w:t>(</w:t>
+      </w:r>
+      <w:proofErr w:type="gramEnd"/>
+      <w:r>
+        <w:rPr>
+          <w:rFonts w:eastAsiaTheme="minorEastAsia"/>
+          <w:lang w:val="en-US"/>
+        </w:rPr>
+        <w:t xml:space="preserve">x, y) w.r.t </w:t>
+      </w:r>
+      <w:proofErr w:type="spellStart"/>
+      <w:r>
+        <w:rPr>
+          <w:rFonts w:eastAsiaTheme="minorEastAsia"/>
+          <w:lang w:val="en-US"/>
+        </w:rPr>
+        <w:t>dy</w:t>
+      </w:r>
+      <w:proofErr w:type="spellEnd"/>
+      <w:r>
+        <w:rPr>
+          <w:rFonts w:eastAsiaTheme="minorEastAsia"/>
+          <w:lang w:val="en-US"/>
+        </w:rPr>
+        <w:br/>
+      </w:r>
+      <w:r>
+        <w:rPr>
+          <w:rFonts w:eastAsiaTheme="minorEastAsia"/>
+          <w:lang w:val="en-US"/>
+        </w:rPr>
+        <w:br/>
+      </w:r>
+      <w:r>
+        <w:t xml:space="preserve">So: Area of slice through </w:t>
+      </w:r>
+      <w:proofErr w:type="spellStart"/>
+      <w:r>
+        <w:t>p</w:t>
       </w:r>
       <w:r>
         <w:rPr>
@@ -4430,8 +4811,13 @@
         </w:rPr>
         <w:t>XY</w:t>
       </w:r>
-      <w:r>
-        <w:t xml:space="preserve"> (x, y) at X = x is equal to p</w:t>
+      <w:proofErr w:type="spellEnd"/>
+      <w:r>
+        <w:t xml:space="preserve"> (x, y) at X = x is equal to </w:t>
+      </w:r>
+      <w:proofErr w:type="spellStart"/>
+      <w:r>
+        <w:t>p</w:t>
       </w:r>
       <w:r>
         <w:rPr>
@@ -4439,6 +4825,7 @@
         </w:rPr>
         <w:t>X</w:t>
       </w:r>
+      <w:proofErr w:type="spellEnd"/>
       <w:r>
         <w:t>(x).</w:t>
       </w:r>
@@ -4455,12 +4842,6 @@
           <w:lang w:val="en-US"/>
         </w:rPr>
         <w:br/>
-      </w:r>
-      <w:r>
-        <w:rPr>
-          <w:rFonts w:eastAsiaTheme="minorEastAsia"/>
-          <w:lang w:val="en-US"/>
-        </w:rPr>
         <w:t>Also s</w:t>
       </w:r>
       <w:r>
@@ -4563,7 +4944,15 @@
           <w:rFonts w:eastAsiaTheme="minorEastAsia"/>
           <w:lang w:val="en-US"/>
         </w:rPr>
-        <w:t xml:space="preserve"> (y given x) = P</w:t>
+        <w:t xml:space="preserve"> (y given x) = </w:t>
+      </w:r>
+      <w:proofErr w:type="gramStart"/>
+      <w:r>
+        <w:rPr>
+          <w:rFonts w:eastAsiaTheme="minorEastAsia"/>
+          <w:lang w:val="en-US"/>
+        </w:rPr>
+        <w:t>P</w:t>
       </w:r>
       <w:r>
         <w:rPr>
@@ -4578,7 +4967,23 @@
           <w:rFonts w:eastAsiaTheme="minorEastAsia"/>
           <w:lang w:val="en-US"/>
         </w:rPr>
-        <w:t>(x, y) / f</w:t>
+        <w:t>(</w:t>
+      </w:r>
+      <w:proofErr w:type="gramEnd"/>
+      <w:r>
+        <w:rPr>
+          <w:rFonts w:eastAsiaTheme="minorEastAsia"/>
+          <w:lang w:val="en-US"/>
+        </w:rPr>
+        <w:t xml:space="preserve">x, y) / </w:t>
+      </w:r>
+      <w:proofErr w:type="spellStart"/>
+      <w:r>
+        <w:rPr>
+          <w:rFonts w:eastAsiaTheme="minorEastAsia"/>
+          <w:lang w:val="en-US"/>
+        </w:rPr>
+        <w:t>f</w:t>
       </w:r>
       <w:r>
         <w:rPr>
@@ -4595,6 +5000,7 @@
         </w:rPr>
         <w:t>X</w:t>
       </w:r>
+      <w:proofErr w:type="spellEnd"/>
       <w:r>
         <w:rPr>
           <w:rFonts w:eastAsiaTheme="minorEastAsia"/>
@@ -4656,7 +5062,21 @@
         <w:rPr>
           <w:rFonts w:eastAsiaTheme="minorEastAsia"/>
         </w:rPr>
-        <w:t>Events A and B are independent if P(A, B) = P(A)</w:t>
+        <w:t xml:space="preserve">Events A and B are independent if </w:t>
+      </w:r>
+      <w:proofErr w:type="gramStart"/>
+      <w:r>
+        <w:rPr>
+          <w:rFonts w:eastAsiaTheme="minorEastAsia"/>
+        </w:rPr>
+        <w:t>P(</w:t>
+      </w:r>
+      <w:proofErr w:type="gramEnd"/>
+      <w:r>
+        <w:rPr>
+          <w:rFonts w:eastAsiaTheme="minorEastAsia"/>
+        </w:rPr>
+        <w:t>A, B) = P(A)</w:t>
       </w:r>
       <w:r>
         <w:rPr>
@@ -4700,6 +5120,7 @@
         </w:rPr>
         <w:br/>
       </w:r>
+      <w:proofErr w:type="spellStart"/>
       <w:r>
         <w:rPr>
           <w:rFonts w:eastAsiaTheme="minorEastAsia"/>
@@ -4713,11 +5134,19 @@
         </w:rPr>
         <w:t>XY</w:t>
       </w:r>
-      <w:r>
-        <w:rPr>
-          <w:rFonts w:eastAsiaTheme="minorEastAsia"/>
-        </w:rPr>
-        <w:t xml:space="preserve"> (x, y) = f</w:t>
+      <w:proofErr w:type="spellEnd"/>
+      <w:r>
+        <w:rPr>
+          <w:rFonts w:eastAsiaTheme="minorEastAsia"/>
+        </w:rPr>
+        <w:t xml:space="preserve"> (x, y) = </w:t>
+      </w:r>
+      <w:proofErr w:type="spellStart"/>
+      <w:r>
+        <w:rPr>
+          <w:rFonts w:eastAsiaTheme="minorEastAsia"/>
+        </w:rPr>
+        <w:t>f</w:t>
       </w:r>
       <w:r>
         <w:rPr>
@@ -4726,6 +5155,7 @@
         </w:rPr>
         <w:t>X</w:t>
       </w:r>
+      <w:proofErr w:type="spellEnd"/>
       <w:r>
         <w:rPr>
           <w:rFonts w:eastAsiaTheme="minorEastAsia"/>
@@ -4738,6 +5168,7 @@
         </w:rPr>
         <w:t xml:space="preserve"> times </w:t>
       </w:r>
+      <w:proofErr w:type="spellStart"/>
       <w:r>
         <w:rPr>
           <w:rFonts w:eastAsiaTheme="minorEastAsia"/>
@@ -4751,6 +5182,7 @@
         </w:rPr>
         <w:t>Y</w:t>
       </w:r>
+      <w:proofErr w:type="spellEnd"/>
       <w:r>
         <w:rPr>
           <w:rFonts w:eastAsiaTheme="minorEastAsia"/>
@@ -4889,11 +5321,27 @@
         </w:rPr>
         <w:br/>
       </w:r>
-      <w:r>
-        <w:rPr>
-          <w:rFonts w:eastAsiaTheme="minorEastAsia"/>
-        </w:rPr>
-        <w:t xml:space="preserve">Cov(X, Y ) ≡ </w:t>
+      <w:proofErr w:type="spellStart"/>
+      <w:proofErr w:type="gramStart"/>
+      <w:r>
+        <w:rPr>
+          <w:rFonts w:eastAsiaTheme="minorEastAsia"/>
+        </w:rPr>
+        <w:t>Cov</w:t>
+      </w:r>
+      <w:proofErr w:type="spellEnd"/>
+      <w:r>
+        <w:rPr>
+          <w:rFonts w:eastAsiaTheme="minorEastAsia"/>
+        </w:rPr>
+        <w:t>(</w:t>
+      </w:r>
+      <w:proofErr w:type="gramEnd"/>
+      <w:r>
+        <w:rPr>
+          <w:rFonts w:eastAsiaTheme="minorEastAsia"/>
+        </w:rPr>
+        <w:t xml:space="preserve">X, Y ) ≡ </w:t>
       </w:r>
       <w:r>
         <w:rPr>
@@ -4904,7 +5352,12 @@
       <w:r>
         <w:rPr>
           <w:rFonts w:eastAsiaTheme="minorEastAsia"/>
-          <w:vertAlign w:val="subscript"/>
+        </w:rPr>
+        <w:t>_{</w:t>
+      </w:r>
+      <w:r>
+        <w:rPr>
+          <w:rFonts w:eastAsiaTheme="minorEastAsia"/>
         </w:rPr>
         <w:t>XY</w:t>
       </w:r>
@@ -4912,6 +5365,12 @@
         <w:rPr>
           <w:rFonts w:eastAsiaTheme="minorEastAsia"/>
         </w:rPr>
+        <w:t>}</w:t>
+      </w:r>
+      <w:r>
+        <w:rPr>
+          <w:rFonts w:eastAsiaTheme="minorEastAsia"/>
+        </w:rPr>
         <w:t xml:space="preserve"> </w:t>
       </w:r>
       <w:r>
@@ -4938,6 +5397,7 @@
         </w:rPr>
         <w:t xml:space="preserve"> </w:t>
       </w:r>
+      <w:proofErr w:type="spellStart"/>
       <w:r>
         <w:rPr>
           <w:rFonts w:eastAsiaTheme="minorEastAsia"/>
@@ -4947,15 +5407,40 @@
       <w:r>
         <w:rPr>
           <w:rFonts w:eastAsiaTheme="minorEastAsia"/>
-          <w:vertAlign w:val="subscript"/>
+        </w:rPr>
+        <w:t>_</w:t>
+      </w:r>
+      <w:r>
+        <w:rPr>
+          <w:rFonts w:eastAsiaTheme="minorEastAsia"/>
         </w:rPr>
         <w:t>X</w:t>
       </w:r>
-      <w:r>
-        <w:rPr>
-          <w:rFonts w:eastAsiaTheme="minorEastAsia"/>
-        </w:rPr>
-        <w:t xml:space="preserve"> )(Y − m</w:t>
+      <w:proofErr w:type="spellEnd"/>
+      <w:r>
+        <w:rPr>
+          <w:rFonts w:eastAsiaTheme="minorEastAsia"/>
+        </w:rPr>
+        <w:t xml:space="preserve"> )(Y </w:t>
+      </w:r>
+      <w:r>
+        <w:rPr>
+          <w:rFonts w:eastAsiaTheme="minorEastAsia"/>
+        </w:rPr>
+        <w:t>–</w:t>
+      </w:r>
+      <w:r>
+        <w:rPr>
+          <w:rFonts w:eastAsiaTheme="minorEastAsia"/>
+        </w:rPr>
+        <w:t xml:space="preserve"> </w:t>
+      </w:r>
+      <w:proofErr w:type="spellStart"/>
+      <w:r>
+        <w:rPr>
+          <w:rFonts w:eastAsiaTheme="minorEastAsia"/>
+        </w:rPr>
+        <w:t>m</w:t>
       </w:r>
       <w:r>
         <w:rPr>
@@ -4966,29 +5451,49 @@
       <w:r>
         <w:rPr>
           <w:rFonts w:eastAsiaTheme="minorEastAsia"/>
-          <w:vertAlign w:val="subscript"/>
+        </w:rPr>
+        <w:t>_</w:t>
+      </w:r>
+      <w:r>
+        <w:rPr>
+          <w:rFonts w:eastAsiaTheme="minorEastAsia"/>
         </w:rPr>
         <w:t>Y</w:t>
       </w:r>
-      <w:r>
-        <w:rPr>
-          <w:rFonts w:eastAsiaTheme="minorEastAsia"/>
-        </w:rPr>
-        <w:t xml:space="preserve"> )} = E{XY} − m</w:t>
-      </w:r>
-      <w:r>
-        <w:rPr>
-          <w:rFonts w:eastAsiaTheme="minorEastAsia"/>
-          <w:vertAlign w:val="subscript"/>
+      <w:proofErr w:type="spellEnd"/>
+      <w:r>
+        <w:rPr>
+          <w:rFonts w:eastAsiaTheme="minorEastAsia"/>
+        </w:rPr>
+        <w:t xml:space="preserve"> )} = E{XY} − </w:t>
+      </w:r>
+      <w:proofErr w:type="spellStart"/>
+      <w:r>
+        <w:rPr>
+          <w:rFonts w:eastAsiaTheme="minorEastAsia"/>
+        </w:rPr>
+        <w:t>m</w:t>
+      </w:r>
+      <w:r>
+        <w:rPr>
+          <w:rFonts w:eastAsiaTheme="minorEastAsia"/>
+        </w:rPr>
+        <w:t>_</w:t>
+      </w:r>
+      <w:r>
+        <w:rPr>
+          <w:rFonts w:eastAsiaTheme="minorEastAsia"/>
         </w:rPr>
         <w:t>X</w:t>
       </w:r>
+      <w:proofErr w:type="spellEnd"/>
       <w:r>
         <w:rPr>
           <w:rFonts w:eastAsiaTheme="minorEastAsia"/>
         </w:rPr>
         <w:t xml:space="preserve"> times </w:t>
       </w:r>
+      <w:proofErr w:type="spellStart"/>
       <w:r>
         <w:rPr>
           <w:rFonts w:eastAsiaTheme="minorEastAsia"/>
@@ -4998,10 +5503,10 @@
       <w:r>
         <w:rPr>
           <w:rFonts w:eastAsiaTheme="minorEastAsia"/>
-          <w:vertAlign w:val="subscript"/>
-        </w:rPr>
-        <w:t>Y</w:t>
-      </w:r>
+        </w:rPr>
+        <w:t>_Y</w:t>
+      </w:r>
+      <w:proofErr w:type="spellEnd"/>
       <w:r>
         <w:rPr>
           <w:rFonts w:eastAsiaTheme="minorEastAsia"/>
@@ -5072,31 +5577,72 @@
           <w:rFonts w:eastAsiaTheme="minorEastAsia"/>
           <w:lang w:val="en-US"/>
         </w:rPr>
-        <w:t xml:space="preserve"> = Cov(X, Y) / variance</w:t>
-      </w:r>
-      <w:r>
-        <w:rPr>
-          <w:rFonts w:eastAsiaTheme="minorEastAsia"/>
-          <w:vertAlign w:val="subscript"/>
+        <w:t xml:space="preserve"> = </w:t>
+      </w:r>
+      <w:proofErr w:type="spellStart"/>
+      <w:proofErr w:type="gramStart"/>
+      <w:r>
+        <w:rPr>
+          <w:rFonts w:eastAsiaTheme="minorEastAsia"/>
+          <w:lang w:val="en-US"/>
+        </w:rPr>
+        <w:t>Cov</w:t>
+      </w:r>
+      <w:proofErr w:type="spellEnd"/>
+      <w:r>
+        <w:rPr>
+          <w:rFonts w:eastAsiaTheme="minorEastAsia"/>
+          <w:lang w:val="en-US"/>
+        </w:rPr>
+        <w:t>(</w:t>
+      </w:r>
+      <w:proofErr w:type="gramEnd"/>
+      <w:r>
+        <w:rPr>
+          <w:rFonts w:eastAsiaTheme="minorEastAsia"/>
+          <w:lang w:val="en-US"/>
+        </w:rPr>
+        <w:t xml:space="preserve">X, Y) / </w:t>
+      </w:r>
+      <w:proofErr w:type="spellStart"/>
+      <w:r>
+        <w:rPr>
+          <w:rFonts w:eastAsiaTheme="minorEastAsia"/>
+          <w:lang w:val="en-US"/>
+        </w:rPr>
+        <w:t>variance</w:t>
+      </w:r>
+      <w:r>
+        <w:rPr>
+          <w:rFonts w:eastAsiaTheme="minorEastAsia"/>
           <w:lang w:val="en-US"/>
         </w:rPr>
         <w:t>X</w:t>
       </w:r>
-      <w:r>
-        <w:rPr>
-          <w:rFonts w:eastAsiaTheme="minorEastAsia"/>
-          <w:lang w:val="en-US"/>
-        </w:rPr>
-        <w:t xml:space="preserve"> times variance</w:t>
-      </w:r>
-      <w:r>
-        <w:rPr>
-          <w:rFonts w:eastAsiaTheme="minorEastAsia"/>
-          <w:vertAlign w:val="subscript"/>
+      <w:proofErr w:type="spellEnd"/>
+      <w:r>
+        <w:rPr>
+          <w:rFonts w:eastAsiaTheme="minorEastAsia"/>
+          <w:lang w:val="en-US"/>
+        </w:rPr>
+        <w:t xml:space="preserve"> times </w:t>
+      </w:r>
+      <w:proofErr w:type="spellStart"/>
+      <w:r>
+        <w:rPr>
+          <w:rFonts w:eastAsiaTheme="minorEastAsia"/>
+          <w:lang w:val="en-US"/>
+        </w:rPr>
+        <w:t>variance</w:t>
+      </w:r>
+      <w:r>
+        <w:rPr>
+          <w:rFonts w:eastAsiaTheme="minorEastAsia"/>
           <w:lang w:val="en-US"/>
         </w:rPr>
         <w:t>Y</w:t>
       </w:r>
+      <w:proofErr w:type="spellEnd"/>
       <w:r>
         <w:rPr>
           <w:rFonts w:eastAsiaTheme="minorEastAsia"/>
@@ -5149,6 +5695,7 @@
           <w:rFonts w:eastAsiaTheme="minorEastAsia"/>
           <w:lang w:val="en-US"/>
         </w:rPr>
+        <w:lastRenderedPageBreak/>
         <w:br/>
       </w:r>
     </w:p>
@@ -5171,7 +5718,6 @@
           <w:b/>
           <w:bCs/>
         </w:rPr>
-        <w:lastRenderedPageBreak/>
         <w:t>Independent vs Uncorrelated RVs</w:t>
       </w:r>
       <w:r>
@@ -5182,8 +5728,6 @@
       </w:r>
       <w:r>
         <w:br/>
-      </w:r>
-      <w:r>
         <w:t xml:space="preserve">If X and Y are independent scalar RVs, we have: </w:t>
       </w:r>
       <w:r>
@@ -5200,193 +5744,211 @@
         <w:t>XY</w:t>
       </w:r>
       <w:r>
-        <w:t xml:space="preserve"> (x, y) = </w:t>
-      </w:r>
-      <w:r>
+        <w:t xml:space="preserve"> (x, y) = P</w:t>
+      </w:r>
+      <w:r>
+        <w:rPr>
+          <w:vertAlign w:val="subscript"/>
+        </w:rPr>
+        <w:t>X</w:t>
+      </w:r>
+      <w:r>
+        <w:t>(x) times P</w:t>
+      </w:r>
+      <w:r>
+        <w:rPr>
+          <w:vertAlign w:val="subscript"/>
+        </w:rPr>
+        <w:t>Y</w:t>
+      </w:r>
+      <w:r>
+        <w:t>(y)</w:t>
+      </w:r>
+      <w:r>
+        <w:br/>
+      </w:r>
+      <w:r>
+        <w:br/>
+      </w:r>
+      <w:r>
+        <w:rPr>
+          <w:rFonts w:eastAsiaTheme="minorEastAsia"/>
+        </w:rPr>
+        <w:t>Hence</w:t>
+      </w:r>
+      <w:r>
+        <w:rPr>
+          <w:rFonts w:eastAsiaTheme="minorEastAsia"/>
+        </w:rPr>
+        <w:t>,</w:t>
+      </w:r>
+      <w:r>
+        <w:rPr>
+          <w:rFonts w:eastAsiaTheme="minorEastAsia"/>
+        </w:rPr>
+        <w:t xml:space="preserve"> E{XY} = E{X}</w:t>
+      </w:r>
+      <w:r>
+        <w:rPr>
+          <w:rFonts w:eastAsiaTheme="minorEastAsia"/>
+        </w:rPr>
+        <w:t xml:space="preserve"> times </w:t>
+      </w:r>
+      <w:r>
+        <w:rPr>
+          <w:rFonts w:eastAsiaTheme="minorEastAsia"/>
+        </w:rPr>
+        <w:t xml:space="preserve">E{Y } = </w:t>
+      </w:r>
+      <w:proofErr w:type="spellStart"/>
+      <w:r>
+        <w:rPr>
+          <w:rFonts w:eastAsiaTheme="minorEastAsia"/>
+        </w:rPr>
+        <w:t>m</w:t>
+      </w:r>
+      <w:r>
+        <w:rPr>
+          <w:rFonts w:eastAsiaTheme="minorEastAsia"/>
+        </w:rPr>
+        <w:t>X</w:t>
+      </w:r>
+      <w:proofErr w:type="spellEnd"/>
+      <w:r>
+        <w:rPr>
+          <w:rFonts w:eastAsiaTheme="minorEastAsia"/>
+        </w:rPr>
+        <w:t xml:space="preserve"> times </w:t>
+      </w:r>
+      <w:proofErr w:type="spellStart"/>
+      <w:r>
+        <w:rPr>
+          <w:rFonts w:eastAsiaTheme="minorEastAsia"/>
+        </w:rPr>
+        <w:t>m</w:t>
+      </w:r>
+      <w:r>
+        <w:rPr>
+          <w:rFonts w:eastAsiaTheme="minorEastAsia"/>
+        </w:rPr>
+        <w:t>Y</w:t>
+      </w:r>
+      <w:proofErr w:type="spellEnd"/>
+      <w:r>
+        <w:rPr>
+          <w:rFonts w:eastAsiaTheme="minorEastAsia"/>
+        </w:rPr>
+        <w:t>.</w:t>
+      </w:r>
+      <w:r>
+        <w:rPr>
+          <w:rFonts w:eastAsiaTheme="minorEastAsia"/>
+        </w:rPr>
+        <w:br/>
+      </w:r>
+      <w:r>
+        <w:rPr>
+          <w:rFonts w:eastAsiaTheme="minorEastAsia"/>
+        </w:rPr>
+        <w:br/>
+      </w:r>
+      <w:r>
+        <w:rPr>
+          <w:rFonts w:eastAsiaTheme="minorEastAsia"/>
+        </w:rPr>
+        <w:t>Hence</w:t>
+      </w:r>
+      <w:r>
+        <w:rPr>
+          <w:rFonts w:eastAsiaTheme="minorEastAsia"/>
+        </w:rPr>
+        <w:t>,</w:t>
+      </w:r>
+      <w:r>
+        <w:rPr>
+          <w:rFonts w:eastAsiaTheme="minorEastAsia"/>
+        </w:rPr>
+        <w:t xml:space="preserve"> </w:t>
+      </w:r>
+      <w:proofErr w:type="spellStart"/>
+      <w:r>
+        <w:rPr>
+          <w:rFonts w:eastAsiaTheme="minorEastAsia"/>
+        </w:rPr>
+        <w:t>Cov</w:t>
+      </w:r>
+      <w:proofErr w:type="spellEnd"/>
+      <w:r>
+        <w:rPr>
+          <w:rFonts w:eastAsiaTheme="minorEastAsia"/>
+        </w:rPr>
+        <w:t xml:space="preserve">(X, Y) = E{XY} − </w:t>
+      </w:r>
+      <w:proofErr w:type="spellStart"/>
+      <w:r>
+        <w:rPr>
+          <w:rFonts w:eastAsiaTheme="minorEastAsia"/>
+        </w:rPr>
+        <w:t>m</w:t>
+      </w:r>
+      <w:r>
+        <w:rPr>
+          <w:rFonts w:eastAsiaTheme="minorEastAsia"/>
+        </w:rPr>
+        <w:t>X</w:t>
+      </w:r>
+      <w:proofErr w:type="spellEnd"/>
+      <w:r>
+        <w:rPr>
+          <w:rFonts w:eastAsiaTheme="minorEastAsia"/>
+          <w:vertAlign w:val="subscript"/>
+        </w:rPr>
+        <w:t xml:space="preserve"> </w:t>
+      </w:r>
+      <w:r>
+        <w:rPr>
+          <w:rFonts w:eastAsiaTheme="minorEastAsia"/>
+        </w:rPr>
+        <w:t>times</w:t>
+      </w:r>
+      <w:r>
+        <w:rPr>
+          <w:rFonts w:eastAsiaTheme="minorEastAsia"/>
+          <w:vertAlign w:val="subscript"/>
+        </w:rPr>
+        <w:t xml:space="preserve"> </w:t>
+      </w:r>
+      <w:proofErr w:type="spellStart"/>
+      <w:r>
+        <w:rPr>
+          <w:rFonts w:eastAsiaTheme="minorEastAsia"/>
+        </w:rPr>
+        <w:t>m</w:t>
+      </w:r>
+      <w:r>
+        <w:rPr>
+          <w:rFonts w:eastAsiaTheme="minorEastAsia"/>
+        </w:rPr>
+        <w:t>Y</w:t>
+      </w:r>
+      <w:proofErr w:type="spellEnd"/>
+      <w:r>
+        <w:rPr>
+          <w:rFonts w:eastAsiaTheme="minorEastAsia"/>
+        </w:rPr>
+        <w:t xml:space="preserve"> = 0 and so also </w:t>
+      </w:r>
+      <w:r>
+        <w:rPr>
+          <w:rFonts w:eastAsiaTheme="minorEastAsia"/>
+        </w:rPr>
         <w:t>P</w:t>
       </w:r>
       <w:r>
         <w:rPr>
+          <w:rFonts w:eastAsiaTheme="minorEastAsia"/>
           <w:vertAlign w:val="subscript"/>
         </w:rPr>
-        <w:t>X</w:t>
-      </w:r>
-      <w:r>
-        <w:t>(x)</w:t>
-      </w:r>
-      <w:r>
-        <w:t xml:space="preserve"> times</w:t>
-      </w:r>
-      <w:r>
-        <w:t xml:space="preserve"> </w:t>
-      </w:r>
-      <w:r>
-        <w:t>P</w:t>
-      </w:r>
-      <w:r>
-        <w:rPr>
-          <w:vertAlign w:val="subscript"/>
-        </w:rPr>
-        <w:t>Y</w:t>
-      </w:r>
-      <w:r>
-        <w:t>(y)</w:t>
-      </w:r>
-      <w:r>
-        <w:br/>
-      </w:r>
-      <w:r>
-        <w:br/>
-      </w:r>
-      <w:r>
-        <w:rPr>
-          <w:rFonts w:eastAsiaTheme="minorEastAsia"/>
-        </w:rPr>
-        <w:t>Hence</w:t>
-      </w:r>
-      <w:r>
-        <w:rPr>
-          <w:rFonts w:eastAsiaTheme="minorEastAsia"/>
-        </w:rPr>
-        <w:t>,</w:t>
-      </w:r>
-      <w:r>
-        <w:rPr>
-          <w:rFonts w:eastAsiaTheme="minorEastAsia"/>
-        </w:rPr>
-        <w:t xml:space="preserve"> E{XY} = E{X}</w:t>
-      </w:r>
-      <w:r>
-        <w:rPr>
-          <w:rFonts w:eastAsiaTheme="minorEastAsia"/>
-        </w:rPr>
-        <w:t xml:space="preserve"> times </w:t>
-      </w:r>
-      <w:r>
-        <w:rPr>
-          <w:rFonts w:eastAsiaTheme="minorEastAsia"/>
-        </w:rPr>
-        <w:t>E{Y } = m</w:t>
-      </w:r>
-      <w:r>
-        <w:rPr>
-          <w:rFonts w:eastAsiaTheme="minorEastAsia"/>
-          <w:vertAlign w:val="subscript"/>
-        </w:rPr>
-        <w:t>X</w:t>
-      </w:r>
-      <w:r>
-        <w:rPr>
-          <w:rFonts w:eastAsiaTheme="minorEastAsia"/>
-        </w:rPr>
-        <w:t xml:space="preserve"> times </w:t>
-      </w:r>
-      <w:r>
-        <w:rPr>
-          <w:rFonts w:eastAsiaTheme="minorEastAsia"/>
-        </w:rPr>
-        <w:t>m</w:t>
-      </w:r>
-      <w:r>
-        <w:rPr>
-          <w:rFonts w:eastAsiaTheme="minorEastAsia"/>
-          <w:vertAlign w:val="subscript"/>
-        </w:rPr>
-        <w:t>Y</w:t>
-      </w:r>
-      <w:r>
-        <w:rPr>
-          <w:rFonts w:eastAsiaTheme="minorEastAsia"/>
-        </w:rPr>
-        <w:t>.</w:t>
-      </w:r>
-      <w:r>
-        <w:rPr>
-          <w:rFonts w:eastAsiaTheme="minorEastAsia"/>
-        </w:rPr>
-        <w:br/>
-      </w:r>
-      <w:r>
-        <w:rPr>
-          <w:rFonts w:eastAsiaTheme="minorEastAsia"/>
-        </w:rPr>
-        <w:br/>
-      </w:r>
-      <w:r>
-        <w:rPr>
-          <w:rFonts w:eastAsiaTheme="minorEastAsia"/>
-        </w:rPr>
-        <w:t>Hence</w:t>
-      </w:r>
-      <w:r>
-        <w:rPr>
-          <w:rFonts w:eastAsiaTheme="minorEastAsia"/>
-        </w:rPr>
-        <w:t>,</w:t>
-      </w:r>
-      <w:r>
-        <w:rPr>
-          <w:rFonts w:eastAsiaTheme="minorEastAsia"/>
-        </w:rPr>
-        <w:t xml:space="preserve"> Cov(X, Y) = E{XY} − m</w:t>
-      </w:r>
-      <w:r>
-        <w:rPr>
-          <w:rFonts w:eastAsiaTheme="minorEastAsia"/>
-          <w:vertAlign w:val="subscript"/>
-        </w:rPr>
-        <w:t>X</w:t>
-      </w:r>
-      <w:r>
-        <w:rPr>
-          <w:rFonts w:eastAsiaTheme="minorEastAsia"/>
-          <w:vertAlign w:val="subscript"/>
-        </w:rPr>
-        <w:t xml:space="preserve"> </w:t>
-      </w:r>
-      <w:r>
-        <w:rPr>
-          <w:rFonts w:eastAsiaTheme="minorEastAsia"/>
-        </w:rPr>
-        <w:t>times</w:t>
-      </w:r>
-      <w:r>
-        <w:rPr>
-          <w:rFonts w:eastAsiaTheme="minorEastAsia"/>
-          <w:vertAlign w:val="subscript"/>
-        </w:rPr>
-        <w:t xml:space="preserve"> </w:t>
-      </w:r>
-      <w:r>
-        <w:rPr>
-          <w:rFonts w:eastAsiaTheme="minorEastAsia"/>
-        </w:rPr>
-        <w:t>m</w:t>
-      </w:r>
-      <w:r>
-        <w:rPr>
-          <w:rFonts w:eastAsiaTheme="minorEastAsia"/>
-          <w:vertAlign w:val="subscript"/>
-        </w:rPr>
-        <w:t>Y</w:t>
-      </w:r>
-      <w:r>
-        <w:rPr>
-          <w:rFonts w:eastAsiaTheme="minorEastAsia"/>
-        </w:rPr>
-        <w:t xml:space="preserve"> = 0 and so also </w:t>
-      </w:r>
-      <w:r>
-        <w:rPr>
-          <w:rFonts w:eastAsiaTheme="minorEastAsia"/>
-        </w:rPr>
-        <w:t>P</w:t>
-      </w:r>
-      <w:r>
-        <w:rPr>
-          <w:rFonts w:eastAsiaTheme="minorEastAsia"/>
-          <w:vertAlign w:val="subscript"/>
-        </w:rPr>
         <w:t>XY</w:t>
       </w:r>
       <w:r>
@@ -5451,7 +6013,21 @@
         <w:rPr>
           <w:rFonts w:eastAsiaTheme="minorEastAsia"/>
         </w:rPr>
-        <w:t>Covariance Cov(X, Y) only measures 2</w:t>
+        <w:t xml:space="preserve">Covariance </w:t>
+      </w:r>
+      <w:proofErr w:type="spellStart"/>
+      <w:r>
+        <w:rPr>
+          <w:rFonts w:eastAsiaTheme="minorEastAsia"/>
+        </w:rPr>
+        <w:t>Cov</w:t>
+      </w:r>
+      <w:proofErr w:type="spellEnd"/>
+      <w:r>
+        <w:rPr>
+          <w:rFonts w:eastAsiaTheme="minorEastAsia"/>
+        </w:rPr>
+        <w:t>(X, Y) only measures 2</w:t>
       </w:r>
       <w:r>
         <w:rPr>
@@ -5588,12 +6164,22 @@
         </w:rPr>
         <w:br/>
       </w:r>
-      <w:r>
-        <w:rPr>
-          <w:rFonts w:eastAsiaTheme="minorEastAsia"/>
-        </w:rPr>
-        <w:t>Cov(</w:t>
-      </w:r>
+      <w:proofErr w:type="spellStart"/>
+      <w:proofErr w:type="gramStart"/>
+      <w:r>
+        <w:rPr>
+          <w:rFonts w:eastAsiaTheme="minorEastAsia"/>
+        </w:rPr>
+        <w:t>Cov</w:t>
+      </w:r>
+      <w:proofErr w:type="spellEnd"/>
+      <w:r>
+        <w:rPr>
+          <w:rFonts w:eastAsiaTheme="minorEastAsia"/>
+        </w:rPr>
+        <w:t>(</w:t>
+      </w:r>
+      <w:proofErr w:type="gramEnd"/>
       <w:r>
         <w:rPr>
           <w:rFonts w:eastAsiaTheme="minorEastAsia"/>
@@ -5706,7 +6292,21 @@
         <w:rPr>
           <w:rFonts w:eastAsiaTheme="minorEastAsia"/>
         </w:rPr>
-        <w:t>Note that Cov(</w:t>
+        <w:t xml:space="preserve">Note that </w:t>
+      </w:r>
+      <w:proofErr w:type="spellStart"/>
+      <w:r>
+        <w:rPr>
+          <w:rFonts w:eastAsiaTheme="minorEastAsia"/>
+        </w:rPr>
+        <w:t>Cov</w:t>
+      </w:r>
+      <w:proofErr w:type="spellEnd"/>
+      <w:r>
+        <w:rPr>
+          <w:rFonts w:eastAsiaTheme="minorEastAsia"/>
+        </w:rPr>
+        <w:t>(</w:t>
       </w:r>
       <w:r>
         <w:rPr>
@@ -5786,12 +6386,22 @@
         </w:rPr>
         <w:br/>
       </w:r>
-      <w:r>
-        <w:rPr>
-          <w:rFonts w:eastAsiaTheme="minorEastAsia"/>
-        </w:rPr>
-        <w:t>Cov(</w:t>
-      </w:r>
+      <w:proofErr w:type="spellStart"/>
+      <w:proofErr w:type="gramStart"/>
+      <w:r>
+        <w:rPr>
+          <w:rFonts w:eastAsiaTheme="minorEastAsia"/>
+        </w:rPr>
+        <w:t>Cov</w:t>
+      </w:r>
+      <w:proofErr w:type="spellEnd"/>
+      <w:r>
+        <w:rPr>
+          <w:rFonts w:eastAsiaTheme="minorEastAsia"/>
+        </w:rPr>
+        <w:t>(</w:t>
+      </w:r>
+      <w:proofErr w:type="gramEnd"/>
       <w:r>
         <w:rPr>
           <w:rFonts w:eastAsiaTheme="minorEastAsia"/>
@@ -5808,19 +6418,19 @@
         <w:rPr>
           <w:rFonts w:eastAsiaTheme="minorEastAsia"/>
         </w:rPr>
-        <w:t xml:space="preserve">vector </w:t>
-      </w:r>
-      <w:r>
-        <w:rPr>
-          <w:rFonts w:eastAsiaTheme="minorEastAsia"/>
-        </w:rPr>
-        <w:t>Y</w:t>
-      </w:r>
-      <w:r>
-        <w:rPr>
-          <w:rFonts w:eastAsiaTheme="minorEastAsia"/>
-        </w:rPr>
-        <w:t>) = E{(</w:t>
+        <w:t>vector Y</w:t>
+      </w:r>
+      <w:r>
+        <w:rPr>
+          <w:rFonts w:eastAsiaTheme="minorEastAsia"/>
+        </w:rPr>
+        <w:t xml:space="preserve">) = E{( </w:t>
+      </w:r>
+      <w:r>
+        <w:rPr>
+          <w:rFonts w:eastAsiaTheme="minorEastAsia"/>
+        </w:rPr>
+        <w:t>vector X</w:t>
       </w:r>
       <w:r>
         <w:rPr>
@@ -5832,7 +6442,7 @@
         <w:rPr>
           <w:rFonts w:eastAsiaTheme="minorEastAsia"/>
         </w:rPr>
-        <w:t>vector X</w:t>
+        <w:t>–</w:t>
       </w:r>
       <w:r>
         <w:rPr>
@@ -5844,6 +6454,30 @@
         <w:rPr>
           <w:rFonts w:eastAsiaTheme="minorEastAsia"/>
         </w:rPr>
+        <w:t>mean of vector X</w:t>
+      </w:r>
+      <w:r>
+        <w:rPr>
+          <w:rFonts w:eastAsiaTheme="minorEastAsia"/>
+        </w:rPr>
+        <w:t xml:space="preserve"> )( </w:t>
+      </w:r>
+      <w:r>
+        <w:rPr>
+          <w:rFonts w:eastAsiaTheme="minorEastAsia"/>
+        </w:rPr>
+        <w:t>vector Y</w:t>
+      </w:r>
+      <w:r>
+        <w:rPr>
+          <w:rFonts w:eastAsiaTheme="minorEastAsia"/>
+        </w:rPr>
+        <w:t xml:space="preserve"> </w:t>
+      </w:r>
+      <w:r>
+        <w:rPr>
+          <w:rFonts w:eastAsiaTheme="minorEastAsia"/>
+        </w:rPr>
         <w:t>–</w:t>
       </w:r>
       <w:r>
@@ -5856,73 +6490,7 @@
         <w:rPr>
           <w:rFonts w:eastAsiaTheme="minorEastAsia"/>
         </w:rPr>
-        <w:t xml:space="preserve">mean of </w:t>
-      </w:r>
-      <w:r>
-        <w:rPr>
-          <w:rFonts w:eastAsiaTheme="minorEastAsia"/>
-        </w:rPr>
-        <w:t>vector X</w:t>
-      </w:r>
-      <w:r>
-        <w:rPr>
-          <w:rFonts w:eastAsiaTheme="minorEastAsia"/>
-        </w:rPr>
-        <w:t xml:space="preserve"> )(</w:t>
-      </w:r>
-      <w:r>
-        <w:rPr>
-          <w:rFonts w:eastAsiaTheme="minorEastAsia"/>
-        </w:rPr>
-        <w:t xml:space="preserve"> </w:t>
-      </w:r>
-      <w:r>
-        <w:rPr>
-          <w:rFonts w:eastAsiaTheme="minorEastAsia"/>
-        </w:rPr>
-        <w:t xml:space="preserve">vector </w:t>
-      </w:r>
-      <w:r>
-        <w:rPr>
-          <w:rFonts w:eastAsiaTheme="minorEastAsia"/>
-        </w:rPr>
-        <w:t>Y</w:t>
-      </w:r>
-      <w:r>
-        <w:rPr>
-          <w:rFonts w:eastAsiaTheme="minorEastAsia"/>
-        </w:rPr>
-        <w:t xml:space="preserve"> </w:t>
-      </w:r>
-      <w:r>
-        <w:rPr>
-          <w:rFonts w:eastAsiaTheme="minorEastAsia"/>
-        </w:rPr>
-        <w:t>–</w:t>
-      </w:r>
-      <w:r>
-        <w:rPr>
-          <w:rFonts w:eastAsiaTheme="minorEastAsia"/>
-        </w:rPr>
-        <w:t xml:space="preserve"> </w:t>
-      </w:r>
-      <w:r>
-        <w:rPr>
-          <w:rFonts w:eastAsiaTheme="minorEastAsia"/>
-        </w:rPr>
-        <w:t xml:space="preserve">mean of </w:t>
-      </w:r>
-      <w:r>
-        <w:rPr>
-          <w:rFonts w:eastAsiaTheme="minorEastAsia"/>
-        </w:rPr>
-        <w:t xml:space="preserve">vector </w:t>
-      </w:r>
-      <w:r>
-        <w:rPr>
-          <w:rFonts w:eastAsiaTheme="minorEastAsia"/>
-        </w:rPr>
-        <w:t>Y</w:t>
+        <w:t>mean of vector Y</w:t>
       </w:r>
       <w:r>
         <w:rPr>
@@ -6000,6 +6568,7 @@
           <w:bCs/>
           <w:lang w:val="en-US"/>
         </w:rPr>
+        <w:lastRenderedPageBreak/>
         <w:br/>
       </w:r>
     </w:p>
@@ -6024,7 +6593,6 @@
           <w:bCs/>
           <w:lang w:val="en-US"/>
         </w:rPr>
-        <w:lastRenderedPageBreak/>
         <w:t>N-dimensional Gaussian RVs</w:t>
       </w:r>
       <w:r>
@@ -6056,10 +6624,7 @@
       </w:r>
       <w:r>
         <w:br/>
-        <w:t xml:space="preserve">a = </w:t>
-      </w:r>
-      <w:r>
-        <w:t>determinant of covariance of vector X raised to the power of -0.5</w:t>
+        <w:t>a = determinant of covariance of vector X raised to the power of -0.5</w:t>
       </w:r>
       <w:r>
         <w:br/>
@@ -6073,27 +6638,22 @@
       </w:r>
       <w:r>
         <w:br/>
-        <w:t xml:space="preserve">d = inverse of the covariance of vector X times </w:t>
-      </w:r>
-      <w:r>
-        <w:t>x – mean of vector X</w:t>
-      </w:r>
-      <w:r>
-        <w:br/>
-      </w:r>
-      <w:r>
-        <w:br/>
-        <w:t xml:space="preserve">Therefore, the </w:t>
-      </w:r>
-      <w:r>
-        <w:t>Gaussian distribution has a natural N-dimensional form:</w:t>
-      </w:r>
-      <w:r>
-        <w:br/>
-      </w:r>
-      <w:r>
-        <w:br/>
-      </w:r>
+        <w:t>d = inverse of the covariance of vector X times x – mean of vector X</w:t>
+      </w:r>
+      <w:r>
+        <w:br/>
+      </w:r>
+      <w:r>
+        <w:br/>
+        <w:t>Therefore, the Gaussian distribution has a natural N-dimensional form:</w:t>
+      </w:r>
+      <w:r>
+        <w:br/>
+      </w:r>
+      <w:r>
+        <w:br/>
+      </w:r>
+      <w:proofErr w:type="spellStart"/>
       <w:r>
         <w:t>p</w:t>
       </w:r>
@@ -6103,6 +6663,7 @@
         </w:rPr>
         <w:t>X</w:t>
       </w:r>
+      <w:proofErr w:type="spellEnd"/>
       <w:r>
         <w:t xml:space="preserve">(x) = </w:t>
       </w:r>
@@ -7465,6 +8026,7 @@
   <w:style w:type="character" w:default="1" w:styleId="DefaultParagraphFont">
     <w:name w:val="Default Paragraph Font"/>
     <w:uiPriority w:val="1"/>
+    <w:semiHidden/>
     <w:unhideWhenUsed/>
   </w:style>
   <w:style w:type="table" w:default="1" w:styleId="TableNormal">
